--- a/C/12_bai_tap/buoi_2/y_tuong_buoi_2.docx
+++ b/C/12_bai_tap/buoi_2/y_tuong_buoi_2.docx
@@ -78,10 +78,10 @@
             <v:path o:extrusionok="f" gradientshapeok="t" o:connecttype="rect"/>
             <o:lock v:ext="edit" aspectratio="t"/>
           </v:shapetype>
-          <v:shape id="_x0000_i1043" type="#_x0000_t75" style="width:100.2pt;height:79.2pt" o:ole="">
+          <v:shape id="_x0000_i1025" type="#_x0000_t75" style="width:100.2pt;height:79.2pt" o:ole="">
             <v:imagedata r:id="rId5" o:title=""/>
           </v:shape>
-          <o:OLEObject Type="Embed" ProgID="Equation.DSMT4" ShapeID="_x0000_i1043" DrawAspect="Content" ObjectID="_1824032170" r:id="rId6"/>
+          <o:OLEObject Type="Embed" ProgID="Equation.DSMT4" ShapeID="_x0000_i1025" DrawAspect="Content" ObjectID="_1824212536" r:id="rId6"/>
         </w:object>
       </w:r>
       <w:r>
@@ -97,10 +97,10 @@
           <w:position w:val="-26"/>
         </w:rPr>
         <w:object w:dxaOrig="4220" w:dyaOrig="700" w14:anchorId="525154BF">
-          <v:shape id="_x0000_i1046" type="#_x0000_t75" style="width:211.2pt;height:34.8pt" o:ole="">
+          <v:shape id="_x0000_i1026" type="#_x0000_t75" style="width:211.2pt;height:34.8pt" o:ole="">
             <v:imagedata r:id="rId7" o:title=""/>
           </v:shape>
-          <o:OLEObject Type="Embed" ProgID="Equation.DSMT4" ShapeID="_x0000_i1046" DrawAspect="Content" ObjectID="_1824032171" r:id="rId8"/>
+          <o:OLEObject Type="Embed" ProgID="Equation.DSMT4" ShapeID="_x0000_i1026" DrawAspect="Content" ObjectID="_1824212537" r:id="rId8"/>
         </w:object>
       </w:r>
     </w:p>
@@ -113,10 +113,10 @@
           <w:position w:val="-26"/>
         </w:rPr>
         <w:object w:dxaOrig="1280" w:dyaOrig="700" w14:anchorId="2A424391">
-          <v:shape id="_x0000_i1049" type="#_x0000_t75" style="width:64.2pt;height:34.8pt" o:ole="">
+          <v:shape id="_x0000_i1027" type="#_x0000_t75" style="width:64.2pt;height:34.8pt" o:ole="">
             <v:imagedata r:id="rId9" o:title=""/>
           </v:shape>
-          <o:OLEObject Type="Embed" ProgID="Equation.DSMT4" ShapeID="_x0000_i1049" DrawAspect="Content" ObjectID="_1824032172" r:id="rId10"/>
+          <o:OLEObject Type="Embed" ProgID="Equation.DSMT4" ShapeID="_x0000_i1027" DrawAspect="Content" ObjectID="_1824212538" r:id="rId10"/>
         </w:object>
       </w:r>
     </w:p>
@@ -129,10 +129,10 @@
           <w:position w:val="-26"/>
         </w:rPr>
         <w:object w:dxaOrig="1300" w:dyaOrig="700" w14:anchorId="6A0BF814">
-          <v:shape id="_x0000_i1052" type="#_x0000_t75" style="width:64.8pt;height:34.8pt" o:ole="">
+          <v:shape id="_x0000_i1028" type="#_x0000_t75" style="width:64.8pt;height:34.8pt" o:ole="">
             <v:imagedata r:id="rId11" o:title=""/>
           </v:shape>
-          <o:OLEObject Type="Embed" ProgID="Equation.DSMT4" ShapeID="_x0000_i1052" DrawAspect="Content" ObjectID="_1824032173" r:id="rId12"/>
+          <o:OLEObject Type="Embed" ProgID="Equation.DSMT4" ShapeID="_x0000_i1028" DrawAspect="Content" ObjectID="_1824212539" r:id="rId12"/>
         </w:object>
       </w:r>
     </w:p>
@@ -154,235 +154,1798 @@
           <w:sz w:val="24"/>
           <w:szCs w:val="20"/>
         </w:rPr>
-        <w:t xml:space="preserve">Bài 2 </w:t>
-      </w:r>
-      <w:r>
+        <w:t>Bài 2 Bạn được cung cấp một bảng hình chữ nhật có kích thước M × N hình vuông đơn vị. Ngoài ra, bạn được cung cấp một số lượng không giới hạn các mảnh domino tiêu chuẩn kích thước 2 × 1. Bạn được phép xoay các mảnh domino. Bạn được yêu cầu đặt càng nhiều domino càng tốt trên bảng để đáp ứng các điều kiện sau:</w:t>
+      </w:r>
+    </w:p>
+    <w:p>
+      <w:pPr>
+        <w:jc w:val="both"/>
         <w:rPr>
           <w:b/>
           <w:bCs/>
           <w:sz w:val="24"/>
           <w:szCs w:val="20"/>
         </w:rPr>
-        <w:t>Bạn được cung cấp một bảng hình chữ nhật có kích thước M × N hình vuông đơn vị. Ngoài ra, bạn được cung cấp một số lượng không giới hạn các mảnh domino tiêu chuẩn kích thước 2 × 1. Bạn được phép xoay các mảnh domino. Bạn được yêu cầu đặt càng nhiều domino càng tốt trên bảng để đáp ứng các điều kiện sau:</w:t>
-      </w:r>
-    </w:p>
-    <w:p>
-      <w:pPr>
-        <w:jc w:val="both"/>
+      </w:pPr>
+      <w:r>
         <w:rPr>
           <w:b/>
           <w:bCs/>
           <w:sz w:val="24"/>
           <w:szCs w:val="20"/>
         </w:rPr>
-      </w:pPr>
-      <w:r>
+        <w:t xml:space="preserve">1. Mỗi domino hoàn toàn bao gồm hai hình vuông đơn vị. </w:t>
+      </w:r>
+    </w:p>
+    <w:p>
+      <w:pPr>
+        <w:jc w:val="both"/>
         <w:rPr>
           <w:b/>
           <w:bCs/>
           <w:sz w:val="24"/>
           <w:szCs w:val="20"/>
         </w:rPr>
-        <w:t xml:space="preserve">1. Mỗi domino hoàn toàn bao gồm hai hình vuông đơn vị. </w:t>
-      </w:r>
-    </w:p>
-    <w:p>
-      <w:pPr>
-        <w:jc w:val="both"/>
+      </w:pPr>
+      <w:r>
         <w:rPr>
           <w:b/>
           <w:bCs/>
           <w:sz w:val="24"/>
           <w:szCs w:val="20"/>
         </w:rPr>
-      </w:pPr>
-      <w:r>
+        <w:t xml:space="preserve">2. Không có hai domino trùng nhau. </w:t>
+      </w:r>
+    </w:p>
+    <w:p>
+      <w:pPr>
+        <w:jc w:val="both"/>
         <w:rPr>
           <w:b/>
           <w:bCs/>
           <w:sz w:val="24"/>
           <w:szCs w:val="20"/>
         </w:rPr>
-        <w:t xml:space="preserve">2. Không có hai domino trùng nhau. </w:t>
-      </w:r>
-    </w:p>
-    <w:p>
-      <w:pPr>
-        <w:jc w:val="both"/>
+      </w:pPr>
+      <w:r>
         <w:rPr>
           <w:b/>
           <w:bCs/>
           <w:sz w:val="24"/>
           <w:szCs w:val="20"/>
         </w:rPr>
-      </w:pPr>
-      <w:r>
+        <w:t xml:space="preserve">3. Mỗi domino nằm hoàn toàn bên trong bảng. Nó được phép chạm vào các cạnh của bảng. Tìm số lượng domino tối đa thỏa mãn điều kiện trên. </w:t>
+      </w:r>
+    </w:p>
+    <w:p>
+      <w:pPr>
+        <w:jc w:val="both"/>
         <w:rPr>
           <w:b/>
           <w:bCs/>
           <w:sz w:val="24"/>
           <w:szCs w:val="20"/>
         </w:rPr>
-        <w:t xml:space="preserve">3. Mỗi domino nằm hoàn toàn bên trong bảng. Nó được phép chạm vào các cạnh của bảng. Tìm số lượng domino tối đa thỏa mãn điều kiện trên. </w:t>
-      </w:r>
-    </w:p>
-    <w:p>
-      <w:pPr>
-        <w:jc w:val="both"/>
+      </w:pPr>
+      <w:r>
         <w:rPr>
           <w:b/>
           <w:bCs/>
           <w:sz w:val="24"/>
           <w:szCs w:val="20"/>
         </w:rPr>
-      </w:pPr>
-      <w:r>
+        <w:t>Input</w:t>
+      </w:r>
+    </w:p>
+    <w:p>
+      <w:pPr>
+        <w:jc w:val="both"/>
         <w:rPr>
           <w:b/>
           <w:bCs/>
           <w:sz w:val="24"/>
           <w:szCs w:val="20"/>
         </w:rPr>
-        <w:t>Input</w:t>
-      </w:r>
-    </w:p>
-    <w:p>
-      <w:pPr>
-        <w:jc w:val="both"/>
+      </w:pPr>
+      <w:r>
         <w:rPr>
           <w:b/>
           <w:bCs/>
           <w:sz w:val="24"/>
           <w:szCs w:val="20"/>
         </w:rPr>
-      </w:pPr>
-      <w:r>
+        <w:t xml:space="preserve">Trong một dòng duy nhất, bạn được cung cấp hai số nguyên M và N - kích thước bảng theo hình vuông (1 ≤ M ≤ N&lt;= 16). </w:t>
+      </w:r>
+    </w:p>
+    <w:p>
+      <w:pPr>
+        <w:jc w:val="both"/>
         <w:rPr>
           <w:b/>
           <w:bCs/>
           <w:sz w:val="24"/>
           <w:szCs w:val="20"/>
         </w:rPr>
-        <w:t xml:space="preserve">Trong một dòng duy nhất, bạn được cung cấp hai số nguyên M và N - kích thước bảng theo hình vuông (1 ≤ M ≤ N&lt;= 16). </w:t>
-      </w:r>
-    </w:p>
-    <w:p>
-      <w:pPr>
-        <w:jc w:val="both"/>
+      </w:pPr>
+      <w:r>
         <w:rPr>
           <w:b/>
           <w:bCs/>
           <w:sz w:val="24"/>
           <w:szCs w:val="20"/>
         </w:rPr>
-      </w:pPr>
-      <w:r>
+        <w:t xml:space="preserve">Output </w:t>
+      </w:r>
+    </w:p>
+    <w:p>
+      <w:pPr>
+        <w:jc w:val="both"/>
         <w:rPr>
           <w:b/>
           <w:bCs/>
           <w:sz w:val="24"/>
           <w:szCs w:val="20"/>
         </w:rPr>
-        <w:t xml:space="preserve">Output </w:t>
-      </w:r>
-    </w:p>
-    <w:p>
-      <w:pPr>
-        <w:jc w:val="both"/>
+      </w:pPr>
+      <w:r>
         <w:rPr>
           <w:b/>
           <w:bCs/>
           <w:sz w:val="24"/>
           <w:szCs w:val="20"/>
         </w:rPr>
-      </w:pPr>
-      <w:r>
+        <w:t>Xuất ra số lượng domino tối đa có thể được đặt</w:t>
+      </w:r>
+    </w:p>
+    <w:p>
+      <w:pPr>
+        <w:jc w:val="both"/>
+        <w:rPr>
+          <w:sz w:val="24"/>
+          <w:szCs w:val="20"/>
+        </w:rPr>
+      </w:pPr>
+      <w:r>
+        <w:rPr>
+          <w:sz w:val="24"/>
+          <w:szCs w:val="20"/>
+        </w:rPr>
+        <w:t>M x N: tương đương M hàng và N cột</w:t>
+      </w:r>
+    </w:p>
+    <w:p>
+      <w:pPr>
+        <w:jc w:val="both"/>
+        <w:rPr>
+          <w:sz w:val="24"/>
+          <w:szCs w:val="20"/>
+        </w:rPr>
+      </w:pPr>
+      <w:r>
+        <w:rPr>
+          <w:sz w:val="24"/>
+          <w:szCs w:val="20"/>
+        </w:rPr>
+        <w:t>Ô vuông nhỏ được xem là 1 ô đơn vị</w:t>
+      </w:r>
+    </w:p>
+    <w:p>
+      <w:pPr>
+        <w:jc w:val="both"/>
+        <w:rPr>
+          <w:sz w:val="24"/>
+          <w:szCs w:val="20"/>
+        </w:rPr>
+      </w:pPr>
+      <w:r>
+        <w:rPr>
+          <w:sz w:val="24"/>
+          <w:szCs w:val="20"/>
+        </w:rPr>
+        <w:t>Mỗi domino có kích thước 2x1 tức là 2 ô đơn vị liền nhau (nằm ngang hoặc nằm dọc)</w:t>
+      </w:r>
+    </w:p>
+    <w:p>
+      <w:pPr>
+        <w:jc w:val="both"/>
+        <w:rPr>
+          <w:sz w:val="24"/>
+          <w:szCs w:val="20"/>
+        </w:rPr>
+      </w:pPr>
+      <w:r>
+        <w:rPr>
+          <w:sz w:val="24"/>
+          <w:szCs w:val="20"/>
+        </w:rPr>
+        <w:t xml:space="preserve">Tổng số ô: M x N =&gt; số domino tối đa = </w:t>
+      </w:r>
+      <w:r>
+        <w:rPr>
+          <w:position w:val="-24"/>
+        </w:rPr>
+        <w:object w:dxaOrig="720" w:dyaOrig="620" w14:anchorId="3CECD2D7">
+          <v:shape id="_x0000_i1029" type="#_x0000_t75" style="width:36pt;height:31.2pt" o:ole="">
+            <v:imagedata r:id="rId13" o:title=""/>
+          </v:shape>
+          <o:OLEObject Type="Embed" ProgID="Equation.DSMT4" ShapeID="_x0000_i1029" DrawAspect="Content" ObjectID="_1824212540" r:id="rId14"/>
+        </w:object>
+      </w:r>
+    </w:p>
+    <w:p>
+      <w:pPr>
+        <w:jc w:val="both"/>
+        <w:rPr>
+          <w:sz w:val="24"/>
+          <w:szCs w:val="20"/>
+        </w:rPr>
+      </w:pPr>
+    </w:p>
+    <w:p>
+      <w:pPr>
+        <w:spacing w:line="360" w:lineRule="auto"/>
+        <w:jc w:val="both"/>
         <w:rPr>
           <w:b/>
           <w:bCs/>
           <w:sz w:val="24"/>
           <w:szCs w:val="20"/>
         </w:rPr>
-        <w:t>Xuất ra số lượng domino tối đa có thể được đặt</w:t>
-      </w:r>
-    </w:p>
-    <w:p>
-      <w:pPr>
-        <w:jc w:val="both"/>
-        <w:rPr>
-          <w:sz w:val="24"/>
-          <w:szCs w:val="20"/>
-        </w:rPr>
-      </w:pPr>
-      <w:r>
-        <w:rPr>
-          <w:sz w:val="24"/>
-          <w:szCs w:val="20"/>
-        </w:rPr>
-        <w:t>M x N: tương đương M hàng và N cột</w:t>
-      </w:r>
-    </w:p>
-    <w:p>
-      <w:pPr>
-        <w:jc w:val="both"/>
-        <w:rPr>
-          <w:sz w:val="24"/>
-          <w:szCs w:val="20"/>
-        </w:rPr>
-      </w:pPr>
-      <w:r>
-        <w:rPr>
-          <w:sz w:val="24"/>
-          <w:szCs w:val="20"/>
-        </w:rPr>
-        <w:t>Ô vuông nhỏ được xem là 1 ô đơn vị</w:t>
-      </w:r>
-    </w:p>
-    <w:p>
-      <w:pPr>
-        <w:jc w:val="both"/>
-        <w:rPr>
-          <w:sz w:val="24"/>
-          <w:szCs w:val="20"/>
-        </w:rPr>
-      </w:pPr>
-      <w:r>
-        <w:rPr>
-          <w:sz w:val="24"/>
-          <w:szCs w:val="20"/>
-        </w:rPr>
-        <w:t>Mỗi domino có kích thước 2x1 tức là 2 ô đơn vị liền nhau (nằm ngang hoặc nằm dọc)</w:t>
-      </w:r>
-    </w:p>
-    <w:p>
-      <w:pPr>
-        <w:jc w:val="both"/>
-        <w:rPr>
-          <w:sz w:val="24"/>
-          <w:szCs w:val="20"/>
-        </w:rPr>
-      </w:pPr>
-      <w:r>
-        <w:rPr>
-          <w:sz w:val="24"/>
-          <w:szCs w:val="20"/>
-        </w:rPr>
-        <w:t xml:space="preserve">Tổng số ô: M x N =&gt; số domino tối đa = </w:t>
+      </w:pPr>
+      <w:r>
+        <w:rPr>
+          <w:b/>
+          <w:bCs/>
+          <w:sz w:val="24"/>
+          <w:szCs w:val="20"/>
+        </w:rPr>
+        <w:lastRenderedPageBreak/>
+        <w:t xml:space="preserve">Bài 3 </w:t>
+      </w:r>
+      <w:r>
+        <w:rPr>
+          <w:b/>
+          <w:bCs/>
+          <w:sz w:val="24"/>
+          <w:szCs w:val="20"/>
+        </w:rPr>
+        <w:t>Quảng trường Nhà hát ở thủ đô Berland có hình chữ nhật với kích thước n × m mét. Nhân dịp kỷ niệm thành phố, một quyết định đã được đưa ra để lát Quảng trường bằng những viên bằng đá granit vuông. Mỗi viên đá hình vuông có kích thước a × a.</w:t>
+      </w:r>
+    </w:p>
+    <w:p>
+      <w:pPr>
+        <w:spacing w:line="360" w:lineRule="auto"/>
+        <w:jc w:val="both"/>
+        <w:rPr>
+          <w:b/>
+          <w:bCs/>
+          <w:sz w:val="24"/>
+          <w:szCs w:val="20"/>
+        </w:rPr>
+      </w:pPr>
+      <w:r>
+        <w:rPr>
+          <w:b/>
+          <w:bCs/>
+          <w:sz w:val="24"/>
+          <w:szCs w:val="20"/>
+        </w:rPr>
+        <w:t>Số lượng viên đá ít nhất cần thiết để lát Quảng trường là bao nhiêu? Nó được phép che phủ bề mặt lớn hơn Quảng trường Nhà hát. Nó không được phép phá vỡ các viên đá. Các cạnh của viên đá phải song song với các cạnh của Quảng trường.</w:t>
+      </w:r>
+    </w:p>
+    <w:p>
+      <w:pPr>
+        <w:spacing w:line="360" w:lineRule="auto"/>
+        <w:jc w:val="both"/>
+        <w:rPr>
+          <w:b/>
+          <w:bCs/>
+          <w:sz w:val="24"/>
+          <w:szCs w:val="20"/>
+        </w:rPr>
+      </w:pPr>
+      <w:r>
+        <w:rPr>
+          <w:b/>
+          <w:bCs/>
+          <w:sz w:val="24"/>
+          <w:szCs w:val="20"/>
+        </w:rPr>
+        <w:t>Input Đầu vào chứa ba số nguyên dương trong dòng đầu tiên: n, m và a (1 ≤ n, m, a ≤ 10^9). Output Viết số lượng viên đá cần thiết để lát kín quảng trường</w:t>
+      </w:r>
+    </w:p>
+    <w:p>
+      <w:pPr>
+        <w:spacing w:line="360" w:lineRule="auto"/>
+        <w:jc w:val="both"/>
+        <w:rPr>
+          <w:sz w:val="24"/>
+          <w:szCs w:val="20"/>
+        </w:rPr>
+      </w:pPr>
+      <w:r>
+        <w:rPr>
+          <w:sz w:val="24"/>
+          <w:szCs w:val="20"/>
+        </w:rPr>
+        <w:t xml:space="preserve">Một quảng trường dài </w:t>
+      </w:r>
+      <w:r>
+        <w:rPr>
+          <w:b/>
+          <w:bCs/>
+          <w:sz w:val="24"/>
+          <w:szCs w:val="20"/>
+        </w:rPr>
+        <w:t>n</w:t>
+      </w:r>
+      <w:r>
+        <w:rPr>
+          <w:sz w:val="24"/>
+          <w:szCs w:val="20"/>
+        </w:rPr>
+        <w:t xml:space="preserve"> mét</w:t>
+      </w:r>
+    </w:p>
+    <w:p>
+      <w:pPr>
+        <w:spacing w:line="360" w:lineRule="auto"/>
+        <w:jc w:val="both"/>
+        <w:rPr>
+          <w:sz w:val="24"/>
+          <w:szCs w:val="20"/>
+        </w:rPr>
+      </w:pPr>
+      <w:r>
+        <w:rPr>
+          <w:sz w:val="24"/>
+          <w:szCs w:val="20"/>
+        </w:rPr>
+        <w:t xml:space="preserve">Mỗi viên gạch dài </w:t>
+      </w:r>
+      <w:r>
+        <w:rPr>
+          <w:b/>
+          <w:bCs/>
+          <w:sz w:val="24"/>
+          <w:szCs w:val="20"/>
+        </w:rPr>
+        <w:t>a</w:t>
+      </w:r>
+      <w:r>
+        <w:rPr>
+          <w:sz w:val="24"/>
+          <w:szCs w:val="20"/>
+        </w:rPr>
+        <w:t xml:space="preserve"> mét</w:t>
+      </w:r>
+    </w:p>
+    <w:p>
+      <w:pPr>
+        <w:spacing w:line="360" w:lineRule="auto"/>
+        <w:jc w:val="both"/>
+        <w:rPr>
+          <w:sz w:val="24"/>
+          <w:szCs w:val="20"/>
+        </w:rPr>
+      </w:pPr>
+      <w:r>
+        <w:rPr>
+          <w:sz w:val="24"/>
+          <w:szCs w:val="20"/>
+        </w:rPr>
+        <w:t xml:space="preserve">Hỏi cần </w:t>
+      </w:r>
+      <w:r>
+        <w:rPr>
+          <w:b/>
+          <w:bCs/>
+          <w:sz w:val="24"/>
+          <w:szCs w:val="20"/>
+        </w:rPr>
+        <w:t>bao nhiêu viên gạch</w:t>
+      </w:r>
+      <w:r>
+        <w:rPr>
+          <w:sz w:val="24"/>
+          <w:szCs w:val="20"/>
+        </w:rPr>
+        <w:t xml:space="preserve"> để phủ hết n mét? =&gt; công thức số viên </w:t>
+      </w:r>
+      <w:r>
+        <w:rPr>
+          <w:position w:val="-28"/>
+        </w:rPr>
+        <w:object w:dxaOrig="639" w:dyaOrig="680" w14:anchorId="388DAA28">
+          <v:shape id="_x0000_i1032" type="#_x0000_t75" style="width:31.8pt;height:34.2pt" o:ole="">
+            <v:imagedata r:id="rId15" o:title=""/>
+          </v:shape>
+          <o:OLEObject Type="Embed" ProgID="Equation.DSMT4" ShapeID="_x0000_i1032" DrawAspect="Content" ObjectID="_1824212541" r:id="rId16"/>
+        </w:object>
+      </w:r>
+      <w:r>
+        <w:rPr>
+          <w:sz w:val="24"/>
+          <w:szCs w:val="20"/>
+        </w:rPr>
+        <w:t>, nếu chia không hết thì vẫn còn 1 viên =&gt; do đó, cần làm tròn lên.</w:t>
+      </w:r>
+    </w:p>
+    <w:p>
+      <w:pPr>
+        <w:spacing w:line="360" w:lineRule="auto"/>
+        <w:jc w:val="both"/>
+      </w:pPr>
+      <w:r>
+        <w:rPr>
+          <w:sz w:val="24"/>
+          <w:szCs w:val="20"/>
+        </w:rPr>
+        <w:t xml:space="preserve">Tư duy: </w:t>
+      </w:r>
+      <w:r>
+        <w:rPr>
+          <w:position w:val="-10"/>
+        </w:rPr>
+        <w:object w:dxaOrig="1200" w:dyaOrig="279" w14:anchorId="6CFCE7C7">
+          <v:shape id="_x0000_i1036" type="#_x0000_t75" style="width:60pt;height:13.8pt" o:ole="">
+            <v:imagedata r:id="rId17" o:title=""/>
+          </v:shape>
+          <o:OLEObject Type="Embed" ProgID="Equation.DSMT4" ShapeID="_x0000_i1036" DrawAspect="Content" ObjectID="_1824212542" r:id="rId18"/>
+        </w:object>
+      </w:r>
+      <w:r>
+        <w:rPr>
+          <w:sz w:val="24"/>
+          <w:szCs w:val="20"/>
+        </w:rPr>
+        <w:t xml:space="preserve">trong đó q: thương, r: phần dư </w:t>
+      </w:r>
+      <w:r>
+        <w:rPr>
+          <w:position w:val="-10"/>
+        </w:rPr>
+        <w:object w:dxaOrig="1040" w:dyaOrig="320" w14:anchorId="7A80D611">
+          <v:shape id="_x0000_i1040" type="#_x0000_t75" style="width:52.2pt;height:16.2pt" o:ole="">
+            <v:imagedata r:id="rId19" o:title=""/>
+          </v:shape>
+          <o:OLEObject Type="Embed" ProgID="Equation.DSMT4" ShapeID="_x0000_i1040" DrawAspect="Content" ObjectID="_1824212543" r:id="rId20"/>
+        </w:object>
+      </w:r>
+    </w:p>
+    <w:p>
+      <w:pPr>
+        <w:spacing w:line="360" w:lineRule="auto"/>
+        <w:jc w:val="both"/>
+      </w:pPr>
+      <w:r>
+        <w:rPr>
+          <w:sz w:val="24"/>
+          <w:szCs w:val="20"/>
+        </w:rPr>
+        <w:t xml:space="preserve">Ta có </w:t>
       </w:r>
       <w:r>
         <w:rPr>
           <w:position w:val="-24"/>
         </w:rPr>
-        <w:object w:dxaOrig="720" w:dyaOrig="620" w14:anchorId="3CECD2D7">
-          <v:shape id="_x0000_i1055" type="#_x0000_t75" style="width:36pt;height:31.2pt" o:ole="">
-            <v:imagedata r:id="rId13" o:title=""/>
+        <w:object w:dxaOrig="980" w:dyaOrig="620" w14:anchorId="77EB339B">
+          <v:shape id="_x0000_i1044" type="#_x0000_t75" style="width:49.2pt;height:31.2pt" o:ole="">
+            <v:imagedata r:id="rId21" o:title=""/>
           </v:shape>
-          <o:OLEObject Type="Embed" ProgID="Equation.DSMT4" ShapeID="_x0000_i1055" DrawAspect="Content" ObjectID="_1824032174" r:id="rId14"/>
+          <o:OLEObject Type="Embed" ProgID="Equation.DSMT4" ShapeID="_x0000_i1044" DrawAspect="Content" ObjectID="_1824212544" r:id="rId22"/>
         </w:object>
       </w:r>
     </w:p>
     <w:p>
       <w:pPr>
+        <w:pStyle w:val="ListParagraph"/>
+        <w:numPr>
+          <w:ilvl w:val="0"/>
+          <w:numId w:val="3"/>
+        </w:numPr>
+        <w:spacing w:line="360" w:lineRule="auto"/>
+        <w:jc w:val="both"/>
+        <w:rPr>
+          <w:sz w:val="24"/>
+          <w:szCs w:val="20"/>
+        </w:rPr>
+      </w:pPr>
+      <w:r>
+        <w:rPr>
+          <w:position w:val="-28"/>
+        </w:rPr>
+        <w:object w:dxaOrig="820" w:dyaOrig="680" w14:anchorId="08742525">
+          <v:shape id="_x0000_i1051" type="#_x0000_t75" style="width:40.8pt;height:34.2pt" o:ole="">
+            <v:imagedata r:id="rId23" o:title=""/>
+          </v:shape>
+          <o:OLEObject Type="Embed" ProgID="Equation.DSMT4" ShapeID="_x0000_i1051" DrawAspect="Content" ObjectID="_1824212545" r:id="rId24"/>
+        </w:object>
+      </w:r>
+      <w:r>
+        <w:rPr>
+          <w:sz w:val="24"/>
+          <w:szCs w:val="20"/>
+        </w:rPr>
+        <w:t>khi r = 0</w:t>
+      </w:r>
+    </w:p>
+    <w:p>
+      <w:pPr>
+        <w:pStyle w:val="ListParagraph"/>
+        <w:numPr>
+          <w:ilvl w:val="0"/>
+          <w:numId w:val="3"/>
+        </w:numPr>
+        <w:spacing w:line="360" w:lineRule="auto"/>
+        <w:jc w:val="both"/>
+        <w:rPr>
+          <w:sz w:val="24"/>
+          <w:szCs w:val="20"/>
+        </w:rPr>
+      </w:pPr>
+      <w:r>
+        <w:rPr>
+          <w:position w:val="-28"/>
+        </w:rPr>
+        <w:object w:dxaOrig="1120" w:dyaOrig="680" w14:anchorId="245C4681">
+          <v:shape id="_x0000_i1054" type="#_x0000_t75" style="width:55.8pt;height:34.2pt" o:ole="">
+            <v:imagedata r:id="rId25" o:title=""/>
+          </v:shape>
+          <o:OLEObject Type="Embed" ProgID="Equation.DSMT4" ShapeID="_x0000_i1054" DrawAspect="Content" ObjectID="_1824212546" r:id="rId26"/>
+        </w:object>
+      </w:r>
+      <w:r>
+        <w:rPr>
+          <w:sz w:val="24"/>
+          <w:szCs w:val="20"/>
+        </w:rPr>
+        <w:t>khi r&gt;0</w:t>
+      </w:r>
+    </w:p>
+    <w:p>
+      <w:pPr>
+        <w:spacing w:line="360" w:lineRule="auto"/>
+        <w:jc w:val="both"/>
+        <w:rPr>
+          <w:sz w:val="24"/>
+          <w:szCs w:val="20"/>
+        </w:rPr>
+      </w:pPr>
+      <w:r>
+        <w:rPr>
+          <w:sz w:val="24"/>
+          <w:szCs w:val="20"/>
+        </w:rPr>
+        <w:t xml:space="preserve">Nếu </w:t>
+      </w:r>
+      <w:r>
+        <w:rPr>
+          <w:position w:val="-24"/>
+        </w:rPr>
+        <w:object w:dxaOrig="859" w:dyaOrig="620" w14:anchorId="428FDD42">
+          <v:shape id="_x0000_i1062" type="#_x0000_t75" style="width:43.2pt;height:31.2pt" o:ole="">
+            <v:imagedata r:id="rId27" o:title=""/>
+          </v:shape>
+          <o:OLEObject Type="Embed" ProgID="Equation.DSMT4" ShapeID="_x0000_i1062" DrawAspect="Content" ObjectID="_1824212547" r:id="rId28"/>
+        </w:object>
+      </w:r>
+      <w:r>
+        <w:rPr>
+          <w:sz w:val="24"/>
+          <w:szCs w:val="20"/>
+        </w:rPr>
+        <w:t xml:space="preserve">với </w:t>
+      </w:r>
+      <w:r>
+        <w:rPr>
+          <w:position w:val="-10"/>
+        </w:rPr>
+        <w:object w:dxaOrig="1200" w:dyaOrig="279" w14:anchorId="4C9F19AA">
+          <v:shape id="_x0000_i1059" type="#_x0000_t75" style="width:60pt;height:13.8pt" o:ole="">
+            <v:imagedata r:id="rId17" o:title=""/>
+          </v:shape>
+          <o:OLEObject Type="Embed" ProgID="Equation.DSMT4" ShapeID="_x0000_i1059" DrawAspect="Content" ObjectID="_1824212548" r:id="rId29"/>
+        </w:object>
+      </w:r>
+      <w:r>
+        <w:rPr>
+          <w:sz w:val="24"/>
+          <w:szCs w:val="20"/>
+        </w:rPr>
+        <w:t xml:space="preserve">thì </w:t>
+      </w:r>
+      <w:bookmarkStart w:id="0" w:name="_Hlk213597884"/>
+      <w:r>
+        <w:rPr>
+          <w:position w:val="-24"/>
+        </w:rPr>
+        <w:object w:dxaOrig="3879" w:dyaOrig="620" w14:anchorId="6BE8AE8C">
+          <v:shape id="_x0000_i1065" type="#_x0000_t75" style="width:193.8pt;height:31.2pt" o:ole="">
+            <v:imagedata r:id="rId30" o:title=""/>
+          </v:shape>
+          <o:OLEObject Type="Embed" ProgID="Equation.DSMT4" ShapeID="_x0000_i1065" DrawAspect="Content" ObjectID="_1824212549" r:id="rId31"/>
+        </w:object>
+      </w:r>
+      <w:bookmarkEnd w:id="0"/>
+    </w:p>
+    <w:p>
+      <w:pPr>
+        <w:pStyle w:val="ListParagraph"/>
+        <w:numPr>
+          <w:ilvl w:val="0"/>
+          <w:numId w:val="4"/>
+        </w:numPr>
+        <w:spacing w:line="360" w:lineRule="auto"/>
+        <w:jc w:val="both"/>
+        <w:rPr>
+          <w:sz w:val="24"/>
+          <w:szCs w:val="20"/>
+        </w:rPr>
+      </w:pPr>
+      <w:bookmarkStart w:id="1" w:name="_Hlk213598305"/>
+      <w:r>
+        <w:rPr>
+          <w:sz w:val="24"/>
+          <w:szCs w:val="20"/>
+        </w:rPr>
+        <w:t xml:space="preserve">r = 0: </w:t>
+      </w:r>
+      <w:bookmarkStart w:id="2" w:name="_Hlk213598247"/>
+      <w:r>
+        <w:rPr>
+          <w:position w:val="-24"/>
+        </w:rPr>
+        <w:object w:dxaOrig="3260" w:dyaOrig="620" w14:anchorId="472B0737">
+          <v:shape id="_x0000_i1070" type="#_x0000_t75" style="width:163.2pt;height:31.2pt" o:ole="">
+            <v:imagedata r:id="rId32" o:title=""/>
+          </v:shape>
+          <o:OLEObject Type="Embed" ProgID="Equation.DSMT4" ShapeID="_x0000_i1070" DrawAspect="Content" ObjectID="_1824212550" r:id="rId33"/>
+        </w:object>
+      </w:r>
+      <w:bookmarkEnd w:id="2"/>
+      <w:r>
+        <w:t>(</w:t>
+      </w:r>
+      <w:r>
+        <w:rPr>
+          <w:sz w:val="24"/>
+          <w:szCs w:val="20"/>
+        </w:rPr>
+        <w:t xml:space="preserve">mà </w:t>
+      </w:r>
+      <w:r>
+        <w:rPr>
+          <w:position w:val="-24"/>
+        </w:rPr>
+        <w:object w:dxaOrig="840" w:dyaOrig="620" w14:anchorId="237E4C57">
+          <v:shape id="_x0000_i1073" type="#_x0000_t75" style="width:42pt;height:31.2pt" o:ole="">
+            <v:imagedata r:id="rId34" o:title=""/>
+          </v:shape>
+          <o:OLEObject Type="Embed" ProgID="Equation.DSMT4" ShapeID="_x0000_i1073" DrawAspect="Content" ObjectID="_1824212551" r:id="rId35"/>
+        </w:object>
+      </w:r>
+      <w:r>
+        <w:t>)</w:t>
+      </w:r>
+    </w:p>
+    <w:p>
+      <w:pPr>
+        <w:pStyle w:val="ListParagraph"/>
+        <w:spacing w:line="360" w:lineRule="auto"/>
+        <w:jc w:val="both"/>
+        <w:rPr>
+          <w:sz w:val="24"/>
+          <w:szCs w:val="20"/>
+        </w:rPr>
+      </w:pPr>
+      <w:r>
+        <w:sym w:font="Wingdings" w:char="F0E0"/>
+      </w:r>
+      <w:r>
+        <w:rPr>
+          <w:position w:val="-24"/>
+        </w:rPr>
+        <w:object w:dxaOrig="1240" w:dyaOrig="620" w14:anchorId="70F72A7B">
+          <v:shape id="_x0000_i1077" type="#_x0000_t75" style="width:61.8pt;height:31.2pt" o:ole="">
+            <v:imagedata r:id="rId36" o:title=""/>
+          </v:shape>
+          <o:OLEObject Type="Embed" ProgID="Equation.DSMT4" ShapeID="_x0000_i1077" DrawAspect="Content" ObjectID="_1824212552" r:id="rId37"/>
+        </w:object>
+      </w:r>
+    </w:p>
+    <w:bookmarkEnd w:id="1"/>
+    <w:p>
+      <w:pPr>
+        <w:pStyle w:val="ListParagraph"/>
+        <w:numPr>
+          <w:ilvl w:val="0"/>
+          <w:numId w:val="4"/>
+        </w:numPr>
+        <w:spacing w:line="360" w:lineRule="auto"/>
+        <w:jc w:val="both"/>
+        <w:rPr>
+          <w:sz w:val="24"/>
+          <w:szCs w:val="20"/>
+        </w:rPr>
+      </w:pPr>
+      <w:r>
+        <w:rPr>
+          <w:sz w:val="24"/>
+          <w:szCs w:val="20"/>
+        </w:rPr>
+        <w:t xml:space="preserve">r </w:t>
+      </w:r>
+      <w:r>
+        <w:rPr>
+          <w:sz w:val="24"/>
+          <w:szCs w:val="20"/>
+        </w:rPr>
+        <w:t xml:space="preserve">&gt; </w:t>
+      </w:r>
+      <w:r>
+        <w:rPr>
+          <w:sz w:val="24"/>
+          <w:szCs w:val="20"/>
+        </w:rPr>
+        <w:t xml:space="preserve">0: </w:t>
+      </w:r>
+      <w:bookmarkStart w:id="3" w:name="_Hlk213599257"/>
+      <w:r>
+        <w:rPr>
+          <w:position w:val="-24"/>
+        </w:rPr>
+        <w:object w:dxaOrig="2220" w:dyaOrig="620" w14:anchorId="2F3AAD06">
+          <v:shape id="_x0000_i1086" type="#_x0000_t75" style="width:111pt;height:31.2pt" o:ole="">
+            <v:imagedata r:id="rId38" o:title=""/>
+          </v:shape>
+          <o:OLEObject Type="Embed" ProgID="Equation.DSMT4" ShapeID="_x0000_i1086" DrawAspect="Content" ObjectID="_1824212553" r:id="rId39"/>
+        </w:object>
+      </w:r>
+      <w:bookmarkEnd w:id="3"/>
+      <w:r>
+        <w:t>(</w:t>
+      </w:r>
+      <w:r>
+        <w:rPr>
+          <w:sz w:val="24"/>
+          <w:szCs w:val="20"/>
+        </w:rPr>
+        <w:t xml:space="preserve">mà </w:t>
+      </w:r>
+      <w:r>
+        <w:rPr>
+          <w:position w:val="-24"/>
+        </w:rPr>
+        <w:object w:dxaOrig="2640" w:dyaOrig="620" w14:anchorId="790C85C2">
+          <v:shape id="_x0000_i1088" type="#_x0000_t75" style="width:132pt;height:31.2pt" o:ole="">
+            <v:imagedata r:id="rId40" o:title=""/>
+          </v:shape>
+          <o:OLEObject Type="Embed" ProgID="Equation.DSMT4" ShapeID="_x0000_i1088" DrawAspect="Content" ObjectID="_1824212554" r:id="rId41"/>
+        </w:object>
+      </w:r>
+      <w:r>
+        <w:t>)</w:t>
+      </w:r>
+    </w:p>
+    <w:p>
+      <w:pPr>
+        <w:pStyle w:val="ListParagraph"/>
+        <w:spacing w:line="360" w:lineRule="auto"/>
+        <w:jc w:val="both"/>
+      </w:pPr>
+      <w:r>
+        <w:lastRenderedPageBreak/>
+        <w:sym w:font="Wingdings" w:char="F0E0"/>
+      </w:r>
+      <w:r>
+        <w:rPr>
+          <w:position w:val="-24"/>
+        </w:rPr>
+        <w:object w:dxaOrig="1520" w:dyaOrig="620" w14:anchorId="707467B9">
+          <v:shape id="_x0000_i1090" type="#_x0000_t75" style="width:76.2pt;height:31.2pt" o:ole="">
+            <v:imagedata r:id="rId42" o:title=""/>
+          </v:shape>
+          <o:OLEObject Type="Embed" ProgID="Equation.DSMT4" ShapeID="_x0000_i1090" DrawAspect="Content" ObjectID="_1824212555" r:id="rId43"/>
+        </w:object>
+      </w:r>
+    </w:p>
+    <w:tbl>
+      <w:tblPr>
+        <w:tblStyle w:val="TableGrid"/>
+        <w:tblW w:w="0" w:type="auto"/>
+        <w:tblInd w:w="720" w:type="dxa"/>
+        <w:tblLook w:val="04A0" w:firstRow="1" w:lastRow="0" w:firstColumn="1" w:lastColumn="0" w:noHBand="0" w:noVBand="1"/>
+      </w:tblPr>
+      <w:tblGrid>
+        <w:gridCol w:w="1730"/>
+        <w:gridCol w:w="1717"/>
+        <w:gridCol w:w="1718"/>
+        <w:gridCol w:w="1717"/>
+        <w:gridCol w:w="1793"/>
+      </w:tblGrid>
+      <w:tr>
+        <w:tc>
+          <w:tcPr>
+            <w:tcW w:w="1879" w:type="dxa"/>
+            <w:vAlign w:val="center"/>
+          </w:tcPr>
+          <w:p>
+            <w:pPr>
+              <w:pStyle w:val="ListParagraph"/>
+              <w:spacing w:line="360" w:lineRule="auto"/>
+              <w:ind w:left="0"/>
+              <w:jc w:val="center"/>
+              <w:rPr>
+                <w:b/>
+                <w:bCs/>
+                <w:sz w:val="24"/>
+                <w:szCs w:val="20"/>
+              </w:rPr>
+            </w:pPr>
+            <w:r>
+              <w:rPr>
+                <w:b/>
+                <w:bCs/>
+                <w:sz w:val="24"/>
+                <w:szCs w:val="20"/>
+              </w:rPr>
+              <w:t>n</w:t>
+            </w:r>
+          </w:p>
+        </w:tc>
+        <w:tc>
+          <w:tcPr>
+            <w:tcW w:w="1879" w:type="dxa"/>
+            <w:vAlign w:val="center"/>
+          </w:tcPr>
+          <w:p>
+            <w:pPr>
+              <w:pStyle w:val="ListParagraph"/>
+              <w:spacing w:line="360" w:lineRule="auto"/>
+              <w:ind w:left="0"/>
+              <w:jc w:val="center"/>
+              <w:rPr>
+                <w:b/>
+                <w:bCs/>
+                <w:sz w:val="24"/>
+                <w:szCs w:val="20"/>
+              </w:rPr>
+            </w:pPr>
+            <w:r>
+              <w:rPr>
+                <w:b/>
+                <w:bCs/>
+                <w:sz w:val="24"/>
+                <w:szCs w:val="20"/>
+              </w:rPr>
+              <w:t>a</w:t>
+            </w:r>
+          </w:p>
+        </w:tc>
+        <w:tc>
+          <w:tcPr>
+            <w:tcW w:w="1879" w:type="dxa"/>
+            <w:vAlign w:val="center"/>
+          </w:tcPr>
+          <w:p>
+            <w:pPr>
+              <w:pStyle w:val="ListParagraph"/>
+              <w:spacing w:line="360" w:lineRule="auto"/>
+              <w:ind w:left="0"/>
+              <w:jc w:val="center"/>
+              <w:rPr>
+                <w:b/>
+                <w:bCs/>
+                <w:sz w:val="24"/>
+                <w:szCs w:val="20"/>
+              </w:rPr>
+            </w:pPr>
+            <w:r>
+              <w:rPr>
+                <w:b/>
+                <w:bCs/>
+                <w:sz w:val="24"/>
+                <w:szCs w:val="20"/>
+              </w:rPr>
+              <w:t>q</w:t>
+            </w:r>
+          </w:p>
+        </w:tc>
+        <w:tc>
+          <w:tcPr>
+            <w:tcW w:w="1879" w:type="dxa"/>
+            <w:vAlign w:val="center"/>
+          </w:tcPr>
+          <w:p>
+            <w:pPr>
+              <w:pStyle w:val="ListParagraph"/>
+              <w:spacing w:line="360" w:lineRule="auto"/>
+              <w:ind w:left="0"/>
+              <w:jc w:val="center"/>
+              <w:rPr>
+                <w:b/>
+                <w:bCs/>
+                <w:sz w:val="24"/>
+                <w:szCs w:val="20"/>
+              </w:rPr>
+            </w:pPr>
+            <w:r>
+              <w:rPr>
+                <w:b/>
+                <w:bCs/>
+                <w:sz w:val="24"/>
+                <w:szCs w:val="20"/>
+              </w:rPr>
+              <w:t>r</w:t>
+            </w:r>
+          </w:p>
+        </w:tc>
+        <w:tc>
+          <w:tcPr>
+            <w:tcW w:w="1879" w:type="dxa"/>
+            <w:vAlign w:val="center"/>
+          </w:tcPr>
+          <w:p>
+            <w:pPr>
+              <w:pStyle w:val="ListParagraph"/>
+              <w:spacing w:line="360" w:lineRule="auto"/>
+              <w:ind w:left="0"/>
+              <w:jc w:val="center"/>
+              <w:rPr>
+                <w:b/>
+                <w:bCs/>
+                <w:sz w:val="24"/>
+                <w:szCs w:val="20"/>
+              </w:rPr>
+            </w:pPr>
+            <w:r>
+              <w:rPr>
+                <w:b/>
+                <w:bCs/>
+                <w:sz w:val="24"/>
+                <w:szCs w:val="20"/>
+              </w:rPr>
+              <w:t>(n+a-1)/a</w:t>
+            </w:r>
+          </w:p>
+        </w:tc>
+      </w:tr>
+      <w:tr>
+        <w:tc>
+          <w:tcPr>
+            <w:tcW w:w="1879" w:type="dxa"/>
+            <w:vAlign w:val="center"/>
+          </w:tcPr>
+          <w:p>
+            <w:pPr>
+              <w:pStyle w:val="ListParagraph"/>
+              <w:spacing w:line="360" w:lineRule="auto"/>
+              <w:ind w:left="0"/>
+              <w:jc w:val="center"/>
+              <w:rPr>
+                <w:sz w:val="24"/>
+                <w:szCs w:val="20"/>
+              </w:rPr>
+            </w:pPr>
+            <w:r>
+              <w:rPr>
+                <w:sz w:val="24"/>
+                <w:szCs w:val="20"/>
+              </w:rPr>
+              <w:t>8</w:t>
+            </w:r>
+          </w:p>
+        </w:tc>
+        <w:tc>
+          <w:tcPr>
+            <w:tcW w:w="1879" w:type="dxa"/>
+            <w:vAlign w:val="center"/>
+          </w:tcPr>
+          <w:p>
+            <w:pPr>
+              <w:pStyle w:val="ListParagraph"/>
+              <w:spacing w:line="360" w:lineRule="auto"/>
+              <w:ind w:left="0"/>
+              <w:jc w:val="center"/>
+              <w:rPr>
+                <w:sz w:val="24"/>
+                <w:szCs w:val="20"/>
+              </w:rPr>
+            </w:pPr>
+            <w:r>
+              <w:rPr>
+                <w:sz w:val="24"/>
+                <w:szCs w:val="20"/>
+              </w:rPr>
+              <w:t>4</w:t>
+            </w:r>
+          </w:p>
+        </w:tc>
+        <w:tc>
+          <w:tcPr>
+            <w:tcW w:w="1879" w:type="dxa"/>
+            <w:vAlign w:val="center"/>
+          </w:tcPr>
+          <w:p>
+            <w:pPr>
+              <w:pStyle w:val="ListParagraph"/>
+              <w:spacing w:line="360" w:lineRule="auto"/>
+              <w:ind w:left="0"/>
+              <w:jc w:val="center"/>
+              <w:rPr>
+                <w:sz w:val="24"/>
+                <w:szCs w:val="20"/>
+              </w:rPr>
+            </w:pPr>
+            <w:r>
+              <w:rPr>
+                <w:sz w:val="24"/>
+                <w:szCs w:val="20"/>
+              </w:rPr>
+              <w:t>2</w:t>
+            </w:r>
+          </w:p>
+        </w:tc>
+        <w:tc>
+          <w:tcPr>
+            <w:tcW w:w="1879" w:type="dxa"/>
+            <w:vAlign w:val="center"/>
+          </w:tcPr>
+          <w:p>
+            <w:pPr>
+              <w:pStyle w:val="ListParagraph"/>
+              <w:spacing w:line="360" w:lineRule="auto"/>
+              <w:ind w:left="0"/>
+              <w:jc w:val="center"/>
+              <w:rPr>
+                <w:sz w:val="24"/>
+                <w:szCs w:val="20"/>
+              </w:rPr>
+            </w:pPr>
+            <w:r>
+              <w:rPr>
+                <w:sz w:val="24"/>
+                <w:szCs w:val="20"/>
+              </w:rPr>
+              <w:t>0</w:t>
+            </w:r>
+          </w:p>
+        </w:tc>
+        <w:tc>
+          <w:tcPr>
+            <w:tcW w:w="1879" w:type="dxa"/>
+            <w:vAlign w:val="center"/>
+          </w:tcPr>
+          <w:p>
+            <w:pPr>
+              <w:pStyle w:val="ListParagraph"/>
+              <w:spacing w:line="360" w:lineRule="auto"/>
+              <w:ind w:left="0"/>
+              <w:jc w:val="center"/>
+              <w:rPr>
+                <w:sz w:val="24"/>
+                <w:szCs w:val="20"/>
+              </w:rPr>
+            </w:pPr>
+            <w:r>
+              <w:rPr>
+                <w:sz w:val="24"/>
+                <w:szCs w:val="20"/>
+              </w:rPr>
+              <w:t>(8+3)/4 = 2</w:t>
+            </w:r>
+          </w:p>
+        </w:tc>
+      </w:tr>
+      <w:tr>
+        <w:tc>
+          <w:tcPr>
+            <w:tcW w:w="1879" w:type="dxa"/>
+            <w:vAlign w:val="center"/>
+          </w:tcPr>
+          <w:p>
+            <w:pPr>
+              <w:pStyle w:val="ListParagraph"/>
+              <w:spacing w:line="360" w:lineRule="auto"/>
+              <w:ind w:left="0"/>
+              <w:jc w:val="center"/>
+              <w:rPr>
+                <w:sz w:val="24"/>
+                <w:szCs w:val="20"/>
+              </w:rPr>
+            </w:pPr>
+            <w:r>
+              <w:rPr>
+                <w:sz w:val="24"/>
+                <w:szCs w:val="20"/>
+              </w:rPr>
+              <w:t>9</w:t>
+            </w:r>
+          </w:p>
+        </w:tc>
+        <w:tc>
+          <w:tcPr>
+            <w:tcW w:w="1879" w:type="dxa"/>
+            <w:vAlign w:val="center"/>
+          </w:tcPr>
+          <w:p>
+            <w:pPr>
+              <w:pStyle w:val="ListParagraph"/>
+              <w:spacing w:line="360" w:lineRule="auto"/>
+              <w:ind w:left="0"/>
+              <w:jc w:val="center"/>
+              <w:rPr>
+                <w:sz w:val="24"/>
+                <w:szCs w:val="20"/>
+              </w:rPr>
+            </w:pPr>
+            <w:r>
+              <w:rPr>
+                <w:sz w:val="24"/>
+                <w:szCs w:val="20"/>
+              </w:rPr>
+              <w:t>4</w:t>
+            </w:r>
+          </w:p>
+        </w:tc>
+        <w:tc>
+          <w:tcPr>
+            <w:tcW w:w="1879" w:type="dxa"/>
+            <w:vAlign w:val="center"/>
+          </w:tcPr>
+          <w:p>
+            <w:pPr>
+              <w:pStyle w:val="ListParagraph"/>
+              <w:spacing w:line="360" w:lineRule="auto"/>
+              <w:ind w:left="0"/>
+              <w:jc w:val="center"/>
+              <w:rPr>
+                <w:sz w:val="24"/>
+                <w:szCs w:val="20"/>
+              </w:rPr>
+            </w:pPr>
+            <w:r>
+              <w:rPr>
+                <w:sz w:val="24"/>
+                <w:szCs w:val="20"/>
+              </w:rPr>
+              <w:t>2</w:t>
+            </w:r>
+          </w:p>
+        </w:tc>
+        <w:tc>
+          <w:tcPr>
+            <w:tcW w:w="1879" w:type="dxa"/>
+            <w:vAlign w:val="center"/>
+          </w:tcPr>
+          <w:p>
+            <w:pPr>
+              <w:pStyle w:val="ListParagraph"/>
+              <w:spacing w:line="360" w:lineRule="auto"/>
+              <w:ind w:left="0"/>
+              <w:jc w:val="center"/>
+              <w:rPr>
+                <w:sz w:val="24"/>
+                <w:szCs w:val="20"/>
+              </w:rPr>
+            </w:pPr>
+            <w:r>
+              <w:rPr>
+                <w:sz w:val="24"/>
+                <w:szCs w:val="20"/>
+              </w:rPr>
+              <w:t>1</w:t>
+            </w:r>
+          </w:p>
+        </w:tc>
+        <w:tc>
+          <w:tcPr>
+            <w:tcW w:w="1879" w:type="dxa"/>
+            <w:vAlign w:val="center"/>
+          </w:tcPr>
+          <w:p>
+            <w:pPr>
+              <w:pStyle w:val="ListParagraph"/>
+              <w:spacing w:line="360" w:lineRule="auto"/>
+              <w:ind w:left="0"/>
+              <w:jc w:val="center"/>
+              <w:rPr>
+                <w:sz w:val="24"/>
+                <w:szCs w:val="20"/>
+              </w:rPr>
+            </w:pPr>
+            <w:r>
+              <w:rPr>
+                <w:sz w:val="24"/>
+                <w:szCs w:val="20"/>
+              </w:rPr>
+              <w:t>(9+3)/4 = 3</w:t>
+            </w:r>
+          </w:p>
+        </w:tc>
+      </w:tr>
+      <w:tr>
+        <w:tc>
+          <w:tcPr>
+            <w:tcW w:w="1879" w:type="dxa"/>
+            <w:vAlign w:val="center"/>
+          </w:tcPr>
+          <w:p>
+            <w:pPr>
+              <w:pStyle w:val="ListParagraph"/>
+              <w:spacing w:line="360" w:lineRule="auto"/>
+              <w:ind w:left="0"/>
+              <w:jc w:val="center"/>
+              <w:rPr>
+                <w:sz w:val="24"/>
+                <w:szCs w:val="20"/>
+              </w:rPr>
+            </w:pPr>
+            <w:r>
+              <w:rPr>
+                <w:sz w:val="24"/>
+                <w:szCs w:val="20"/>
+              </w:rPr>
+              <w:t>10</w:t>
+            </w:r>
+          </w:p>
+        </w:tc>
+        <w:tc>
+          <w:tcPr>
+            <w:tcW w:w="1879" w:type="dxa"/>
+            <w:vAlign w:val="center"/>
+          </w:tcPr>
+          <w:p>
+            <w:pPr>
+              <w:pStyle w:val="ListParagraph"/>
+              <w:spacing w:line="360" w:lineRule="auto"/>
+              <w:ind w:left="0"/>
+              <w:jc w:val="center"/>
+              <w:rPr>
+                <w:sz w:val="24"/>
+                <w:szCs w:val="20"/>
+              </w:rPr>
+            </w:pPr>
+            <w:r>
+              <w:rPr>
+                <w:sz w:val="24"/>
+                <w:szCs w:val="20"/>
+              </w:rPr>
+              <w:t>4</w:t>
+            </w:r>
+          </w:p>
+        </w:tc>
+        <w:tc>
+          <w:tcPr>
+            <w:tcW w:w="1879" w:type="dxa"/>
+            <w:vAlign w:val="center"/>
+          </w:tcPr>
+          <w:p>
+            <w:pPr>
+              <w:pStyle w:val="ListParagraph"/>
+              <w:spacing w:line="360" w:lineRule="auto"/>
+              <w:ind w:left="0"/>
+              <w:jc w:val="center"/>
+              <w:rPr>
+                <w:sz w:val="24"/>
+                <w:szCs w:val="20"/>
+              </w:rPr>
+            </w:pPr>
+            <w:r>
+              <w:rPr>
+                <w:sz w:val="24"/>
+                <w:szCs w:val="20"/>
+              </w:rPr>
+              <w:t>2</w:t>
+            </w:r>
+          </w:p>
+        </w:tc>
+        <w:tc>
+          <w:tcPr>
+            <w:tcW w:w="1879" w:type="dxa"/>
+            <w:vAlign w:val="center"/>
+          </w:tcPr>
+          <w:p>
+            <w:pPr>
+              <w:pStyle w:val="ListParagraph"/>
+              <w:spacing w:line="360" w:lineRule="auto"/>
+              <w:ind w:left="0"/>
+              <w:jc w:val="center"/>
+              <w:rPr>
+                <w:sz w:val="24"/>
+                <w:szCs w:val="20"/>
+              </w:rPr>
+            </w:pPr>
+            <w:r>
+              <w:rPr>
+                <w:sz w:val="24"/>
+                <w:szCs w:val="20"/>
+              </w:rPr>
+              <w:t>2</w:t>
+            </w:r>
+          </w:p>
+        </w:tc>
+        <w:tc>
+          <w:tcPr>
+            <w:tcW w:w="1879" w:type="dxa"/>
+            <w:vAlign w:val="center"/>
+          </w:tcPr>
+          <w:p>
+            <w:pPr>
+              <w:pStyle w:val="ListParagraph"/>
+              <w:spacing w:line="360" w:lineRule="auto"/>
+              <w:ind w:left="0"/>
+              <w:jc w:val="center"/>
+              <w:rPr>
+                <w:sz w:val="24"/>
+                <w:szCs w:val="20"/>
+              </w:rPr>
+            </w:pPr>
+            <w:r>
+              <w:rPr>
+                <w:sz w:val="24"/>
+                <w:szCs w:val="20"/>
+              </w:rPr>
+              <w:t>(10+3)/4 = 3</w:t>
+            </w:r>
+          </w:p>
+        </w:tc>
+      </w:tr>
+      <w:tr>
+        <w:tc>
+          <w:tcPr>
+            <w:tcW w:w="1879" w:type="dxa"/>
+            <w:vAlign w:val="center"/>
+          </w:tcPr>
+          <w:p>
+            <w:pPr>
+              <w:pStyle w:val="ListParagraph"/>
+              <w:spacing w:line="360" w:lineRule="auto"/>
+              <w:ind w:left="0"/>
+              <w:jc w:val="center"/>
+              <w:rPr>
+                <w:sz w:val="24"/>
+                <w:szCs w:val="20"/>
+              </w:rPr>
+            </w:pPr>
+            <w:r>
+              <w:rPr>
+                <w:sz w:val="24"/>
+                <w:szCs w:val="20"/>
+              </w:rPr>
+              <w:t>11</w:t>
+            </w:r>
+          </w:p>
+        </w:tc>
+        <w:tc>
+          <w:tcPr>
+            <w:tcW w:w="1879" w:type="dxa"/>
+            <w:vAlign w:val="center"/>
+          </w:tcPr>
+          <w:p>
+            <w:pPr>
+              <w:pStyle w:val="ListParagraph"/>
+              <w:spacing w:line="360" w:lineRule="auto"/>
+              <w:ind w:left="0"/>
+              <w:jc w:val="center"/>
+              <w:rPr>
+                <w:sz w:val="24"/>
+                <w:szCs w:val="20"/>
+              </w:rPr>
+            </w:pPr>
+            <w:r>
+              <w:rPr>
+                <w:sz w:val="24"/>
+                <w:szCs w:val="20"/>
+              </w:rPr>
+              <w:t>4</w:t>
+            </w:r>
+          </w:p>
+        </w:tc>
+        <w:tc>
+          <w:tcPr>
+            <w:tcW w:w="1879" w:type="dxa"/>
+            <w:vAlign w:val="center"/>
+          </w:tcPr>
+          <w:p>
+            <w:pPr>
+              <w:pStyle w:val="ListParagraph"/>
+              <w:spacing w:line="360" w:lineRule="auto"/>
+              <w:ind w:left="0"/>
+              <w:jc w:val="center"/>
+              <w:rPr>
+                <w:sz w:val="24"/>
+                <w:szCs w:val="20"/>
+              </w:rPr>
+            </w:pPr>
+            <w:r>
+              <w:rPr>
+                <w:sz w:val="24"/>
+                <w:szCs w:val="20"/>
+              </w:rPr>
+              <w:t>2</w:t>
+            </w:r>
+          </w:p>
+        </w:tc>
+        <w:tc>
+          <w:tcPr>
+            <w:tcW w:w="1879" w:type="dxa"/>
+            <w:vAlign w:val="center"/>
+          </w:tcPr>
+          <w:p>
+            <w:pPr>
+              <w:pStyle w:val="ListParagraph"/>
+              <w:spacing w:line="360" w:lineRule="auto"/>
+              <w:ind w:left="0"/>
+              <w:jc w:val="center"/>
+              <w:rPr>
+                <w:sz w:val="24"/>
+                <w:szCs w:val="20"/>
+              </w:rPr>
+            </w:pPr>
+            <w:r>
+              <w:rPr>
+                <w:sz w:val="24"/>
+                <w:szCs w:val="20"/>
+              </w:rPr>
+              <w:t>3</w:t>
+            </w:r>
+          </w:p>
+        </w:tc>
+        <w:tc>
+          <w:tcPr>
+            <w:tcW w:w="1879" w:type="dxa"/>
+            <w:vAlign w:val="center"/>
+          </w:tcPr>
+          <w:p>
+            <w:pPr>
+              <w:pStyle w:val="ListParagraph"/>
+              <w:spacing w:line="360" w:lineRule="auto"/>
+              <w:ind w:left="0"/>
+              <w:jc w:val="center"/>
+              <w:rPr>
+                <w:sz w:val="24"/>
+                <w:szCs w:val="20"/>
+              </w:rPr>
+            </w:pPr>
+            <w:r>
+              <w:rPr>
+                <w:sz w:val="24"/>
+                <w:szCs w:val="20"/>
+              </w:rPr>
+              <w:t>(11+3)/4 = 3</w:t>
+            </w:r>
+          </w:p>
+        </w:tc>
+      </w:tr>
+    </w:tbl>
+    <w:p>
+      <w:pPr>
+        <w:pStyle w:val="ListParagraph"/>
+        <w:spacing w:line="360" w:lineRule="auto"/>
+        <w:jc w:val="both"/>
+        <w:rPr>
+          <w:sz w:val="24"/>
+          <w:szCs w:val="20"/>
+        </w:rPr>
+      </w:pPr>
+    </w:p>
+    <w:p>
+      <w:pPr>
+        <w:pStyle w:val="ListParagraph"/>
+        <w:spacing w:line="360" w:lineRule="auto"/>
+        <w:jc w:val="both"/>
+        <w:rPr>
+          <w:sz w:val="24"/>
+          <w:szCs w:val="20"/>
+        </w:rPr>
+      </w:pPr>
+      <w:r>
+        <w:rPr>
+          <w:sz w:val="24"/>
+          <w:szCs w:val="20"/>
+        </w:rPr>
+        <w:t xml:space="preserve">Tại sao không phải là </w:t>
+      </w:r>
+      <w:r>
+        <w:rPr>
+          <w:b/>
+          <w:bCs/>
+          <w:sz w:val="24"/>
+          <w:szCs w:val="20"/>
+        </w:rPr>
+        <w:t>a-2</w:t>
+      </w:r>
+      <w:r>
+        <w:rPr>
+          <w:sz w:val="24"/>
+          <w:szCs w:val="20"/>
+        </w:rPr>
+        <w:t xml:space="preserve"> và </w:t>
+      </w:r>
+      <w:r>
+        <w:rPr>
+          <w:b/>
+          <w:bCs/>
+          <w:sz w:val="24"/>
+          <w:szCs w:val="20"/>
+        </w:rPr>
+        <w:t>a</w:t>
+      </w:r>
+      <w:r>
+        <w:rPr>
+          <w:sz w:val="24"/>
+          <w:szCs w:val="20"/>
+        </w:rPr>
+        <w:t>?</w:t>
+      </w:r>
+    </w:p>
+    <w:p>
+      <w:pPr>
+        <w:pStyle w:val="ListParagraph"/>
+        <w:numPr>
+          <w:ilvl w:val="0"/>
+          <w:numId w:val="4"/>
+        </w:numPr>
+        <w:spacing w:line="360" w:lineRule="auto"/>
+        <w:jc w:val="both"/>
+        <w:rPr>
+          <w:sz w:val="24"/>
+          <w:szCs w:val="20"/>
+        </w:rPr>
+      </w:pPr>
+      <w:r>
+        <w:rPr>
+          <w:sz w:val="24"/>
+          <w:szCs w:val="20"/>
+        </w:rPr>
+        <w:t xml:space="preserve">a </w:t>
+      </w:r>
+      <w:r>
+        <w:rPr>
+          <w:sz w:val="24"/>
+          <w:szCs w:val="20"/>
+        </w:rPr>
+        <w:t>–</w:t>
+      </w:r>
+      <w:r>
+        <w:rPr>
+          <w:sz w:val="24"/>
+          <w:szCs w:val="20"/>
+        </w:rPr>
+        <w:t xml:space="preserve"> 2</w:t>
+      </w:r>
+      <w:r>
+        <w:rPr>
+          <w:sz w:val="24"/>
+          <w:szCs w:val="20"/>
+        </w:rPr>
+        <w:t>:</w:t>
+      </w:r>
+    </w:p>
+    <w:p>
+      <w:pPr>
+        <w:pStyle w:val="ListParagraph"/>
+        <w:spacing w:line="360" w:lineRule="auto"/>
+        <w:jc w:val="both"/>
+      </w:pPr>
+      <w:r>
+        <w:rPr>
+          <w:sz w:val="24"/>
+          <w:szCs w:val="20"/>
+        </w:rPr>
+        <w:t xml:space="preserve">Trường hợp r=1 </w:t>
+      </w:r>
+      <w:r>
+        <w:rPr>
+          <w:sz w:val="24"/>
+          <w:szCs w:val="20"/>
+        </w:rPr>
+        <w:sym w:font="Wingdings" w:char="F0E0"/>
+      </w:r>
+      <w:r>
+        <w:rPr>
+          <w:sz w:val="24"/>
+          <w:szCs w:val="20"/>
+        </w:rPr>
+        <w:t xml:space="preserve">  </w:t>
+      </w:r>
+      <w:r>
+        <w:rPr>
+          <w:position w:val="-24"/>
+        </w:rPr>
+        <w:object w:dxaOrig="3760" w:dyaOrig="620" w14:anchorId="77B14FAC">
+          <v:shape id="_x0000_i1093" type="#_x0000_t75" style="width:187.8pt;height:31.2pt" o:ole="">
+            <v:imagedata r:id="rId44" o:title=""/>
+          </v:shape>
+          <o:OLEObject Type="Embed" ProgID="Equation.DSMT4" ShapeID="_x0000_i1093" DrawAspect="Content" ObjectID="_1824212556" r:id="rId45"/>
+        </w:object>
+      </w:r>
+    </w:p>
+    <w:p>
+      <w:pPr>
+        <w:pStyle w:val="ListParagraph"/>
+        <w:spacing w:line="360" w:lineRule="auto"/>
+        <w:jc w:val="both"/>
+      </w:pPr>
+      <w:r>
+        <w:rPr>
+          <w:sz w:val="24"/>
+          <w:szCs w:val="20"/>
+        </w:rPr>
+        <w:t xml:space="preserve">Phần dư: </w:t>
+      </w:r>
+      <w:r>
+        <w:rPr>
+          <w:position w:val="-24"/>
+        </w:rPr>
+        <w:object w:dxaOrig="840" w:dyaOrig="620" w14:anchorId="25B9F9C7">
+          <v:shape id="_x0000_i1097" type="#_x0000_t75" style="width:42pt;height:31.2pt" o:ole="">
+            <v:imagedata r:id="rId46" o:title=""/>
+          </v:shape>
+          <o:OLEObject Type="Embed" ProgID="Equation.DSMT4" ShapeID="_x0000_i1097" DrawAspect="Content" ObjectID="_1824212557" r:id="rId47"/>
+        </w:object>
+      </w:r>
+      <w:r>
+        <w:rPr>
+          <w:sz w:val="24"/>
+          <w:szCs w:val="20"/>
+        </w:rPr>
+        <w:t xml:space="preserve">nên </w:t>
+      </w:r>
+      <w:r>
+        <w:rPr>
+          <w:position w:val="-24"/>
+        </w:rPr>
+        <w:object w:dxaOrig="1280" w:dyaOrig="620" w14:anchorId="1ACC782D">
+          <v:shape id="_x0000_i1100" type="#_x0000_t75" style="width:64.2pt;height:31.2pt" o:ole="">
+            <v:imagedata r:id="rId48" o:title=""/>
+          </v:shape>
+          <o:OLEObject Type="Embed" ProgID="Equation.DSMT4" ShapeID="_x0000_i1100" DrawAspect="Content" ObjectID="_1824212558" r:id="rId49"/>
+        </w:object>
+      </w:r>
+    </w:p>
+    <w:p>
+      <w:pPr>
+        <w:pStyle w:val="ListParagraph"/>
+        <w:spacing w:line="360" w:lineRule="auto"/>
+        <w:jc w:val="both"/>
+        <w:rPr>
+          <w:b/>
+          <w:bCs/>
+          <w:sz w:val="24"/>
+          <w:szCs w:val="20"/>
+        </w:rPr>
+      </w:pPr>
+      <w:r>
+        <w:rPr>
+          <w:sz w:val="24"/>
+          <w:szCs w:val="20"/>
+        </w:rPr>
+        <w:t xml:space="preserve">Ví dụ: n=9, a=4 </w:t>
+      </w:r>
+      <w:r>
+        <w:rPr>
+          <w:sz w:val="24"/>
+          <w:szCs w:val="20"/>
+        </w:rPr>
+        <w:sym w:font="Wingdings" w:char="F0E0"/>
+      </w:r>
+      <w:r>
+        <w:rPr>
+          <w:position w:val="-24"/>
+        </w:rPr>
+        <w:object w:dxaOrig="1740" w:dyaOrig="620" w14:anchorId="3247CBC3">
+          <v:shape id="_x0000_i1103" type="#_x0000_t75" style="width:87pt;height:31.2pt" o:ole="">
+            <v:imagedata r:id="rId50" o:title=""/>
+          </v:shape>
+          <o:OLEObject Type="Embed" ProgID="Equation.DSMT4" ShapeID="_x0000_i1103" DrawAspect="Content" ObjectID="_1824212559" r:id="rId51"/>
+        </w:object>
+      </w:r>
+      <w:r>
+        <w:t xml:space="preserve"> </w:t>
+      </w:r>
+      <w:r>
+        <w:rPr>
+          <w:b/>
+          <w:bCs/>
+          <w:sz w:val="24"/>
+          <w:szCs w:val="20"/>
+        </w:rPr>
+        <w:t>(kết quả sai)</w:t>
+      </w:r>
+    </w:p>
+    <w:p>
+      <w:pPr>
+        <w:pStyle w:val="ListParagraph"/>
+        <w:numPr>
+          <w:ilvl w:val="0"/>
+          <w:numId w:val="4"/>
+        </w:numPr>
+        <w:spacing w:line="360" w:lineRule="auto"/>
+        <w:jc w:val="both"/>
+        <w:rPr>
+          <w:sz w:val="24"/>
+          <w:szCs w:val="20"/>
+        </w:rPr>
+      </w:pPr>
+      <w:r>
+        <w:rPr>
+          <w:sz w:val="24"/>
+          <w:szCs w:val="20"/>
+        </w:rPr>
+        <w:t>a:</w:t>
+      </w:r>
+    </w:p>
+    <w:p>
+      <w:pPr>
+        <w:pStyle w:val="ListParagraph"/>
+        <w:spacing w:line="360" w:lineRule="auto"/>
+        <w:jc w:val="both"/>
+        <w:rPr>
+          <w:b/>
+          <w:bCs/>
+          <w:sz w:val="24"/>
+          <w:szCs w:val="20"/>
+        </w:rPr>
+      </w:pPr>
+      <w:r>
+        <w:rPr>
+          <w:sz w:val="24"/>
+          <w:szCs w:val="20"/>
+        </w:rPr>
+        <w:t>Ví dụ: n=</w:t>
+      </w:r>
+      <w:r>
+        <w:rPr>
+          <w:sz w:val="24"/>
+          <w:szCs w:val="20"/>
+        </w:rPr>
+        <w:t>8</w:t>
+      </w:r>
+      <w:r>
+        <w:rPr>
+          <w:sz w:val="24"/>
+          <w:szCs w:val="20"/>
+        </w:rPr>
+        <w:t xml:space="preserve">, a=4 </w:t>
+      </w:r>
+      <w:r>
+        <w:rPr>
+          <w:sz w:val="24"/>
+          <w:szCs w:val="20"/>
+        </w:rPr>
+        <w:sym w:font="Wingdings" w:char="F0E0"/>
+      </w:r>
+      <w:r>
+        <w:rPr>
+          <w:position w:val="-24"/>
+        </w:rPr>
+        <w:object w:dxaOrig="1640" w:dyaOrig="620" w14:anchorId="5630A2AE">
+          <v:shape id="_x0000_i1108" type="#_x0000_t75" style="width:82.2pt;height:31.2pt" o:ole="">
+            <v:imagedata r:id="rId52" o:title=""/>
+          </v:shape>
+          <o:OLEObject Type="Embed" ProgID="Equation.DSMT4" ShapeID="_x0000_i1108" DrawAspect="Content" ObjectID="_1824212560" r:id="rId53"/>
+        </w:object>
+      </w:r>
+      <w:r>
+        <w:t xml:space="preserve"> </w:t>
+      </w:r>
+      <w:r>
+        <w:rPr>
+          <w:b/>
+          <w:bCs/>
+          <w:sz w:val="24"/>
+          <w:szCs w:val="20"/>
+        </w:rPr>
+        <w:t>(kết quả sai)</w:t>
+      </w:r>
+    </w:p>
+    <w:p>
+      <w:pPr>
+        <w:pStyle w:val="ListParagraph"/>
+        <w:spacing w:line="360" w:lineRule="auto"/>
         <w:jc w:val="both"/>
         <w:rPr>
           <w:sz w:val="24"/>
@@ -403,9 +1966,9 @@
 <file path=word/numbering.xml><?xml version="1.0" encoding="utf-8"?>
 <w:numbering xmlns:wpc="http://schemas.microsoft.com/office/word/2010/wordprocessingCanvas" xmlns:cx="http://schemas.microsoft.com/office/drawing/2014/chartex" xmlns:cx1="http://schemas.microsoft.com/office/drawing/2015/9/8/chartex" xmlns:cx2="http://schemas.microsoft.com/office/drawing/2015/10/21/chartex" xmlns:cx3="http://schemas.microsoft.com/office/drawing/2016/5/9/chartex" xmlns:cx4="http://schemas.microsoft.com/office/drawing/2016/5/10/chartex" xmlns:cx5="http://schemas.microsoft.com/office/drawing/2016/5/11/chartex" xmlns:cx6="http://schemas.microsoft.com/office/drawing/2016/5/12/chartex" xmlns:cx7="http://schemas.microsoft.com/office/drawing/2016/5/13/chartex" xmlns:cx8="http://schemas.microsoft.com/office/drawing/2016/5/14/chartex" xmlns:mc="http://schemas.openxmlformats.org/markup-compatibility/2006" xmlns:aink="http://schemas.microsoft.com/office/drawing/2016/ink" xmlns:am3d="http://schemas.microsoft.com/office/drawing/2017/model3d" xmlns:o="urn:schemas-microsoft-com:office:office" xmlns:oel="http://schemas.microsoft.com/office/2019/extlst" xmlns:r="http://schemas.openxmlformats.org/officeDocument/2006/relationships" xmlns:m="http://schemas.openxmlformats.org/officeDocument/2006/math" xmlns:v="urn:schemas-microsoft-com:vml" xmlns:wp14="http://schemas.microsoft.com/office/word/2010/wordprocessingDrawing" xmlns:wp="http://schemas.openxmlformats.org/drawingml/2006/wordprocessingDrawing" xmlns:w10="urn:schemas-microsoft-com:office:word" xmlns:w="http://schemas.openxmlformats.org/wordprocessingml/2006/main" xmlns:w14="http://schemas.microsoft.com/office/word/2010/wordml" xmlns:w15="http://schemas.microsoft.com/office/word/2012/wordml" xmlns:w16cex="http://schemas.microsoft.com/office/word/2018/wordml/cex" xmlns:w16cid="http://schemas.microsoft.com/office/word/2016/wordml/cid" xmlns:w16="http://schemas.microsoft.com/office/word/2018/wordml" xmlns:w16du="http://schemas.microsoft.com/office/word/2023/wordml/word16du" xmlns:w16sdtdh="http://schemas.microsoft.com/office/word/2020/wordml/sdtdatahash" xmlns:w16sdtfl="http://schemas.microsoft.com/office/word/2024/wordml/sdtformatlock" xmlns:w16se="http://schemas.microsoft.com/office/word/2015/wordml/symex" xmlns:wpg="http://schemas.microsoft.com/office/word/2010/wordprocessingGroup" xmlns:wpi="http://schemas.microsoft.com/office/word/2010/wordprocessingInk" xmlns:wne="http://schemas.microsoft.com/office/word/2006/wordml" xmlns:wps="http://schemas.microsoft.com/office/word/2010/wordprocessingShape" mc:Ignorable="w14 w15 w16se w16cid w16 w16cex w16sdtdh w16sdtfl w16du wp14">
   <w:abstractNum w:abstractNumId="0" w15:restartNumberingAfterBreak="0">
-    <w:nsid w:val="5024347B"/>
+    <w:nsid w:val="273719A9"/>
     <w:multiLevelType w:val="hybridMultilevel"/>
-    <w:tmpl w:val="2974ACE2"/>
+    <w:tmpl w:val="35FEA1A0"/>
     <w:lvl w:ilvl="0" w:tplc="04090001">
       <w:start w:val="1"/>
       <w:numFmt w:val="bullet"/>
@@ -516,16 +2079,16 @@
     </w:lvl>
   </w:abstractNum>
   <w:abstractNum w:abstractNumId="1" w15:restartNumberingAfterBreak="0">
-    <w:nsid w:val="7A4C04D6"/>
+    <w:nsid w:val="5024347B"/>
     <w:multiLevelType w:val="hybridMultilevel"/>
-    <w:tmpl w:val="8948FF36"/>
+    <w:tmpl w:val="2974ACE2"/>
     <w:lvl w:ilvl="0" w:tplc="04090001">
       <w:start w:val="1"/>
       <w:numFmt w:val="bullet"/>
       <w:lvlText w:val=""/>
       <w:lvlJc w:val="left"/>
       <w:pPr>
-        <w:ind w:left="780" w:hanging="360"/>
+        <w:ind w:left="720" w:hanging="360"/>
       </w:pPr>
       <w:rPr>
         <w:rFonts w:ascii="Symbol" w:hAnsi="Symbol" w:hint="default"/>
@@ -537,7 +2100,7 @@
       <w:lvlText w:val="o"/>
       <w:lvlJc w:val="left"/>
       <w:pPr>
-        <w:ind w:left="1500" w:hanging="360"/>
+        <w:ind w:left="1440" w:hanging="360"/>
       </w:pPr>
       <w:rPr>
         <w:rFonts w:ascii="Courier New" w:hAnsi="Courier New" w:cs="Courier New" w:hint="default"/>
@@ -549,7 +2112,7 @@
       <w:lvlText w:val=""/>
       <w:lvlJc w:val="left"/>
       <w:pPr>
-        <w:ind w:left="2220" w:hanging="360"/>
+        <w:ind w:left="2160" w:hanging="360"/>
       </w:pPr>
       <w:rPr>
         <w:rFonts w:ascii="Wingdings" w:hAnsi="Wingdings" w:hint="default"/>
@@ -561,7 +2124,7 @@
       <w:lvlText w:val=""/>
       <w:lvlJc w:val="left"/>
       <w:pPr>
-        <w:ind w:left="2940" w:hanging="360"/>
+        <w:ind w:left="2880" w:hanging="360"/>
       </w:pPr>
       <w:rPr>
         <w:rFonts w:ascii="Symbol" w:hAnsi="Symbol" w:hint="default"/>
@@ -573,7 +2136,7 @@
       <w:lvlText w:val="o"/>
       <w:lvlJc w:val="left"/>
       <w:pPr>
-        <w:ind w:left="3660" w:hanging="360"/>
+        <w:ind w:left="3600" w:hanging="360"/>
       </w:pPr>
       <w:rPr>
         <w:rFonts w:ascii="Courier New" w:hAnsi="Courier New" w:cs="Courier New" w:hint="default"/>
@@ -585,7 +2148,7 @@
       <w:lvlText w:val=""/>
       <w:lvlJc w:val="left"/>
       <w:pPr>
-        <w:ind w:left="4380" w:hanging="360"/>
+        <w:ind w:left="4320" w:hanging="360"/>
       </w:pPr>
       <w:rPr>
         <w:rFonts w:ascii="Wingdings" w:hAnsi="Wingdings" w:hint="default"/>
@@ -597,7 +2160,7 @@
       <w:lvlText w:val=""/>
       <w:lvlJc w:val="left"/>
       <w:pPr>
-        <w:ind w:left="5100" w:hanging="360"/>
+        <w:ind w:left="5040" w:hanging="360"/>
       </w:pPr>
       <w:rPr>
         <w:rFonts w:ascii="Symbol" w:hAnsi="Symbol" w:hint="default"/>
@@ -609,7 +2172,7 @@
       <w:lvlText w:val="o"/>
       <w:lvlJc w:val="left"/>
       <w:pPr>
-        <w:ind w:left="5820" w:hanging="360"/>
+        <w:ind w:left="5760" w:hanging="360"/>
       </w:pPr>
       <w:rPr>
         <w:rFonts w:ascii="Courier New" w:hAnsi="Courier New" w:cs="Courier New" w:hint="default"/>
@@ -621,6 +2184,232 @@
       <w:lvlText w:val=""/>
       <w:lvlJc w:val="left"/>
       <w:pPr>
+        <w:ind w:left="6480" w:hanging="360"/>
+      </w:pPr>
+      <w:rPr>
+        <w:rFonts w:ascii="Wingdings" w:hAnsi="Wingdings" w:hint="default"/>
+      </w:rPr>
+    </w:lvl>
+  </w:abstractNum>
+  <w:abstractNum w:abstractNumId="2" w15:restartNumberingAfterBreak="0">
+    <w:nsid w:val="634F2076"/>
+    <w:multiLevelType w:val="hybridMultilevel"/>
+    <w:tmpl w:val="E4DED336"/>
+    <w:lvl w:ilvl="0" w:tplc="04090001">
+      <w:start w:val="1"/>
+      <w:numFmt w:val="bullet"/>
+      <w:lvlText w:val=""/>
+      <w:lvlJc w:val="left"/>
+      <w:pPr>
+        <w:ind w:left="720" w:hanging="360"/>
+      </w:pPr>
+      <w:rPr>
+        <w:rFonts w:ascii="Symbol" w:hAnsi="Symbol" w:hint="default"/>
+      </w:rPr>
+    </w:lvl>
+    <w:lvl w:ilvl="1" w:tplc="04090003" w:tentative="1">
+      <w:start w:val="1"/>
+      <w:numFmt w:val="bullet"/>
+      <w:lvlText w:val="o"/>
+      <w:lvlJc w:val="left"/>
+      <w:pPr>
+        <w:ind w:left="1440" w:hanging="360"/>
+      </w:pPr>
+      <w:rPr>
+        <w:rFonts w:ascii="Courier New" w:hAnsi="Courier New" w:cs="Courier New" w:hint="default"/>
+      </w:rPr>
+    </w:lvl>
+    <w:lvl w:ilvl="2" w:tplc="04090005" w:tentative="1">
+      <w:start w:val="1"/>
+      <w:numFmt w:val="bullet"/>
+      <w:lvlText w:val=""/>
+      <w:lvlJc w:val="left"/>
+      <w:pPr>
+        <w:ind w:left="2160" w:hanging="360"/>
+      </w:pPr>
+      <w:rPr>
+        <w:rFonts w:ascii="Wingdings" w:hAnsi="Wingdings" w:hint="default"/>
+      </w:rPr>
+    </w:lvl>
+    <w:lvl w:ilvl="3" w:tplc="04090001" w:tentative="1">
+      <w:start w:val="1"/>
+      <w:numFmt w:val="bullet"/>
+      <w:lvlText w:val=""/>
+      <w:lvlJc w:val="left"/>
+      <w:pPr>
+        <w:ind w:left="2880" w:hanging="360"/>
+      </w:pPr>
+      <w:rPr>
+        <w:rFonts w:ascii="Symbol" w:hAnsi="Symbol" w:hint="default"/>
+      </w:rPr>
+    </w:lvl>
+    <w:lvl w:ilvl="4" w:tplc="04090003" w:tentative="1">
+      <w:start w:val="1"/>
+      <w:numFmt w:val="bullet"/>
+      <w:lvlText w:val="o"/>
+      <w:lvlJc w:val="left"/>
+      <w:pPr>
+        <w:ind w:left="3600" w:hanging="360"/>
+      </w:pPr>
+      <w:rPr>
+        <w:rFonts w:ascii="Courier New" w:hAnsi="Courier New" w:cs="Courier New" w:hint="default"/>
+      </w:rPr>
+    </w:lvl>
+    <w:lvl w:ilvl="5" w:tplc="04090005" w:tentative="1">
+      <w:start w:val="1"/>
+      <w:numFmt w:val="bullet"/>
+      <w:lvlText w:val=""/>
+      <w:lvlJc w:val="left"/>
+      <w:pPr>
+        <w:ind w:left="4320" w:hanging="360"/>
+      </w:pPr>
+      <w:rPr>
+        <w:rFonts w:ascii="Wingdings" w:hAnsi="Wingdings" w:hint="default"/>
+      </w:rPr>
+    </w:lvl>
+    <w:lvl w:ilvl="6" w:tplc="04090001" w:tentative="1">
+      <w:start w:val="1"/>
+      <w:numFmt w:val="bullet"/>
+      <w:lvlText w:val=""/>
+      <w:lvlJc w:val="left"/>
+      <w:pPr>
+        <w:ind w:left="5040" w:hanging="360"/>
+      </w:pPr>
+      <w:rPr>
+        <w:rFonts w:ascii="Symbol" w:hAnsi="Symbol" w:hint="default"/>
+      </w:rPr>
+    </w:lvl>
+    <w:lvl w:ilvl="7" w:tplc="04090003" w:tentative="1">
+      <w:start w:val="1"/>
+      <w:numFmt w:val="bullet"/>
+      <w:lvlText w:val="o"/>
+      <w:lvlJc w:val="left"/>
+      <w:pPr>
+        <w:ind w:left="5760" w:hanging="360"/>
+      </w:pPr>
+      <w:rPr>
+        <w:rFonts w:ascii="Courier New" w:hAnsi="Courier New" w:cs="Courier New" w:hint="default"/>
+      </w:rPr>
+    </w:lvl>
+    <w:lvl w:ilvl="8" w:tplc="04090005" w:tentative="1">
+      <w:start w:val="1"/>
+      <w:numFmt w:val="bullet"/>
+      <w:lvlText w:val=""/>
+      <w:lvlJc w:val="left"/>
+      <w:pPr>
+        <w:ind w:left="6480" w:hanging="360"/>
+      </w:pPr>
+      <w:rPr>
+        <w:rFonts w:ascii="Wingdings" w:hAnsi="Wingdings" w:hint="default"/>
+      </w:rPr>
+    </w:lvl>
+  </w:abstractNum>
+  <w:abstractNum w:abstractNumId="3" w15:restartNumberingAfterBreak="0">
+    <w:nsid w:val="7A4C04D6"/>
+    <w:multiLevelType w:val="hybridMultilevel"/>
+    <w:tmpl w:val="8948FF36"/>
+    <w:lvl w:ilvl="0" w:tplc="04090001">
+      <w:start w:val="1"/>
+      <w:numFmt w:val="bullet"/>
+      <w:lvlText w:val=""/>
+      <w:lvlJc w:val="left"/>
+      <w:pPr>
+        <w:ind w:left="780" w:hanging="360"/>
+      </w:pPr>
+      <w:rPr>
+        <w:rFonts w:ascii="Symbol" w:hAnsi="Symbol" w:hint="default"/>
+      </w:rPr>
+    </w:lvl>
+    <w:lvl w:ilvl="1" w:tplc="04090003" w:tentative="1">
+      <w:start w:val="1"/>
+      <w:numFmt w:val="bullet"/>
+      <w:lvlText w:val="o"/>
+      <w:lvlJc w:val="left"/>
+      <w:pPr>
+        <w:ind w:left="1500" w:hanging="360"/>
+      </w:pPr>
+      <w:rPr>
+        <w:rFonts w:ascii="Courier New" w:hAnsi="Courier New" w:cs="Courier New" w:hint="default"/>
+      </w:rPr>
+    </w:lvl>
+    <w:lvl w:ilvl="2" w:tplc="04090005" w:tentative="1">
+      <w:start w:val="1"/>
+      <w:numFmt w:val="bullet"/>
+      <w:lvlText w:val=""/>
+      <w:lvlJc w:val="left"/>
+      <w:pPr>
+        <w:ind w:left="2220" w:hanging="360"/>
+      </w:pPr>
+      <w:rPr>
+        <w:rFonts w:ascii="Wingdings" w:hAnsi="Wingdings" w:hint="default"/>
+      </w:rPr>
+    </w:lvl>
+    <w:lvl w:ilvl="3" w:tplc="04090001" w:tentative="1">
+      <w:start w:val="1"/>
+      <w:numFmt w:val="bullet"/>
+      <w:lvlText w:val=""/>
+      <w:lvlJc w:val="left"/>
+      <w:pPr>
+        <w:ind w:left="2940" w:hanging="360"/>
+      </w:pPr>
+      <w:rPr>
+        <w:rFonts w:ascii="Symbol" w:hAnsi="Symbol" w:hint="default"/>
+      </w:rPr>
+    </w:lvl>
+    <w:lvl w:ilvl="4" w:tplc="04090003" w:tentative="1">
+      <w:start w:val="1"/>
+      <w:numFmt w:val="bullet"/>
+      <w:lvlText w:val="o"/>
+      <w:lvlJc w:val="left"/>
+      <w:pPr>
+        <w:ind w:left="3660" w:hanging="360"/>
+      </w:pPr>
+      <w:rPr>
+        <w:rFonts w:ascii="Courier New" w:hAnsi="Courier New" w:cs="Courier New" w:hint="default"/>
+      </w:rPr>
+    </w:lvl>
+    <w:lvl w:ilvl="5" w:tplc="04090005" w:tentative="1">
+      <w:start w:val="1"/>
+      <w:numFmt w:val="bullet"/>
+      <w:lvlText w:val=""/>
+      <w:lvlJc w:val="left"/>
+      <w:pPr>
+        <w:ind w:left="4380" w:hanging="360"/>
+      </w:pPr>
+      <w:rPr>
+        <w:rFonts w:ascii="Wingdings" w:hAnsi="Wingdings" w:hint="default"/>
+      </w:rPr>
+    </w:lvl>
+    <w:lvl w:ilvl="6" w:tplc="04090001" w:tentative="1">
+      <w:start w:val="1"/>
+      <w:numFmt w:val="bullet"/>
+      <w:lvlText w:val=""/>
+      <w:lvlJc w:val="left"/>
+      <w:pPr>
+        <w:ind w:left="5100" w:hanging="360"/>
+      </w:pPr>
+      <w:rPr>
+        <w:rFonts w:ascii="Symbol" w:hAnsi="Symbol" w:hint="default"/>
+      </w:rPr>
+    </w:lvl>
+    <w:lvl w:ilvl="7" w:tplc="04090003" w:tentative="1">
+      <w:start w:val="1"/>
+      <w:numFmt w:val="bullet"/>
+      <w:lvlText w:val="o"/>
+      <w:lvlJc w:val="left"/>
+      <w:pPr>
+        <w:ind w:left="5820" w:hanging="360"/>
+      </w:pPr>
+      <w:rPr>
+        <w:rFonts w:ascii="Courier New" w:hAnsi="Courier New" w:cs="Courier New" w:hint="default"/>
+      </w:rPr>
+    </w:lvl>
+    <w:lvl w:ilvl="8" w:tplc="04090005" w:tentative="1">
+      <w:start w:val="1"/>
+      <w:numFmt w:val="bullet"/>
+      <w:lvlText w:val=""/>
+      <w:lvlJc w:val="left"/>
+      <w:pPr>
         <w:ind w:left="6540" w:hanging="360"/>
       </w:pPr>
       <w:rPr>
@@ -629,10 +2418,16 @@
     </w:lvl>
   </w:abstractNum>
   <w:num w:numId="1" w16cid:durableId="2019690197">
+    <w:abstractNumId w:val="1"/>
+  </w:num>
+  <w:num w:numId="2" w16cid:durableId="624240291">
+    <w:abstractNumId w:val="3"/>
+  </w:num>
+  <w:num w:numId="3" w16cid:durableId="1259287539">
     <w:abstractNumId w:val="0"/>
   </w:num>
-  <w:num w:numId="2" w16cid:durableId="624240291">
-    <w:abstractNumId w:val="1"/>
+  <w:num w:numId="4" w16cid:durableId="1778023097">
+    <w:abstractNumId w:val="2"/>
   </w:num>
 </w:numbering>
 </file>
@@ -1578,6 +3373,25 @@
       <w:szCs w:val="20"/>
     </w:rPr>
   </w:style>
+  <w:style w:type="table" w:styleId="TableGrid">
+    <w:name w:val="Table Grid"/>
+    <w:basedOn w:val="TableNormal"/>
+    <w:uiPriority w:val="39"/>
+    <w:rsid w:val="00565A88"/>
+    <w:pPr>
+      <w:spacing w:after="0" w:line="240" w:lineRule="auto"/>
+    </w:pPr>
+    <w:tblPr>
+      <w:tblBorders>
+        <w:top w:val="single" w:sz="4" w:space="0" w:color="auto"/>
+        <w:left w:val="single" w:sz="4" w:space="0" w:color="auto"/>
+        <w:bottom w:val="single" w:sz="4" w:space="0" w:color="auto"/>
+        <w:right w:val="single" w:sz="4" w:space="0" w:color="auto"/>
+        <w:insideH w:val="single" w:sz="4" w:space="0" w:color="auto"/>
+        <w:insideV w:val="single" w:sz="4" w:space="0" w:color="auto"/>
+      </w:tblBorders>
+    </w:tblPr>
+  </w:style>
 </w:styles>
 </file>
 

--- a/C/12_bai_tap/buoi_2/y_tuong_buoi_2.docx
+++ b/C/12_bai_tap/buoi_2/y_tuong_buoi_2.docx
@@ -81,7 +81,7 @@
           <v:shape id="_x0000_i1025" type="#_x0000_t75" style="width:100.2pt;height:79.2pt" o:ole="">
             <v:imagedata r:id="rId5" o:title=""/>
           </v:shape>
-          <o:OLEObject Type="Embed" ProgID="Equation.DSMT4" ShapeID="_x0000_i1025" DrawAspect="Content" ObjectID="_1824212536" r:id="rId6"/>
+          <o:OLEObject Type="Embed" ProgID="Equation.DSMT4" ShapeID="_x0000_i1025" DrawAspect="Content" ObjectID="_1824662880" r:id="rId6"/>
         </w:object>
       </w:r>
       <w:r>
@@ -100,7 +100,7 @@
           <v:shape id="_x0000_i1026" type="#_x0000_t75" style="width:211.2pt;height:34.8pt" o:ole="">
             <v:imagedata r:id="rId7" o:title=""/>
           </v:shape>
-          <o:OLEObject Type="Embed" ProgID="Equation.DSMT4" ShapeID="_x0000_i1026" DrawAspect="Content" ObjectID="_1824212537" r:id="rId8"/>
+          <o:OLEObject Type="Embed" ProgID="Equation.DSMT4" ShapeID="_x0000_i1026" DrawAspect="Content" ObjectID="_1824662881" r:id="rId8"/>
         </w:object>
       </w:r>
     </w:p>
@@ -116,7 +116,7 @@
           <v:shape id="_x0000_i1027" type="#_x0000_t75" style="width:64.2pt;height:34.8pt" o:ole="">
             <v:imagedata r:id="rId9" o:title=""/>
           </v:shape>
-          <o:OLEObject Type="Embed" ProgID="Equation.DSMT4" ShapeID="_x0000_i1027" DrawAspect="Content" ObjectID="_1824212538" r:id="rId10"/>
+          <o:OLEObject Type="Embed" ProgID="Equation.DSMT4" ShapeID="_x0000_i1027" DrawAspect="Content" ObjectID="_1824662882" r:id="rId10"/>
         </w:object>
       </w:r>
     </w:p>
@@ -132,7 +132,7 @@
           <v:shape id="_x0000_i1028" type="#_x0000_t75" style="width:64.8pt;height:34.8pt" o:ole="">
             <v:imagedata r:id="rId11" o:title=""/>
           </v:shape>
-          <o:OLEObject Type="Embed" ProgID="Equation.DSMT4" ShapeID="_x0000_i1028" DrawAspect="Content" ObjectID="_1824212539" r:id="rId12"/>
+          <o:OLEObject Type="Embed" ProgID="Equation.DSMT4" ShapeID="_x0000_i1028" DrawAspect="Content" ObjectID="_1824662883" r:id="rId12"/>
         </w:object>
       </w:r>
     </w:p>
@@ -368,7 +368,7 @@
           <v:shape id="_x0000_i1029" type="#_x0000_t75" style="width:36pt;height:31.2pt" o:ole="">
             <v:imagedata r:id="rId13" o:title=""/>
           </v:shape>
-          <o:OLEObject Type="Embed" ProgID="Equation.DSMT4" ShapeID="_x0000_i1029" DrawAspect="Content" ObjectID="_1824212540" r:id="rId14"/>
+          <o:OLEObject Type="Embed" ProgID="Equation.DSMT4" ShapeID="_x0000_i1029" DrawAspect="Content" ObjectID="_1824662884" r:id="rId14"/>
         </w:object>
       </w:r>
     </w:p>
@@ -400,16 +400,7 @@
           <w:szCs w:val="20"/>
         </w:rPr>
         <w:lastRenderedPageBreak/>
-        <w:t xml:space="preserve">Bài 3 </w:t>
-      </w:r>
-      <w:r>
-        <w:rPr>
-          <w:b/>
-          <w:bCs/>
-          <w:sz w:val="24"/>
-          <w:szCs w:val="20"/>
-        </w:rPr>
-        <w:t>Quảng trường Nhà hát ở thủ đô Berland có hình chữ nhật với kích thước n × m mét. Nhân dịp kỷ niệm thành phố, một quyết định đã được đưa ra để lát Quảng trường bằng những viên bằng đá granit vuông. Mỗi viên đá hình vuông có kích thước a × a.</w:t>
+        <w:t>Bài 3 Quảng trường Nhà hát ở thủ đô Berland có hình chữ nhật với kích thước n × m mét. Nhân dịp kỷ niệm thành phố, một quyết định đã được đưa ra để lát Quảng trường bằng những viên bằng đá granit vuông. Mỗi viên đá hình vuông có kích thước a × a.</w:t>
       </w:r>
     </w:p>
     <w:p>
@@ -557,10 +548,10 @@
           <w:position w:val="-28"/>
         </w:rPr>
         <w:object w:dxaOrig="639" w:dyaOrig="680" w14:anchorId="388DAA28">
-          <v:shape id="_x0000_i1032" type="#_x0000_t75" style="width:31.8pt;height:34.2pt" o:ole="">
+          <v:shape id="_x0000_i1030" type="#_x0000_t75" style="width:31.8pt;height:34.2pt" o:ole="">
             <v:imagedata r:id="rId15" o:title=""/>
           </v:shape>
-          <o:OLEObject Type="Embed" ProgID="Equation.DSMT4" ShapeID="_x0000_i1032" DrawAspect="Content" ObjectID="_1824212541" r:id="rId16"/>
+          <o:OLEObject Type="Embed" ProgID="Equation.DSMT4" ShapeID="_x0000_i1030" DrawAspect="Content" ObjectID="_1824662885" r:id="rId16"/>
         </w:object>
       </w:r>
       <w:r>
@@ -588,10 +579,10 @@
           <w:position w:val="-10"/>
         </w:rPr>
         <w:object w:dxaOrig="1200" w:dyaOrig="279" w14:anchorId="6CFCE7C7">
-          <v:shape id="_x0000_i1036" type="#_x0000_t75" style="width:60pt;height:13.8pt" o:ole="">
+          <v:shape id="_x0000_i1031" type="#_x0000_t75" style="width:60pt;height:13.8pt" o:ole="">
             <v:imagedata r:id="rId17" o:title=""/>
           </v:shape>
-          <o:OLEObject Type="Embed" ProgID="Equation.DSMT4" ShapeID="_x0000_i1036" DrawAspect="Content" ObjectID="_1824212542" r:id="rId18"/>
+          <o:OLEObject Type="Embed" ProgID="Equation.DSMT4" ShapeID="_x0000_i1031" DrawAspect="Content" ObjectID="_1824662886" r:id="rId18"/>
         </w:object>
       </w:r>
       <w:r>
@@ -606,10 +597,10 @@
           <w:position w:val="-10"/>
         </w:rPr>
         <w:object w:dxaOrig="1040" w:dyaOrig="320" w14:anchorId="7A80D611">
-          <v:shape id="_x0000_i1040" type="#_x0000_t75" style="width:52.2pt;height:16.2pt" o:ole="">
+          <v:shape id="_x0000_i1032" type="#_x0000_t75" style="width:52.2pt;height:16.2pt" o:ole="">
             <v:imagedata r:id="rId19" o:title=""/>
           </v:shape>
-          <o:OLEObject Type="Embed" ProgID="Equation.DSMT4" ShapeID="_x0000_i1040" DrawAspect="Content" ObjectID="_1824212543" r:id="rId20"/>
+          <o:OLEObject Type="Embed" ProgID="Equation.DSMT4" ShapeID="_x0000_i1032" DrawAspect="Content" ObjectID="_1824662887" r:id="rId20"/>
         </w:object>
       </w:r>
     </w:p>
@@ -630,10 +621,10 @@
           <w:position w:val="-24"/>
         </w:rPr>
         <w:object w:dxaOrig="980" w:dyaOrig="620" w14:anchorId="77EB339B">
-          <v:shape id="_x0000_i1044" type="#_x0000_t75" style="width:49.2pt;height:31.2pt" o:ole="">
+          <v:shape id="_x0000_i1033" type="#_x0000_t75" style="width:49.2pt;height:31.2pt" o:ole="">
             <v:imagedata r:id="rId21" o:title=""/>
           </v:shape>
-          <o:OLEObject Type="Embed" ProgID="Equation.DSMT4" ShapeID="_x0000_i1044" DrawAspect="Content" ObjectID="_1824212544" r:id="rId22"/>
+          <o:OLEObject Type="Embed" ProgID="Equation.DSMT4" ShapeID="_x0000_i1033" DrawAspect="Content" ObjectID="_1824662888" r:id="rId22"/>
         </w:object>
       </w:r>
     </w:p>
@@ -656,10 +647,10 @@
           <w:position w:val="-28"/>
         </w:rPr>
         <w:object w:dxaOrig="820" w:dyaOrig="680" w14:anchorId="08742525">
-          <v:shape id="_x0000_i1051" type="#_x0000_t75" style="width:40.8pt;height:34.2pt" o:ole="">
+          <v:shape id="_x0000_i1034" type="#_x0000_t75" style="width:40.8pt;height:34.2pt" o:ole="">
             <v:imagedata r:id="rId23" o:title=""/>
           </v:shape>
-          <o:OLEObject Type="Embed" ProgID="Equation.DSMT4" ShapeID="_x0000_i1051" DrawAspect="Content" ObjectID="_1824212545" r:id="rId24"/>
+          <o:OLEObject Type="Embed" ProgID="Equation.DSMT4" ShapeID="_x0000_i1034" DrawAspect="Content" ObjectID="_1824662889" r:id="rId24"/>
         </w:object>
       </w:r>
       <w:r>
@@ -689,10 +680,10 @@
           <w:position w:val="-28"/>
         </w:rPr>
         <w:object w:dxaOrig="1120" w:dyaOrig="680" w14:anchorId="245C4681">
-          <v:shape id="_x0000_i1054" type="#_x0000_t75" style="width:55.8pt;height:34.2pt" o:ole="">
+          <v:shape id="_x0000_i1035" type="#_x0000_t75" style="width:55.8pt;height:34.2pt" o:ole="">
             <v:imagedata r:id="rId25" o:title=""/>
           </v:shape>
-          <o:OLEObject Type="Embed" ProgID="Equation.DSMT4" ShapeID="_x0000_i1054" DrawAspect="Content" ObjectID="_1824212546" r:id="rId26"/>
+          <o:OLEObject Type="Embed" ProgID="Equation.DSMT4" ShapeID="_x0000_i1035" DrawAspect="Content" ObjectID="_1824662890" r:id="rId26"/>
         </w:object>
       </w:r>
       <w:r>
@@ -724,10 +715,10 @@
           <w:position w:val="-24"/>
         </w:rPr>
         <w:object w:dxaOrig="859" w:dyaOrig="620" w14:anchorId="428FDD42">
-          <v:shape id="_x0000_i1062" type="#_x0000_t75" style="width:43.2pt;height:31.2pt" o:ole="">
+          <v:shape id="_x0000_i1036" type="#_x0000_t75" style="width:43.2pt;height:31.2pt" o:ole="">
             <v:imagedata r:id="rId27" o:title=""/>
           </v:shape>
-          <o:OLEObject Type="Embed" ProgID="Equation.DSMT4" ShapeID="_x0000_i1062" DrawAspect="Content" ObjectID="_1824212547" r:id="rId28"/>
+          <o:OLEObject Type="Embed" ProgID="Equation.DSMT4" ShapeID="_x0000_i1036" DrawAspect="Content" ObjectID="_1824662891" r:id="rId28"/>
         </w:object>
       </w:r>
       <w:r>
@@ -742,10 +733,10 @@
           <w:position w:val="-10"/>
         </w:rPr>
         <w:object w:dxaOrig="1200" w:dyaOrig="279" w14:anchorId="4C9F19AA">
-          <v:shape id="_x0000_i1059" type="#_x0000_t75" style="width:60pt;height:13.8pt" o:ole="">
+          <v:shape id="_x0000_i1037" type="#_x0000_t75" style="width:60pt;height:13.8pt" o:ole="">
             <v:imagedata r:id="rId17" o:title=""/>
           </v:shape>
-          <o:OLEObject Type="Embed" ProgID="Equation.DSMT4" ShapeID="_x0000_i1059" DrawAspect="Content" ObjectID="_1824212548" r:id="rId29"/>
+          <o:OLEObject Type="Embed" ProgID="Equation.DSMT4" ShapeID="_x0000_i1037" DrawAspect="Content" ObjectID="_1824662892" r:id="rId29"/>
         </w:object>
       </w:r>
       <w:r>
@@ -761,10 +752,10 @@
           <w:position w:val="-24"/>
         </w:rPr>
         <w:object w:dxaOrig="3879" w:dyaOrig="620" w14:anchorId="6BE8AE8C">
-          <v:shape id="_x0000_i1065" type="#_x0000_t75" style="width:193.8pt;height:31.2pt" o:ole="">
+          <v:shape id="_x0000_i1038" type="#_x0000_t75" style="width:193.8pt;height:31.2pt" o:ole="">
             <v:imagedata r:id="rId30" o:title=""/>
           </v:shape>
-          <o:OLEObject Type="Embed" ProgID="Equation.DSMT4" ShapeID="_x0000_i1065" DrawAspect="Content" ObjectID="_1824212549" r:id="rId31"/>
+          <o:OLEObject Type="Embed" ProgID="Equation.DSMT4" ShapeID="_x0000_i1038" DrawAspect="Content" ObjectID="_1824662893" r:id="rId31"/>
         </w:object>
       </w:r>
       <w:bookmarkEnd w:id="0"/>
@@ -797,10 +788,10 @@
           <w:position w:val="-24"/>
         </w:rPr>
         <w:object w:dxaOrig="3260" w:dyaOrig="620" w14:anchorId="472B0737">
-          <v:shape id="_x0000_i1070" type="#_x0000_t75" style="width:163.2pt;height:31.2pt" o:ole="">
+          <v:shape id="_x0000_i1039" type="#_x0000_t75" style="width:163.2pt;height:31.2pt" o:ole="">
             <v:imagedata r:id="rId32" o:title=""/>
           </v:shape>
-          <o:OLEObject Type="Embed" ProgID="Equation.DSMT4" ShapeID="_x0000_i1070" DrawAspect="Content" ObjectID="_1824212550" r:id="rId33"/>
+          <o:OLEObject Type="Embed" ProgID="Equation.DSMT4" ShapeID="_x0000_i1039" DrawAspect="Content" ObjectID="_1824662894" r:id="rId33"/>
         </w:object>
       </w:r>
       <w:bookmarkEnd w:id="2"/>
@@ -819,10 +810,10 @@
           <w:position w:val="-24"/>
         </w:rPr>
         <w:object w:dxaOrig="840" w:dyaOrig="620" w14:anchorId="237E4C57">
-          <v:shape id="_x0000_i1073" type="#_x0000_t75" style="width:42pt;height:31.2pt" o:ole="">
+          <v:shape id="_x0000_i1040" type="#_x0000_t75" style="width:42pt;height:31.2pt" o:ole="">
             <v:imagedata r:id="rId34" o:title=""/>
           </v:shape>
-          <o:OLEObject Type="Embed" ProgID="Equation.DSMT4" ShapeID="_x0000_i1073" DrawAspect="Content" ObjectID="_1824212551" r:id="rId35"/>
+          <o:OLEObject Type="Embed" ProgID="Equation.DSMT4" ShapeID="_x0000_i1040" DrawAspect="Content" ObjectID="_1824662895" r:id="rId35"/>
         </w:object>
       </w:r>
       <w:r>
@@ -847,10 +838,10 @@
           <w:position w:val="-24"/>
         </w:rPr>
         <w:object w:dxaOrig="1240" w:dyaOrig="620" w14:anchorId="70F72A7B">
-          <v:shape id="_x0000_i1077" type="#_x0000_t75" style="width:61.8pt;height:31.2pt" o:ole="">
+          <v:shape id="_x0000_i1041" type="#_x0000_t75" style="width:61.8pt;height:31.2pt" o:ole="">
             <v:imagedata r:id="rId36" o:title=""/>
           </v:shape>
-          <o:OLEObject Type="Embed" ProgID="Equation.DSMT4" ShapeID="_x0000_i1077" DrawAspect="Content" ObjectID="_1824212552" r:id="rId37"/>
+          <o:OLEObject Type="Embed" ProgID="Equation.DSMT4" ShapeID="_x0000_i1041" DrawAspect="Content" ObjectID="_1824662896" r:id="rId37"/>
         </w:object>
       </w:r>
     </w:p>
@@ -874,21 +865,7 @@
           <w:sz w:val="24"/>
           <w:szCs w:val="20"/>
         </w:rPr>
-        <w:t xml:space="preserve">r </w:t>
-      </w:r>
-      <w:r>
-        <w:rPr>
-          <w:sz w:val="24"/>
-          <w:szCs w:val="20"/>
-        </w:rPr>
-        <w:t xml:space="preserve">&gt; </w:t>
-      </w:r>
-      <w:r>
-        <w:rPr>
-          <w:sz w:val="24"/>
-          <w:szCs w:val="20"/>
-        </w:rPr>
-        <w:t xml:space="preserve">0: </w:t>
+        <w:t xml:space="preserve">r &gt; 0: </w:t>
       </w:r>
       <w:bookmarkStart w:id="3" w:name="_Hlk213599257"/>
       <w:r>
@@ -896,10 +873,10 @@
           <w:position w:val="-24"/>
         </w:rPr>
         <w:object w:dxaOrig="2220" w:dyaOrig="620" w14:anchorId="2F3AAD06">
-          <v:shape id="_x0000_i1086" type="#_x0000_t75" style="width:111pt;height:31.2pt" o:ole="">
+          <v:shape id="_x0000_i1042" type="#_x0000_t75" style="width:111pt;height:31.2pt" o:ole="">
             <v:imagedata r:id="rId38" o:title=""/>
           </v:shape>
-          <o:OLEObject Type="Embed" ProgID="Equation.DSMT4" ShapeID="_x0000_i1086" DrawAspect="Content" ObjectID="_1824212553" r:id="rId39"/>
+          <o:OLEObject Type="Embed" ProgID="Equation.DSMT4" ShapeID="_x0000_i1042" DrawAspect="Content" ObjectID="_1824662897" r:id="rId39"/>
         </w:object>
       </w:r>
       <w:bookmarkEnd w:id="3"/>
@@ -918,10 +895,10 @@
           <w:position w:val="-24"/>
         </w:rPr>
         <w:object w:dxaOrig="2640" w:dyaOrig="620" w14:anchorId="790C85C2">
-          <v:shape id="_x0000_i1088" type="#_x0000_t75" style="width:132pt;height:31.2pt" o:ole="">
+          <v:shape id="_x0000_i1043" type="#_x0000_t75" style="width:132pt;height:31.2pt" o:ole="">
             <v:imagedata r:id="rId40" o:title=""/>
           </v:shape>
-          <o:OLEObject Type="Embed" ProgID="Equation.DSMT4" ShapeID="_x0000_i1088" DrawAspect="Content" ObjectID="_1824212554" r:id="rId41"/>
+          <o:OLEObject Type="Embed" ProgID="Equation.DSMT4" ShapeID="_x0000_i1043" DrawAspect="Content" ObjectID="_1824662898" r:id="rId41"/>
         </w:object>
       </w:r>
       <w:r>
@@ -943,10 +920,10 @@
           <w:position w:val="-24"/>
         </w:rPr>
         <w:object w:dxaOrig="1520" w:dyaOrig="620" w14:anchorId="707467B9">
-          <v:shape id="_x0000_i1090" type="#_x0000_t75" style="width:76.2pt;height:31.2pt" o:ole="">
+          <v:shape id="_x0000_i1044" type="#_x0000_t75" style="width:76.2pt;height:31.2pt" o:ole="">
             <v:imagedata r:id="rId42" o:title=""/>
           </v:shape>
-          <o:OLEObject Type="Embed" ProgID="Equation.DSMT4" ShapeID="_x0000_i1090" DrawAspect="Content" ObjectID="_1824212555" r:id="rId43"/>
+          <o:OLEObject Type="Embed" ProgID="Equation.DSMT4" ShapeID="_x0000_i1044" DrawAspect="Content" ObjectID="_1824662899" r:id="rId43"/>
         </w:object>
       </w:r>
     </w:p>
@@ -1756,10 +1733,10 @@
           <w:position w:val="-24"/>
         </w:rPr>
         <w:object w:dxaOrig="3760" w:dyaOrig="620" w14:anchorId="77B14FAC">
-          <v:shape id="_x0000_i1093" type="#_x0000_t75" style="width:187.8pt;height:31.2pt" o:ole="">
+          <v:shape id="_x0000_i1045" type="#_x0000_t75" style="width:187.8pt;height:31.2pt" o:ole="">
             <v:imagedata r:id="rId44" o:title=""/>
           </v:shape>
-          <o:OLEObject Type="Embed" ProgID="Equation.DSMT4" ShapeID="_x0000_i1093" DrawAspect="Content" ObjectID="_1824212556" r:id="rId45"/>
+          <o:OLEObject Type="Embed" ProgID="Equation.DSMT4" ShapeID="_x0000_i1045" DrawAspect="Content" ObjectID="_1824662900" r:id="rId45"/>
         </w:object>
       </w:r>
     </w:p>
@@ -1781,10 +1758,10 @@
           <w:position w:val="-24"/>
         </w:rPr>
         <w:object w:dxaOrig="840" w:dyaOrig="620" w14:anchorId="25B9F9C7">
-          <v:shape id="_x0000_i1097" type="#_x0000_t75" style="width:42pt;height:31.2pt" o:ole="">
+          <v:shape id="_x0000_i1046" type="#_x0000_t75" style="width:42pt;height:31.2pt" o:ole="">
             <v:imagedata r:id="rId46" o:title=""/>
           </v:shape>
-          <o:OLEObject Type="Embed" ProgID="Equation.DSMT4" ShapeID="_x0000_i1097" DrawAspect="Content" ObjectID="_1824212557" r:id="rId47"/>
+          <o:OLEObject Type="Embed" ProgID="Equation.DSMT4" ShapeID="_x0000_i1046" DrawAspect="Content" ObjectID="_1824662901" r:id="rId47"/>
         </w:object>
       </w:r>
       <w:r>
@@ -1799,10 +1776,10 @@
           <w:position w:val="-24"/>
         </w:rPr>
         <w:object w:dxaOrig="1280" w:dyaOrig="620" w14:anchorId="1ACC782D">
-          <v:shape id="_x0000_i1100" type="#_x0000_t75" style="width:64.2pt;height:31.2pt" o:ole="">
+          <v:shape id="_x0000_i1047" type="#_x0000_t75" style="width:64.2pt;height:31.2pt" o:ole="">
             <v:imagedata r:id="rId48" o:title=""/>
           </v:shape>
-          <o:OLEObject Type="Embed" ProgID="Equation.DSMT4" ShapeID="_x0000_i1100" DrawAspect="Content" ObjectID="_1824212558" r:id="rId49"/>
+          <o:OLEObject Type="Embed" ProgID="Equation.DSMT4" ShapeID="_x0000_i1047" DrawAspect="Content" ObjectID="_1824662902" r:id="rId49"/>
         </w:object>
       </w:r>
     </w:p>
@@ -1837,10 +1814,10 @@
           <w:position w:val="-24"/>
         </w:rPr>
         <w:object w:dxaOrig="1740" w:dyaOrig="620" w14:anchorId="3247CBC3">
-          <v:shape id="_x0000_i1103" type="#_x0000_t75" style="width:87pt;height:31.2pt" o:ole="">
+          <v:shape id="_x0000_i1048" type="#_x0000_t75" style="width:87pt;height:31.2pt" o:ole="">
             <v:imagedata r:id="rId50" o:title=""/>
           </v:shape>
-          <o:OLEObject Type="Embed" ProgID="Equation.DSMT4" ShapeID="_x0000_i1103" DrawAspect="Content" ObjectID="_1824212559" r:id="rId51"/>
+          <o:OLEObject Type="Embed" ProgID="Equation.DSMT4" ShapeID="_x0000_i1048" DrawAspect="Content" ObjectID="_1824662903" r:id="rId51"/>
         </w:object>
       </w:r>
       <w:r>
@@ -1895,21 +1872,7 @@
           <w:sz w:val="24"/>
           <w:szCs w:val="20"/>
         </w:rPr>
-        <w:t>Ví dụ: n=</w:t>
-      </w:r>
-      <w:r>
-        <w:rPr>
-          <w:sz w:val="24"/>
-          <w:szCs w:val="20"/>
-        </w:rPr>
-        <w:t>8</w:t>
-      </w:r>
-      <w:r>
-        <w:rPr>
-          <w:sz w:val="24"/>
-          <w:szCs w:val="20"/>
-        </w:rPr>
-        <w:t xml:space="preserve">, a=4 </w:t>
+        <w:t xml:space="preserve">Ví dụ: n=8, a=4 </w:t>
       </w:r>
       <w:r>
         <w:rPr>
@@ -1923,10 +1886,10 @@
           <w:position w:val="-24"/>
         </w:rPr>
         <w:object w:dxaOrig="1640" w:dyaOrig="620" w14:anchorId="5630A2AE">
-          <v:shape id="_x0000_i1108" type="#_x0000_t75" style="width:82.2pt;height:31.2pt" o:ole="">
+          <v:shape id="_x0000_i1049" type="#_x0000_t75" style="width:82.2pt;height:31.2pt" o:ole="">
             <v:imagedata r:id="rId52" o:title=""/>
           </v:shape>
-          <o:OLEObject Type="Embed" ProgID="Equation.DSMT4" ShapeID="_x0000_i1108" DrawAspect="Content" ObjectID="_1824212560" r:id="rId53"/>
+          <o:OLEObject Type="Embed" ProgID="Equation.DSMT4" ShapeID="_x0000_i1049" DrawAspect="Content" ObjectID="_1824662904" r:id="rId53"/>
         </w:object>
       </w:r>
       <w:r>
@@ -1944,14 +1907,832 @@
     </w:p>
     <w:p>
       <w:pPr>
-        <w:pStyle w:val="ListParagraph"/>
-        <w:spacing w:line="360" w:lineRule="auto"/>
-        <w:jc w:val="both"/>
-        <w:rPr>
-          <w:sz w:val="24"/>
-          <w:szCs w:val="20"/>
-        </w:rPr>
-      </w:pPr>
+        <w:spacing w:line="360" w:lineRule="auto"/>
+        <w:jc w:val="both"/>
+        <w:rPr>
+          <w:b/>
+          <w:bCs/>
+          <w:sz w:val="24"/>
+          <w:szCs w:val="20"/>
+        </w:rPr>
+      </w:pPr>
+      <w:r>
+        <w:rPr>
+          <w:b/>
+          <w:bCs/>
+          <w:sz w:val="24"/>
+          <w:szCs w:val="20"/>
+        </w:rPr>
+        <w:t xml:space="preserve">Bài 4 </w:t>
+      </w:r>
+      <w:r>
+        <w:rPr>
+          <w:b/>
+          <w:bCs/>
+          <w:sz w:val="24"/>
+          <w:szCs w:val="20"/>
+        </w:rPr>
+        <w:t xml:space="preserve">Một con ếch hiện đang ở điểm 0 trên trục tọa độ Ox. Nó nhảy theo thuật toán sau: bước nhảy thứ nhất là a đơn vị về bên phải, bước nhảy thứ hai là b đơn vị về bên trái, bước nhảy thứ ba là a đơn vị bên phải, bước nhảy thứ tư là b đơn vị bên trái, v.v. .Nếu con ếch đã nhảy một số lần chẵn (trước lần nhảy hiện tại), nó nhảy từ vị trí hiện tại x sang vị trí x + a, mặt khác, nó nhảy từ vị trí hiện tại x sang vị trí x − b. Nhiệm vụ của bạn là tính toán vị trí của ếch sau k bước nhảy </w:t>
+      </w:r>
+    </w:p>
+    <w:p>
+      <w:pPr>
+        <w:spacing w:line="360" w:lineRule="auto"/>
+        <w:jc w:val="both"/>
+        <w:rPr>
+          <w:b/>
+          <w:bCs/>
+          <w:sz w:val="24"/>
+          <w:szCs w:val="20"/>
+        </w:rPr>
+      </w:pPr>
+      <w:r>
+        <w:rPr>
+          <w:b/>
+          <w:bCs/>
+          <w:sz w:val="24"/>
+          <w:szCs w:val="20"/>
+        </w:rPr>
+        <w:t xml:space="preserve">Input 3 số trên cùng một dòng tương ứng a,b,k (1&lt;=a,b,k&lt;=10^9), tương ứng với khoảng cách nhảy sang phải, sang trái và số lượng bước nhảy. </w:t>
+      </w:r>
+    </w:p>
+    <w:p>
+      <w:pPr>
+        <w:spacing w:line="360" w:lineRule="auto"/>
+        <w:jc w:val="both"/>
+        <w:rPr>
+          <w:b/>
+          <w:bCs/>
+          <w:sz w:val="24"/>
+          <w:szCs w:val="20"/>
+        </w:rPr>
+      </w:pPr>
+      <w:r>
+        <w:rPr>
+          <w:b/>
+          <w:bCs/>
+          <w:sz w:val="24"/>
+          <w:szCs w:val="20"/>
+        </w:rPr>
+        <w:t>Output Vị trí của con ếch sau k bước nhảy</w:t>
+      </w:r>
+      <w:r>
+        <w:rPr>
+          <w:b/>
+          <w:bCs/>
+          <w:sz w:val="24"/>
+          <w:szCs w:val="20"/>
+        </w:rPr>
+        <w:t>.</w:t>
+      </w:r>
+    </w:p>
+    <w:p>
+      <w:pPr>
+        <w:spacing w:line="360" w:lineRule="auto"/>
+        <w:jc w:val="both"/>
+        <w:rPr>
+          <w:sz w:val="24"/>
+          <w:szCs w:val="20"/>
+        </w:rPr>
+      </w:pPr>
+    </w:p>
+    <w:p>
+      <w:pPr>
+        <w:spacing w:line="360" w:lineRule="auto"/>
+        <w:jc w:val="both"/>
+        <w:rPr>
+          <w:sz w:val="24"/>
+          <w:szCs w:val="20"/>
+        </w:rPr>
+      </w:pPr>
+    </w:p>
+    <w:p>
+      <w:pPr>
+        <w:spacing w:line="360" w:lineRule="auto"/>
+        <w:jc w:val="both"/>
+        <w:rPr>
+          <w:sz w:val="24"/>
+          <w:szCs w:val="20"/>
+        </w:rPr>
+      </w:pPr>
+    </w:p>
+    <w:p>
+      <w:pPr>
+        <w:spacing w:line="360" w:lineRule="auto"/>
+        <w:jc w:val="both"/>
+        <w:rPr>
+          <w:sz w:val="24"/>
+          <w:szCs w:val="20"/>
+        </w:rPr>
+      </w:pPr>
+      <w:r>
+        <w:rPr>
+          <w:sz w:val="24"/>
+          <w:szCs w:val="20"/>
+        </w:rPr>
+        <w:lastRenderedPageBreak/>
+        <w:t>Quy luật của con ếch:</w:t>
+      </w:r>
+    </w:p>
+    <w:p>
+      <w:pPr>
+        <w:spacing w:line="360" w:lineRule="auto"/>
+        <w:jc w:val="both"/>
+        <w:rPr>
+          <w:sz w:val="24"/>
+          <w:szCs w:val="20"/>
+        </w:rPr>
+      </w:pPr>
+      <w:r>
+        <w:rPr>
+          <w:sz w:val="24"/>
+          <w:szCs w:val="20"/>
+        </w:rPr>
+        <w:t xml:space="preserve">Bước 1: </w:t>
+      </w:r>
+      <w:r>
+        <w:rPr>
+          <w:b/>
+          <w:bCs/>
+          <w:sz w:val="24"/>
+          <w:szCs w:val="20"/>
+        </w:rPr>
+        <w:t>+a</w:t>
+      </w:r>
+      <w:r>
+        <w:rPr>
+          <w:sz w:val="24"/>
+          <w:szCs w:val="20"/>
+        </w:rPr>
+        <w:t xml:space="preserve"> (nhảy sang phải)</w:t>
+      </w:r>
+    </w:p>
+    <w:p>
+      <w:pPr>
+        <w:spacing w:line="360" w:lineRule="auto"/>
+        <w:jc w:val="both"/>
+        <w:rPr>
+          <w:sz w:val="24"/>
+          <w:szCs w:val="20"/>
+        </w:rPr>
+      </w:pPr>
+      <w:r>
+        <w:rPr>
+          <w:sz w:val="24"/>
+          <w:szCs w:val="20"/>
+        </w:rPr>
+        <w:t xml:space="preserve">Bước 2: </w:t>
+      </w:r>
+      <w:r>
+        <w:rPr>
+          <w:b/>
+          <w:bCs/>
+          <w:sz w:val="24"/>
+          <w:szCs w:val="20"/>
+        </w:rPr>
+        <w:t>-b</w:t>
+      </w:r>
+      <w:r>
+        <w:rPr>
+          <w:sz w:val="24"/>
+          <w:szCs w:val="20"/>
+        </w:rPr>
+        <w:t xml:space="preserve"> </w:t>
+      </w:r>
+    </w:p>
+    <w:p>
+      <w:pPr>
+        <w:spacing w:line="360" w:lineRule="auto"/>
+        <w:jc w:val="both"/>
+        <w:rPr>
+          <w:sz w:val="24"/>
+          <w:szCs w:val="20"/>
+        </w:rPr>
+      </w:pPr>
+      <w:r>
+        <w:rPr>
+          <w:sz w:val="24"/>
+          <w:szCs w:val="20"/>
+        </w:rPr>
+        <w:t xml:space="preserve">Bước 3: </w:t>
+      </w:r>
+      <w:r>
+        <w:rPr>
+          <w:b/>
+          <w:bCs/>
+          <w:sz w:val="24"/>
+          <w:szCs w:val="20"/>
+        </w:rPr>
+        <w:t>+a</w:t>
+      </w:r>
+    </w:p>
+    <w:p>
+      <w:pPr>
+        <w:spacing w:line="360" w:lineRule="auto"/>
+        <w:jc w:val="both"/>
+        <w:rPr>
+          <w:b/>
+          <w:bCs/>
+          <w:sz w:val="24"/>
+          <w:szCs w:val="20"/>
+        </w:rPr>
+      </w:pPr>
+      <w:r>
+        <w:rPr>
+          <w:sz w:val="24"/>
+          <w:szCs w:val="20"/>
+        </w:rPr>
+        <w:t xml:space="preserve">Bước 4: </w:t>
+      </w:r>
+      <w:r>
+        <w:rPr>
+          <w:b/>
+          <w:bCs/>
+          <w:sz w:val="24"/>
+          <w:szCs w:val="20"/>
+        </w:rPr>
+        <w:t>-b</w:t>
+      </w:r>
+    </w:p>
+    <w:p>
+      <w:pPr>
+        <w:spacing w:line="360" w:lineRule="auto"/>
+        <w:jc w:val="both"/>
+        <w:rPr>
+          <w:sz w:val="24"/>
+          <w:szCs w:val="20"/>
+        </w:rPr>
+      </w:pPr>
+      <w:r>
+        <w:rPr>
+          <w:sz w:val="24"/>
+          <w:szCs w:val="20"/>
+        </w:rPr>
+        <w:t>Bước 5:…</w:t>
+      </w:r>
+    </w:p>
+    <w:p>
+      <w:pPr>
+        <w:spacing w:line="360" w:lineRule="auto"/>
+        <w:jc w:val="both"/>
+        <w:rPr>
+          <w:b/>
+          <w:bCs/>
+          <w:sz w:val="24"/>
+          <w:szCs w:val="20"/>
+        </w:rPr>
+      </w:pPr>
+      <w:r>
+        <w:rPr>
+          <w:b/>
+          <w:bCs/>
+          <w:sz w:val="24"/>
+          <w:szCs w:val="20"/>
+        </w:rPr>
+        <w:t xml:space="preserve">Bước lẻ </w:t>
+      </w:r>
+      <w:r>
+        <w:rPr>
+          <w:b/>
+          <w:bCs/>
+          <w:sz w:val="24"/>
+          <w:szCs w:val="20"/>
+        </w:rPr>
+        <w:sym w:font="Wingdings" w:char="F0E0"/>
+      </w:r>
+      <w:r>
+        <w:rPr>
+          <w:b/>
+          <w:bCs/>
+          <w:sz w:val="24"/>
+          <w:szCs w:val="20"/>
+        </w:rPr>
+        <w:t xml:space="preserve"> +a</w:t>
+      </w:r>
+    </w:p>
+    <w:p>
+      <w:pPr>
+        <w:spacing w:line="360" w:lineRule="auto"/>
+        <w:jc w:val="both"/>
+        <w:rPr>
+          <w:b/>
+          <w:bCs/>
+          <w:sz w:val="24"/>
+          <w:szCs w:val="20"/>
+        </w:rPr>
+      </w:pPr>
+      <w:r>
+        <w:rPr>
+          <w:b/>
+          <w:bCs/>
+          <w:sz w:val="24"/>
+          <w:szCs w:val="20"/>
+        </w:rPr>
+        <w:t xml:space="preserve">Bước chẵn </w:t>
+      </w:r>
+      <w:r>
+        <w:rPr>
+          <w:b/>
+          <w:bCs/>
+          <w:sz w:val="24"/>
+          <w:szCs w:val="20"/>
+        </w:rPr>
+        <w:sym w:font="Wingdings" w:char="F0E0"/>
+      </w:r>
+      <w:r>
+        <w:rPr>
+          <w:b/>
+          <w:bCs/>
+          <w:sz w:val="24"/>
+          <w:szCs w:val="20"/>
+        </w:rPr>
+        <w:t xml:space="preserve"> -b</w:t>
+      </w:r>
+    </w:p>
+    <w:p>
+      <w:pPr>
+        <w:spacing w:line="360" w:lineRule="auto"/>
+        <w:jc w:val="both"/>
+        <w:rPr>
+          <w:sz w:val="24"/>
+          <w:szCs w:val="20"/>
+        </w:rPr>
+      </w:pPr>
+      <w:r>
+        <w:rPr>
+          <w:sz w:val="24"/>
+          <w:szCs w:val="20"/>
+        </w:rPr>
+        <w:t>2 bước thì thành 1 cặp = a-b nghĩa là 2 bước con ếch di chuyển được a-b</w:t>
+      </w:r>
+    </w:p>
+    <w:p>
+      <w:pPr>
+        <w:spacing w:line="360" w:lineRule="auto"/>
+        <w:jc w:val="both"/>
+        <w:rPr>
+          <w:sz w:val="24"/>
+          <w:szCs w:val="20"/>
+        </w:rPr>
+      </w:pPr>
+      <w:r>
+        <w:rPr>
+          <w:sz w:val="24"/>
+          <w:szCs w:val="20"/>
+        </w:rPr>
+        <w:t xml:space="preserve">k là số bước nhảy </w:t>
+      </w:r>
+      <w:r>
+        <w:rPr>
+          <w:sz w:val="24"/>
+          <w:szCs w:val="20"/>
+        </w:rPr>
+        <w:sym w:font="Wingdings" w:char="F0E0"/>
+      </w:r>
+      <w:r>
+        <w:rPr>
+          <w:sz w:val="24"/>
+          <w:szCs w:val="20"/>
+        </w:rPr>
+        <w:t xml:space="preserve"> số cặp </w:t>
+      </w:r>
+      <w:r>
+        <w:rPr>
+          <w:position w:val="-24"/>
+        </w:rPr>
+        <w:object w:dxaOrig="620" w:dyaOrig="620" w14:anchorId="4526A5DF">
+          <v:shape id="_x0000_i1052" type="#_x0000_t75" style="width:31.2pt;height:31.2pt" o:ole="">
+            <v:imagedata r:id="rId54" o:title=""/>
+          </v:shape>
+          <o:OLEObject Type="Embed" ProgID="Equation.DSMT4" ShapeID="_x0000_i1052" DrawAspect="Content" ObjectID="_1824662905" r:id="rId55"/>
+        </w:object>
+      </w:r>
+      <w:r>
+        <w:t xml:space="preserve"> </w:t>
+      </w:r>
+      <w:r>
+        <w:rPr>
+          <w:sz w:val="24"/>
+          <w:szCs w:val="20"/>
+        </w:rPr>
+        <w:sym w:font="Wingdings" w:char="F0E0"/>
+      </w:r>
+      <w:r>
+        <w:t xml:space="preserve"> </w:t>
+      </w:r>
+      <w:r>
+        <w:rPr>
+          <w:sz w:val="24"/>
+          <w:szCs w:val="20"/>
+        </w:rPr>
+        <w:t xml:space="preserve">vị trí di chuyển sau p cặp </w:t>
+      </w:r>
+      <w:r>
+        <w:rPr>
+          <w:position w:val="-10"/>
+        </w:rPr>
+        <w:object w:dxaOrig="1620" w:dyaOrig="320" w14:anchorId="181BA2B2">
+          <v:shape id="_x0000_i1056" type="#_x0000_t75" style="width:81pt;height:16.2pt" o:ole="">
+            <v:imagedata r:id="rId56" o:title=""/>
+          </v:shape>
+          <o:OLEObject Type="Embed" ProgID="Equation.DSMT4" ShapeID="_x0000_i1056" DrawAspect="Content" ObjectID="_1824662906" r:id="rId57"/>
+        </w:object>
+      </w:r>
+    </w:p>
+    <w:p>
+      <w:pPr>
+        <w:spacing w:line="360" w:lineRule="auto"/>
+        <w:jc w:val="both"/>
+      </w:pPr>
+      <w:r>
+        <w:rPr>
+          <w:sz w:val="24"/>
+          <w:szCs w:val="20"/>
+        </w:rPr>
+        <w:t xml:space="preserve">Nếu k lẻ thì </w:t>
+      </w:r>
+      <w:r>
+        <w:rPr>
+          <w:position w:val="-10"/>
+        </w:rPr>
+        <w:object w:dxaOrig="1960" w:dyaOrig="320" w14:anchorId="7C90666F">
+          <v:shape id="_x0000_i1060" type="#_x0000_t75" style="width:97.8pt;height:16.2pt" o:ole="">
+            <v:imagedata r:id="rId58" o:title=""/>
+          </v:shape>
+          <o:OLEObject Type="Embed" ProgID="Equation.DSMT4" ShapeID="_x0000_i1060" DrawAspect="Content" ObjectID="_1824662907" r:id="rId59"/>
+        </w:object>
+      </w:r>
+      <w:r>
+        <w:rPr>
+          <w:sz w:val="24"/>
+          <w:szCs w:val="20"/>
+        </w:rPr>
+        <w:t xml:space="preserve">, k chẵn thì </w:t>
+      </w:r>
+      <w:r>
+        <w:rPr>
+          <w:position w:val="-10"/>
+        </w:rPr>
+        <w:object w:dxaOrig="1620" w:dyaOrig="320" w14:anchorId="7D36E6AD">
+          <v:shape id="_x0000_i1061" type="#_x0000_t75" style="width:81pt;height:16.2pt" o:ole="">
+            <v:imagedata r:id="rId56" o:title=""/>
+          </v:shape>
+          <o:OLEObject Type="Embed" ProgID="Equation.DSMT4" ShapeID="_x0000_i1061" DrawAspect="Content" ObjectID="_1824662908" r:id="rId60"/>
+        </w:object>
+      </w:r>
+    </w:p>
+    <w:p>
+      <w:pPr>
+        <w:spacing w:line="360" w:lineRule="auto"/>
+        <w:jc w:val="both"/>
+        <w:rPr>
+          <w:sz w:val="24"/>
+          <w:szCs w:val="20"/>
+        </w:rPr>
+      </w:pPr>
+      <w:r>
+        <w:rPr>
+          <w:sz w:val="24"/>
+          <w:szCs w:val="20"/>
+        </w:rPr>
+        <w:t>Ví dụ a</w:t>
+      </w:r>
+      <w:r>
+        <w:rPr>
+          <w:sz w:val="24"/>
+          <w:szCs w:val="20"/>
+        </w:rPr>
+        <w:t xml:space="preserve"> </w:t>
+      </w:r>
+      <w:r>
+        <w:rPr>
+          <w:sz w:val="24"/>
+          <w:szCs w:val="20"/>
+        </w:rPr>
+        <w:t>=</w:t>
+      </w:r>
+      <w:r>
+        <w:rPr>
+          <w:sz w:val="24"/>
+          <w:szCs w:val="20"/>
+        </w:rPr>
+        <w:t xml:space="preserve"> </w:t>
+      </w:r>
+      <w:r>
+        <w:rPr>
+          <w:sz w:val="24"/>
+          <w:szCs w:val="20"/>
+        </w:rPr>
+        <w:t>5, b</w:t>
+      </w:r>
+      <w:r>
+        <w:rPr>
+          <w:sz w:val="24"/>
+          <w:szCs w:val="20"/>
+        </w:rPr>
+        <w:t xml:space="preserve"> </w:t>
+      </w:r>
+      <w:r>
+        <w:rPr>
+          <w:sz w:val="24"/>
+          <w:szCs w:val="20"/>
+        </w:rPr>
+        <w:t>=</w:t>
+      </w:r>
+      <w:r>
+        <w:rPr>
+          <w:sz w:val="24"/>
+          <w:szCs w:val="20"/>
+        </w:rPr>
+        <w:t xml:space="preserve"> </w:t>
+      </w:r>
+      <w:r>
+        <w:rPr>
+          <w:sz w:val="24"/>
+          <w:szCs w:val="20"/>
+        </w:rPr>
+        <w:t>3, k</w:t>
+      </w:r>
+      <w:r>
+        <w:rPr>
+          <w:sz w:val="24"/>
+          <w:szCs w:val="20"/>
+        </w:rPr>
+        <w:t xml:space="preserve"> </w:t>
+      </w:r>
+      <w:r>
+        <w:rPr>
+          <w:sz w:val="24"/>
+          <w:szCs w:val="20"/>
+        </w:rPr>
+        <w:t>=</w:t>
+      </w:r>
+      <w:r>
+        <w:rPr>
+          <w:sz w:val="24"/>
+          <w:szCs w:val="20"/>
+        </w:rPr>
+        <w:t xml:space="preserve"> </w:t>
+      </w:r>
+      <w:r>
+        <w:rPr>
+          <w:sz w:val="24"/>
+          <w:szCs w:val="20"/>
+        </w:rPr>
+        <w:t>5</w:t>
+      </w:r>
+    </w:p>
+    <w:p>
+      <w:pPr>
+        <w:spacing w:line="360" w:lineRule="auto"/>
+        <w:jc w:val="both"/>
+        <w:rPr>
+          <w:sz w:val="24"/>
+          <w:szCs w:val="20"/>
+        </w:rPr>
+      </w:pPr>
+      <w:r>
+        <w:rPr>
+          <w:sz w:val="24"/>
+          <w:szCs w:val="20"/>
+        </w:rPr>
+        <w:t>Bước nhảy:</w:t>
+      </w:r>
+    </w:p>
+    <w:p>
+      <w:pPr>
+        <w:spacing w:line="360" w:lineRule="auto"/>
+        <w:jc w:val="both"/>
+        <w:rPr>
+          <w:sz w:val="24"/>
+          <w:szCs w:val="20"/>
+        </w:rPr>
+      </w:pPr>
+      <w:r>
+        <w:rPr>
+          <w:sz w:val="24"/>
+          <w:szCs w:val="20"/>
+        </w:rPr>
+        <w:t xml:space="preserve">1. +5 </w:t>
+      </w:r>
+    </w:p>
+    <w:p>
+      <w:pPr>
+        <w:spacing w:line="360" w:lineRule="auto"/>
+        <w:jc w:val="both"/>
+        <w:rPr>
+          <w:sz w:val="24"/>
+          <w:szCs w:val="20"/>
+        </w:rPr>
+      </w:pPr>
+      <w:r>
+        <w:rPr>
+          <w:sz w:val="24"/>
+          <w:szCs w:val="20"/>
+        </w:rPr>
+        <w:t xml:space="preserve">2. -3 </w:t>
+      </w:r>
+    </w:p>
+    <w:p>
+      <w:pPr>
+        <w:spacing w:line="360" w:lineRule="auto"/>
+        <w:jc w:val="both"/>
+        <w:rPr>
+          <w:sz w:val="24"/>
+          <w:szCs w:val="20"/>
+        </w:rPr>
+      </w:pPr>
+      <w:r>
+        <w:rPr>
+          <w:sz w:val="24"/>
+          <w:szCs w:val="20"/>
+        </w:rPr>
+        <w:sym w:font="Wingdings" w:char="F0E0"/>
+      </w:r>
+      <w:r>
+        <w:rPr>
+          <w:sz w:val="24"/>
+          <w:szCs w:val="20"/>
+        </w:rPr>
+        <w:t xml:space="preserve"> tổng = 2</w:t>
+      </w:r>
+    </w:p>
+    <w:p>
+      <w:pPr>
+        <w:spacing w:line="360" w:lineRule="auto"/>
+        <w:jc w:val="both"/>
+        <w:rPr>
+          <w:sz w:val="24"/>
+          <w:szCs w:val="20"/>
+        </w:rPr>
+      </w:pPr>
+      <w:r>
+        <w:rPr>
+          <w:sz w:val="24"/>
+          <w:szCs w:val="20"/>
+        </w:rPr>
+        <w:t>3. +5</w:t>
+      </w:r>
+    </w:p>
+    <w:p>
+      <w:pPr>
+        <w:spacing w:line="360" w:lineRule="auto"/>
+        <w:jc w:val="both"/>
+        <w:rPr>
+          <w:sz w:val="24"/>
+          <w:szCs w:val="20"/>
+        </w:rPr>
+      </w:pPr>
+      <w:r>
+        <w:rPr>
+          <w:sz w:val="24"/>
+          <w:szCs w:val="20"/>
+        </w:rPr>
+        <w:t>4. -3</w:t>
+      </w:r>
+    </w:p>
+    <w:p>
+      <w:pPr>
+        <w:spacing w:line="360" w:lineRule="auto"/>
+        <w:jc w:val="both"/>
+        <w:rPr>
+          <w:sz w:val="24"/>
+          <w:szCs w:val="20"/>
+        </w:rPr>
+      </w:pPr>
+      <w:r>
+        <w:rPr>
+          <w:sz w:val="24"/>
+          <w:szCs w:val="20"/>
+        </w:rPr>
+        <w:sym w:font="Wingdings" w:char="F0E0"/>
+      </w:r>
+      <w:r>
+        <w:rPr>
+          <w:sz w:val="24"/>
+          <w:szCs w:val="20"/>
+        </w:rPr>
+        <w:t xml:space="preserve"> tổng = 2</w:t>
+      </w:r>
+    </w:p>
+    <w:p>
+      <w:pPr>
+        <w:spacing w:line="360" w:lineRule="auto"/>
+        <w:jc w:val="both"/>
+        <w:rPr>
+          <w:sz w:val="24"/>
+          <w:szCs w:val="20"/>
+        </w:rPr>
+      </w:pPr>
+      <w:r>
+        <w:rPr>
+          <w:sz w:val="24"/>
+          <w:szCs w:val="20"/>
+        </w:rPr>
+        <w:t>5. +5</w:t>
+      </w:r>
+    </w:p>
+    <w:p>
+      <w:pPr>
+        <w:spacing w:line="360" w:lineRule="auto"/>
+        <w:jc w:val="both"/>
+        <w:rPr>
+          <w:sz w:val="24"/>
+          <w:szCs w:val="20"/>
+        </w:rPr>
+      </w:pPr>
+      <w:r>
+        <w:rPr>
+          <w:sz w:val="24"/>
+          <w:szCs w:val="20"/>
+        </w:rPr>
+        <w:t>Tổng cộng: 2 + 2 + 5 = 9</w:t>
+      </w:r>
+    </w:p>
+    <w:p>
+      <w:pPr>
+        <w:spacing w:line="360" w:lineRule="auto"/>
+        <w:jc w:val="both"/>
+        <w:rPr>
+          <w:sz w:val="24"/>
+          <w:szCs w:val="20"/>
+        </w:rPr>
+      </w:pPr>
+      <w:r>
+        <w:rPr>
+          <w:sz w:val="24"/>
+          <w:szCs w:val="20"/>
+        </w:rPr>
+        <w:t>Công thức:</w:t>
+      </w:r>
+    </w:p>
+    <w:p>
+      <w:pPr>
+        <w:spacing w:line="360" w:lineRule="auto"/>
+        <w:jc w:val="both"/>
+        <w:rPr>
+          <w:sz w:val="24"/>
+          <w:szCs w:val="20"/>
+        </w:rPr>
+      </w:pPr>
+      <w:r>
+        <w:rPr>
+          <w:sz w:val="24"/>
+          <w:szCs w:val="20"/>
+        </w:rPr>
+        <w:t>p = 5/2 = 2</w:t>
+      </w:r>
+    </w:p>
+    <w:p>
+      <w:pPr>
+        <w:spacing w:line="360" w:lineRule="auto"/>
+        <w:jc w:val="both"/>
+        <w:rPr>
+          <w:sz w:val="24"/>
+          <w:szCs w:val="20"/>
+        </w:rPr>
+      </w:pPr>
+      <w:r>
+        <w:rPr>
+          <w:sz w:val="24"/>
+          <w:szCs w:val="20"/>
+        </w:rPr>
+        <w:lastRenderedPageBreak/>
+        <w:t xml:space="preserve">pos = 2 * (5-3) + 5 = 9 </w:t>
+      </w:r>
+    </w:p>
+    <w:p>
+      <w:pPr>
+        <w:spacing w:line="360" w:lineRule="auto"/>
+        <w:jc w:val="both"/>
+      </w:pPr>
+    </w:p>
+    <w:p>
+      <w:pPr>
+        <w:spacing w:line="360" w:lineRule="auto"/>
+        <w:jc w:val="both"/>
+        <w:rPr>
+          <w:sz w:val="24"/>
+          <w:szCs w:val="20"/>
+        </w:rPr>
+      </w:pPr>
+    </w:p>
+    <w:p>
+      <w:pPr>
+        <w:spacing w:line="360" w:lineRule="auto"/>
+        <w:jc w:val="both"/>
+        <w:rPr>
+          <w:sz w:val="24"/>
+          <w:szCs w:val="20"/>
+        </w:rPr>
+      </w:pPr>
+      <w:r>
+        <w:rPr>
+          <w:sz w:val="24"/>
+          <w:szCs w:val="20"/>
+        </w:rPr>
+        <w:t xml:space="preserve"> </w:t>
+      </w:r>
     </w:p>
     <w:sectPr>
       <w:pgSz w:w="12240" w:h="15840"/>

--- a/C/12_bai_tap/buoi_2/y_tuong_buoi_2.docx
+++ b/C/12_bai_tap/buoi_2/y_tuong_buoi_2.docx
@@ -81,7 +81,7 @@
           <v:shape id="_x0000_i1025" type="#_x0000_t75" style="width:100.2pt;height:79.2pt" o:ole="">
             <v:imagedata r:id="rId5" o:title=""/>
           </v:shape>
-          <o:OLEObject Type="Embed" ProgID="Equation.DSMT4" ShapeID="_x0000_i1025" DrawAspect="Content" ObjectID="_1824662880" r:id="rId6"/>
+          <o:OLEObject Type="Embed" ProgID="Equation.DSMT4" ShapeID="_x0000_i1025" DrawAspect="Content" ObjectID="_1824750725" r:id="rId6"/>
         </w:object>
       </w:r>
       <w:r>
@@ -100,7 +100,7 @@
           <v:shape id="_x0000_i1026" type="#_x0000_t75" style="width:211.2pt;height:34.8pt" o:ole="">
             <v:imagedata r:id="rId7" o:title=""/>
           </v:shape>
-          <o:OLEObject Type="Embed" ProgID="Equation.DSMT4" ShapeID="_x0000_i1026" DrawAspect="Content" ObjectID="_1824662881" r:id="rId8"/>
+          <o:OLEObject Type="Embed" ProgID="Equation.DSMT4" ShapeID="_x0000_i1026" DrawAspect="Content" ObjectID="_1824750726" r:id="rId8"/>
         </w:object>
       </w:r>
     </w:p>
@@ -116,7 +116,7 @@
           <v:shape id="_x0000_i1027" type="#_x0000_t75" style="width:64.2pt;height:34.8pt" o:ole="">
             <v:imagedata r:id="rId9" o:title=""/>
           </v:shape>
-          <o:OLEObject Type="Embed" ProgID="Equation.DSMT4" ShapeID="_x0000_i1027" DrawAspect="Content" ObjectID="_1824662882" r:id="rId10"/>
+          <o:OLEObject Type="Embed" ProgID="Equation.DSMT4" ShapeID="_x0000_i1027" DrawAspect="Content" ObjectID="_1824750727" r:id="rId10"/>
         </w:object>
       </w:r>
     </w:p>
@@ -132,7 +132,7 @@
           <v:shape id="_x0000_i1028" type="#_x0000_t75" style="width:64.8pt;height:34.8pt" o:ole="">
             <v:imagedata r:id="rId11" o:title=""/>
           </v:shape>
-          <o:OLEObject Type="Embed" ProgID="Equation.DSMT4" ShapeID="_x0000_i1028" DrawAspect="Content" ObjectID="_1824662883" r:id="rId12"/>
+          <o:OLEObject Type="Embed" ProgID="Equation.DSMT4" ShapeID="_x0000_i1028" DrawAspect="Content" ObjectID="_1824750728" r:id="rId12"/>
         </w:object>
       </w:r>
     </w:p>
@@ -368,7 +368,7 @@
           <v:shape id="_x0000_i1029" type="#_x0000_t75" style="width:36pt;height:31.2pt" o:ole="">
             <v:imagedata r:id="rId13" o:title=""/>
           </v:shape>
-          <o:OLEObject Type="Embed" ProgID="Equation.DSMT4" ShapeID="_x0000_i1029" DrawAspect="Content" ObjectID="_1824662884" r:id="rId14"/>
+          <o:OLEObject Type="Embed" ProgID="Equation.DSMT4" ShapeID="_x0000_i1029" DrawAspect="Content" ObjectID="_1824750729" r:id="rId14"/>
         </w:object>
       </w:r>
     </w:p>
@@ -551,7 +551,7 @@
           <v:shape id="_x0000_i1030" type="#_x0000_t75" style="width:31.8pt;height:34.2pt" o:ole="">
             <v:imagedata r:id="rId15" o:title=""/>
           </v:shape>
-          <o:OLEObject Type="Embed" ProgID="Equation.DSMT4" ShapeID="_x0000_i1030" DrawAspect="Content" ObjectID="_1824662885" r:id="rId16"/>
+          <o:OLEObject Type="Embed" ProgID="Equation.DSMT4" ShapeID="_x0000_i1030" DrawAspect="Content" ObjectID="_1824750730" r:id="rId16"/>
         </w:object>
       </w:r>
       <w:r>
@@ -582,7 +582,7 @@
           <v:shape id="_x0000_i1031" type="#_x0000_t75" style="width:60pt;height:13.8pt" o:ole="">
             <v:imagedata r:id="rId17" o:title=""/>
           </v:shape>
-          <o:OLEObject Type="Embed" ProgID="Equation.DSMT4" ShapeID="_x0000_i1031" DrawAspect="Content" ObjectID="_1824662886" r:id="rId18"/>
+          <o:OLEObject Type="Embed" ProgID="Equation.DSMT4" ShapeID="_x0000_i1031" DrawAspect="Content" ObjectID="_1824750731" r:id="rId18"/>
         </w:object>
       </w:r>
       <w:r>
@@ -600,7 +600,7 @@
           <v:shape id="_x0000_i1032" type="#_x0000_t75" style="width:52.2pt;height:16.2pt" o:ole="">
             <v:imagedata r:id="rId19" o:title=""/>
           </v:shape>
-          <o:OLEObject Type="Embed" ProgID="Equation.DSMT4" ShapeID="_x0000_i1032" DrawAspect="Content" ObjectID="_1824662887" r:id="rId20"/>
+          <o:OLEObject Type="Embed" ProgID="Equation.DSMT4" ShapeID="_x0000_i1032" DrawAspect="Content" ObjectID="_1824750732" r:id="rId20"/>
         </w:object>
       </w:r>
     </w:p>
@@ -624,7 +624,7 @@
           <v:shape id="_x0000_i1033" type="#_x0000_t75" style="width:49.2pt;height:31.2pt" o:ole="">
             <v:imagedata r:id="rId21" o:title=""/>
           </v:shape>
-          <o:OLEObject Type="Embed" ProgID="Equation.DSMT4" ShapeID="_x0000_i1033" DrawAspect="Content" ObjectID="_1824662888" r:id="rId22"/>
+          <o:OLEObject Type="Embed" ProgID="Equation.DSMT4" ShapeID="_x0000_i1033" DrawAspect="Content" ObjectID="_1824750733" r:id="rId22"/>
         </w:object>
       </w:r>
     </w:p>
@@ -650,7 +650,7 @@
           <v:shape id="_x0000_i1034" type="#_x0000_t75" style="width:40.8pt;height:34.2pt" o:ole="">
             <v:imagedata r:id="rId23" o:title=""/>
           </v:shape>
-          <o:OLEObject Type="Embed" ProgID="Equation.DSMT4" ShapeID="_x0000_i1034" DrawAspect="Content" ObjectID="_1824662889" r:id="rId24"/>
+          <o:OLEObject Type="Embed" ProgID="Equation.DSMT4" ShapeID="_x0000_i1034" DrawAspect="Content" ObjectID="_1824750734" r:id="rId24"/>
         </w:object>
       </w:r>
       <w:r>
@@ -683,7 +683,7 @@
           <v:shape id="_x0000_i1035" type="#_x0000_t75" style="width:55.8pt;height:34.2pt" o:ole="">
             <v:imagedata r:id="rId25" o:title=""/>
           </v:shape>
-          <o:OLEObject Type="Embed" ProgID="Equation.DSMT4" ShapeID="_x0000_i1035" DrawAspect="Content" ObjectID="_1824662890" r:id="rId26"/>
+          <o:OLEObject Type="Embed" ProgID="Equation.DSMT4" ShapeID="_x0000_i1035" DrawAspect="Content" ObjectID="_1824750735" r:id="rId26"/>
         </w:object>
       </w:r>
       <w:r>
@@ -718,7 +718,7 @@
           <v:shape id="_x0000_i1036" type="#_x0000_t75" style="width:43.2pt;height:31.2pt" o:ole="">
             <v:imagedata r:id="rId27" o:title=""/>
           </v:shape>
-          <o:OLEObject Type="Embed" ProgID="Equation.DSMT4" ShapeID="_x0000_i1036" DrawAspect="Content" ObjectID="_1824662891" r:id="rId28"/>
+          <o:OLEObject Type="Embed" ProgID="Equation.DSMT4" ShapeID="_x0000_i1036" DrawAspect="Content" ObjectID="_1824750736" r:id="rId28"/>
         </w:object>
       </w:r>
       <w:r>
@@ -736,7 +736,7 @@
           <v:shape id="_x0000_i1037" type="#_x0000_t75" style="width:60pt;height:13.8pt" o:ole="">
             <v:imagedata r:id="rId17" o:title=""/>
           </v:shape>
-          <o:OLEObject Type="Embed" ProgID="Equation.DSMT4" ShapeID="_x0000_i1037" DrawAspect="Content" ObjectID="_1824662892" r:id="rId29"/>
+          <o:OLEObject Type="Embed" ProgID="Equation.DSMT4" ShapeID="_x0000_i1037" DrawAspect="Content" ObjectID="_1824750737" r:id="rId29"/>
         </w:object>
       </w:r>
       <w:r>
@@ -755,7 +755,7 @@
           <v:shape id="_x0000_i1038" type="#_x0000_t75" style="width:193.8pt;height:31.2pt" o:ole="">
             <v:imagedata r:id="rId30" o:title=""/>
           </v:shape>
-          <o:OLEObject Type="Embed" ProgID="Equation.DSMT4" ShapeID="_x0000_i1038" DrawAspect="Content" ObjectID="_1824662893" r:id="rId31"/>
+          <o:OLEObject Type="Embed" ProgID="Equation.DSMT4" ShapeID="_x0000_i1038" DrawAspect="Content" ObjectID="_1824750738" r:id="rId31"/>
         </w:object>
       </w:r>
       <w:bookmarkEnd w:id="0"/>
@@ -791,7 +791,7 @@
           <v:shape id="_x0000_i1039" type="#_x0000_t75" style="width:163.2pt;height:31.2pt" o:ole="">
             <v:imagedata r:id="rId32" o:title=""/>
           </v:shape>
-          <o:OLEObject Type="Embed" ProgID="Equation.DSMT4" ShapeID="_x0000_i1039" DrawAspect="Content" ObjectID="_1824662894" r:id="rId33"/>
+          <o:OLEObject Type="Embed" ProgID="Equation.DSMT4" ShapeID="_x0000_i1039" DrawAspect="Content" ObjectID="_1824750739" r:id="rId33"/>
         </w:object>
       </w:r>
       <w:bookmarkEnd w:id="2"/>
@@ -813,7 +813,7 @@
           <v:shape id="_x0000_i1040" type="#_x0000_t75" style="width:42pt;height:31.2pt" o:ole="">
             <v:imagedata r:id="rId34" o:title=""/>
           </v:shape>
-          <o:OLEObject Type="Embed" ProgID="Equation.DSMT4" ShapeID="_x0000_i1040" DrawAspect="Content" ObjectID="_1824662895" r:id="rId35"/>
+          <o:OLEObject Type="Embed" ProgID="Equation.DSMT4" ShapeID="_x0000_i1040" DrawAspect="Content" ObjectID="_1824750740" r:id="rId35"/>
         </w:object>
       </w:r>
       <w:r>
@@ -841,7 +841,7 @@
           <v:shape id="_x0000_i1041" type="#_x0000_t75" style="width:61.8pt;height:31.2pt" o:ole="">
             <v:imagedata r:id="rId36" o:title=""/>
           </v:shape>
-          <o:OLEObject Type="Embed" ProgID="Equation.DSMT4" ShapeID="_x0000_i1041" DrawAspect="Content" ObjectID="_1824662896" r:id="rId37"/>
+          <o:OLEObject Type="Embed" ProgID="Equation.DSMT4" ShapeID="_x0000_i1041" DrawAspect="Content" ObjectID="_1824750741" r:id="rId37"/>
         </w:object>
       </w:r>
     </w:p>
@@ -876,7 +876,7 @@
           <v:shape id="_x0000_i1042" type="#_x0000_t75" style="width:111pt;height:31.2pt" o:ole="">
             <v:imagedata r:id="rId38" o:title=""/>
           </v:shape>
-          <o:OLEObject Type="Embed" ProgID="Equation.DSMT4" ShapeID="_x0000_i1042" DrawAspect="Content" ObjectID="_1824662897" r:id="rId39"/>
+          <o:OLEObject Type="Embed" ProgID="Equation.DSMT4" ShapeID="_x0000_i1042" DrawAspect="Content" ObjectID="_1824750742" r:id="rId39"/>
         </w:object>
       </w:r>
       <w:bookmarkEnd w:id="3"/>
@@ -898,7 +898,7 @@
           <v:shape id="_x0000_i1043" type="#_x0000_t75" style="width:132pt;height:31.2pt" o:ole="">
             <v:imagedata r:id="rId40" o:title=""/>
           </v:shape>
-          <o:OLEObject Type="Embed" ProgID="Equation.DSMT4" ShapeID="_x0000_i1043" DrawAspect="Content" ObjectID="_1824662898" r:id="rId41"/>
+          <o:OLEObject Type="Embed" ProgID="Equation.DSMT4" ShapeID="_x0000_i1043" DrawAspect="Content" ObjectID="_1824750743" r:id="rId41"/>
         </w:object>
       </w:r>
       <w:r>
@@ -923,7 +923,7 @@
           <v:shape id="_x0000_i1044" type="#_x0000_t75" style="width:76.2pt;height:31.2pt" o:ole="">
             <v:imagedata r:id="rId42" o:title=""/>
           </v:shape>
-          <o:OLEObject Type="Embed" ProgID="Equation.DSMT4" ShapeID="_x0000_i1044" DrawAspect="Content" ObjectID="_1824662899" r:id="rId43"/>
+          <o:OLEObject Type="Embed" ProgID="Equation.DSMT4" ShapeID="_x0000_i1044" DrawAspect="Content" ObjectID="_1824750744" r:id="rId43"/>
         </w:object>
       </w:r>
     </w:p>
@@ -1736,7 +1736,7 @@
           <v:shape id="_x0000_i1045" type="#_x0000_t75" style="width:187.8pt;height:31.2pt" o:ole="">
             <v:imagedata r:id="rId44" o:title=""/>
           </v:shape>
-          <o:OLEObject Type="Embed" ProgID="Equation.DSMT4" ShapeID="_x0000_i1045" DrawAspect="Content" ObjectID="_1824662900" r:id="rId45"/>
+          <o:OLEObject Type="Embed" ProgID="Equation.DSMT4" ShapeID="_x0000_i1045" DrawAspect="Content" ObjectID="_1824750745" r:id="rId45"/>
         </w:object>
       </w:r>
     </w:p>
@@ -1761,7 +1761,7 @@
           <v:shape id="_x0000_i1046" type="#_x0000_t75" style="width:42pt;height:31.2pt" o:ole="">
             <v:imagedata r:id="rId46" o:title=""/>
           </v:shape>
-          <o:OLEObject Type="Embed" ProgID="Equation.DSMT4" ShapeID="_x0000_i1046" DrawAspect="Content" ObjectID="_1824662901" r:id="rId47"/>
+          <o:OLEObject Type="Embed" ProgID="Equation.DSMT4" ShapeID="_x0000_i1046" DrawAspect="Content" ObjectID="_1824750746" r:id="rId47"/>
         </w:object>
       </w:r>
       <w:r>
@@ -1779,7 +1779,7 @@
           <v:shape id="_x0000_i1047" type="#_x0000_t75" style="width:64.2pt;height:31.2pt" o:ole="">
             <v:imagedata r:id="rId48" o:title=""/>
           </v:shape>
-          <o:OLEObject Type="Embed" ProgID="Equation.DSMT4" ShapeID="_x0000_i1047" DrawAspect="Content" ObjectID="_1824662902" r:id="rId49"/>
+          <o:OLEObject Type="Embed" ProgID="Equation.DSMT4" ShapeID="_x0000_i1047" DrawAspect="Content" ObjectID="_1824750747" r:id="rId49"/>
         </w:object>
       </w:r>
     </w:p>
@@ -1817,7 +1817,7 @@
           <v:shape id="_x0000_i1048" type="#_x0000_t75" style="width:87pt;height:31.2pt" o:ole="">
             <v:imagedata r:id="rId50" o:title=""/>
           </v:shape>
-          <o:OLEObject Type="Embed" ProgID="Equation.DSMT4" ShapeID="_x0000_i1048" DrawAspect="Content" ObjectID="_1824662903" r:id="rId51"/>
+          <o:OLEObject Type="Embed" ProgID="Equation.DSMT4" ShapeID="_x0000_i1048" DrawAspect="Content" ObjectID="_1824750748" r:id="rId51"/>
         </w:object>
       </w:r>
       <w:r>
@@ -1889,7 +1889,7 @@
           <v:shape id="_x0000_i1049" type="#_x0000_t75" style="width:82.2pt;height:31.2pt" o:ole="">
             <v:imagedata r:id="rId52" o:title=""/>
           </v:shape>
-          <o:OLEObject Type="Embed" ProgID="Equation.DSMT4" ShapeID="_x0000_i1049" DrawAspect="Content" ObjectID="_1824662904" r:id="rId53"/>
+          <o:OLEObject Type="Embed" ProgID="Equation.DSMT4" ShapeID="_x0000_i1049" DrawAspect="Content" ObjectID="_1824750749" r:id="rId53"/>
         </w:object>
       </w:r>
       <w:r>
@@ -2301,10 +2301,10 @@
           <w:position w:val="-24"/>
         </w:rPr>
         <w:object w:dxaOrig="620" w:dyaOrig="620" w14:anchorId="4526A5DF">
-          <v:shape id="_x0000_i1052" type="#_x0000_t75" style="width:31.2pt;height:31.2pt" o:ole="">
+          <v:shape id="_x0000_i1050" type="#_x0000_t75" style="width:31.2pt;height:31.2pt" o:ole="">
             <v:imagedata r:id="rId54" o:title=""/>
           </v:shape>
-          <o:OLEObject Type="Embed" ProgID="Equation.DSMT4" ShapeID="_x0000_i1052" DrawAspect="Content" ObjectID="_1824662905" r:id="rId55"/>
+          <o:OLEObject Type="Embed" ProgID="Equation.DSMT4" ShapeID="_x0000_i1050" DrawAspect="Content" ObjectID="_1824750750" r:id="rId55"/>
         </w:object>
       </w:r>
       <w:r>
@@ -2332,10 +2332,10 @@
           <w:position w:val="-10"/>
         </w:rPr>
         <w:object w:dxaOrig="1620" w:dyaOrig="320" w14:anchorId="181BA2B2">
-          <v:shape id="_x0000_i1056" type="#_x0000_t75" style="width:81pt;height:16.2pt" o:ole="">
+          <v:shape id="_x0000_i1051" type="#_x0000_t75" style="width:81pt;height:16.2pt" o:ole="">
             <v:imagedata r:id="rId56" o:title=""/>
           </v:shape>
-          <o:OLEObject Type="Embed" ProgID="Equation.DSMT4" ShapeID="_x0000_i1056" DrawAspect="Content" ObjectID="_1824662906" r:id="rId57"/>
+          <o:OLEObject Type="Embed" ProgID="Equation.DSMT4" ShapeID="_x0000_i1051" DrawAspect="Content" ObjectID="_1824750751" r:id="rId57"/>
         </w:object>
       </w:r>
     </w:p>
@@ -2356,10 +2356,10 @@
           <w:position w:val="-10"/>
         </w:rPr>
         <w:object w:dxaOrig="1960" w:dyaOrig="320" w14:anchorId="7C90666F">
-          <v:shape id="_x0000_i1060" type="#_x0000_t75" style="width:97.8pt;height:16.2pt" o:ole="">
+          <v:shape id="_x0000_i1052" type="#_x0000_t75" style="width:97.8pt;height:16.2pt" o:ole="">
             <v:imagedata r:id="rId58" o:title=""/>
           </v:shape>
-          <o:OLEObject Type="Embed" ProgID="Equation.DSMT4" ShapeID="_x0000_i1060" DrawAspect="Content" ObjectID="_1824662907" r:id="rId59"/>
+          <o:OLEObject Type="Embed" ProgID="Equation.DSMT4" ShapeID="_x0000_i1052" DrawAspect="Content" ObjectID="_1824750752" r:id="rId59"/>
         </w:object>
       </w:r>
       <w:r>
@@ -2374,10 +2374,10 @@
           <w:position w:val="-10"/>
         </w:rPr>
         <w:object w:dxaOrig="1620" w:dyaOrig="320" w14:anchorId="7D36E6AD">
-          <v:shape id="_x0000_i1061" type="#_x0000_t75" style="width:81pt;height:16.2pt" o:ole="">
+          <v:shape id="_x0000_i1053" type="#_x0000_t75" style="width:81pt;height:16.2pt" o:ole="">
             <v:imagedata r:id="rId56" o:title=""/>
           </v:shape>
-          <o:OLEObject Type="Embed" ProgID="Equation.DSMT4" ShapeID="_x0000_i1061" DrawAspect="Content" ObjectID="_1824662908" r:id="rId60"/>
+          <o:OLEObject Type="Embed" ProgID="Equation.DSMT4" ShapeID="_x0000_i1053" DrawAspect="Content" ObjectID="_1824750753" r:id="rId60"/>
         </w:object>
       </w:r>
     </w:p>
@@ -2705,7 +2705,115 @@
       <w:pPr>
         <w:spacing w:line="360" w:lineRule="auto"/>
         <w:jc w:val="both"/>
-      </w:pPr>
+        <w:rPr>
+          <w:b/>
+          <w:bCs/>
+          <w:sz w:val="24"/>
+          <w:szCs w:val="20"/>
+        </w:rPr>
+      </w:pPr>
+      <w:r>
+        <w:rPr>
+          <w:b/>
+          <w:bCs/>
+          <w:sz w:val="24"/>
+          <w:szCs w:val="20"/>
+        </w:rPr>
+        <w:t xml:space="preserve">Bài 5 </w:t>
+      </w:r>
+      <w:r>
+        <w:rPr>
+          <w:b/>
+          <w:bCs/>
+          <w:sz w:val="24"/>
+          <w:szCs w:val="20"/>
+        </w:rPr>
+        <w:t xml:space="preserve">Một ngày nào đó, Drazil muốn hẹn hò với Varda. Drazil và Varda sống trên máy bay của Cartesian. Nhà của Drazil nằm ở điểm (0, 0) và nhà của Varda nằm ở điểm (a, b). Trong mỗi bước, anh ta có thể di chuyển trong một khoảng cách 1 đơn vị theo hướng ngang hoặc dọc. Nói cách khác, từ vị trí (x, y) anh ta có thể đi đến các vị trí (x + 1, y), (x - 1, y), (x, y + 1) hoặc (x, y - 1). </w:t>
+      </w:r>
+    </w:p>
+    <w:p>
+      <w:pPr>
+        <w:spacing w:line="360" w:lineRule="auto"/>
+        <w:jc w:val="both"/>
+        <w:rPr>
+          <w:b/>
+          <w:bCs/>
+          <w:sz w:val="24"/>
+          <w:szCs w:val="20"/>
+        </w:rPr>
+      </w:pPr>
+      <w:r>
+        <w:rPr>
+          <w:b/>
+          <w:bCs/>
+          <w:sz w:val="24"/>
+          <w:szCs w:val="20"/>
+        </w:rPr>
+        <w:t>Thật không may, Drazil không có ý thức về hướng di chuyển. Vì vậy, anh ta chọn ngẫu nhiên hướng đi mà anh ta sẽ đi trong mỗi bước. Anh ta có thể vô tình trở về nhà trong chuyến đi của mình. Drazil thậm chí có thể không nhận thấy rằng anh ấy đã đến (a, b) và tiếp tục đi.</w:t>
+      </w:r>
+    </w:p>
+    <w:p>
+      <w:pPr>
+        <w:spacing w:line="360" w:lineRule="auto"/>
+        <w:jc w:val="both"/>
+        <w:rPr>
+          <w:b/>
+          <w:bCs/>
+          <w:sz w:val="24"/>
+          <w:szCs w:val="20"/>
+        </w:rPr>
+      </w:pPr>
+      <w:r>
+        <w:rPr>
+          <w:b/>
+          <w:bCs/>
+          <w:sz w:val="24"/>
+          <w:szCs w:val="20"/>
+        </w:rPr>
+        <w:t xml:space="preserve">May mắn thay, Drazil đã đến vị trí (a, b) thành công. Drazil nói với Varda: "Tôi phải mất chính xác một số để đi từ nhà tôi đến nhà bạn". Nhưng Varda bối rối về lời nói của mình, cô không chắc chắn rằng có thể đi từ (0, 0) đến (a, b) trong các bước cho trước. Bạn có thể tìm ra? </w:t>
+      </w:r>
+    </w:p>
+    <w:p>
+      <w:pPr>
+        <w:spacing w:line="360" w:lineRule="auto"/>
+        <w:jc w:val="both"/>
+        <w:rPr>
+          <w:b/>
+          <w:bCs/>
+          <w:sz w:val="24"/>
+          <w:szCs w:val="20"/>
+        </w:rPr>
+      </w:pPr>
+      <w:r>
+        <w:rPr>
+          <w:b/>
+          <w:bCs/>
+          <w:sz w:val="24"/>
+          <w:szCs w:val="20"/>
+        </w:rPr>
+        <w:t xml:space="preserve">Input Bạn được cung cấp ba số nguyên a, b và s (- 10^9 ≤ a, b &lt;=10^9, 1 ≤ s ≤ 2.10^9) trong một dòng. </w:t>
+      </w:r>
+    </w:p>
+    <w:p>
+      <w:pPr>
+        <w:spacing w:line="360" w:lineRule="auto"/>
+        <w:jc w:val="both"/>
+        <w:rPr>
+          <w:b/>
+          <w:bCs/>
+          <w:sz w:val="24"/>
+          <w:szCs w:val="20"/>
+        </w:rPr>
+      </w:pPr>
+      <w:r>
+        <w:rPr>
+          <w:b/>
+          <w:bCs/>
+          <w:sz w:val="24"/>
+          <w:szCs w:val="20"/>
+        </w:rPr>
+        <w:t>Output Nếu bạn nghĩ Drazil đã phạm sai lầm và không thể thực hiện chính xác các bước và đi từ nhà của anh ấy đến nhà của Varda, hãy in "No" (không có dấu ngoặc kép). Nếu không, hãy in "Yes".</w:t>
+      </w:r>
     </w:p>
     <w:p>
       <w:pPr>

--- a/C/12_bai_tap/buoi_2/y_tuong_buoi_2.docx
+++ b/C/12_bai_tap/buoi_2/y_tuong_buoi_2.docx
@@ -81,7 +81,7 @@
           <v:shape id="_x0000_i1025" type="#_x0000_t75" style="width:100.2pt;height:79.2pt" o:ole="">
             <v:imagedata r:id="rId5" o:title=""/>
           </v:shape>
-          <o:OLEObject Type="Embed" ProgID="Equation.DSMT4" ShapeID="_x0000_i1025" DrawAspect="Content" ObjectID="_1824750725" r:id="rId6"/>
+          <o:OLEObject Type="Embed" ProgID="Equation.DSMT4" ShapeID="_x0000_i1025" DrawAspect="Content" ObjectID="_1824837936" r:id="rId6"/>
         </w:object>
       </w:r>
       <w:r>
@@ -100,7 +100,7 @@
           <v:shape id="_x0000_i1026" type="#_x0000_t75" style="width:211.2pt;height:34.8pt" o:ole="">
             <v:imagedata r:id="rId7" o:title=""/>
           </v:shape>
-          <o:OLEObject Type="Embed" ProgID="Equation.DSMT4" ShapeID="_x0000_i1026" DrawAspect="Content" ObjectID="_1824750726" r:id="rId8"/>
+          <o:OLEObject Type="Embed" ProgID="Equation.DSMT4" ShapeID="_x0000_i1026" DrawAspect="Content" ObjectID="_1824837937" r:id="rId8"/>
         </w:object>
       </w:r>
     </w:p>
@@ -116,7 +116,7 @@
           <v:shape id="_x0000_i1027" type="#_x0000_t75" style="width:64.2pt;height:34.8pt" o:ole="">
             <v:imagedata r:id="rId9" o:title=""/>
           </v:shape>
-          <o:OLEObject Type="Embed" ProgID="Equation.DSMT4" ShapeID="_x0000_i1027" DrawAspect="Content" ObjectID="_1824750727" r:id="rId10"/>
+          <o:OLEObject Type="Embed" ProgID="Equation.DSMT4" ShapeID="_x0000_i1027" DrawAspect="Content" ObjectID="_1824837938" r:id="rId10"/>
         </w:object>
       </w:r>
     </w:p>
@@ -132,7 +132,7 @@
           <v:shape id="_x0000_i1028" type="#_x0000_t75" style="width:64.8pt;height:34.8pt" o:ole="">
             <v:imagedata r:id="rId11" o:title=""/>
           </v:shape>
-          <o:OLEObject Type="Embed" ProgID="Equation.DSMT4" ShapeID="_x0000_i1028" DrawAspect="Content" ObjectID="_1824750728" r:id="rId12"/>
+          <o:OLEObject Type="Embed" ProgID="Equation.DSMT4" ShapeID="_x0000_i1028" DrawAspect="Content" ObjectID="_1824837939" r:id="rId12"/>
         </w:object>
       </w:r>
     </w:p>
@@ -368,7 +368,7 @@
           <v:shape id="_x0000_i1029" type="#_x0000_t75" style="width:36pt;height:31.2pt" o:ole="">
             <v:imagedata r:id="rId13" o:title=""/>
           </v:shape>
-          <o:OLEObject Type="Embed" ProgID="Equation.DSMT4" ShapeID="_x0000_i1029" DrawAspect="Content" ObjectID="_1824750729" r:id="rId14"/>
+          <o:OLEObject Type="Embed" ProgID="Equation.DSMT4" ShapeID="_x0000_i1029" DrawAspect="Content" ObjectID="_1824837940" r:id="rId14"/>
         </w:object>
       </w:r>
     </w:p>
@@ -551,7 +551,7 @@
           <v:shape id="_x0000_i1030" type="#_x0000_t75" style="width:31.8pt;height:34.2pt" o:ole="">
             <v:imagedata r:id="rId15" o:title=""/>
           </v:shape>
-          <o:OLEObject Type="Embed" ProgID="Equation.DSMT4" ShapeID="_x0000_i1030" DrawAspect="Content" ObjectID="_1824750730" r:id="rId16"/>
+          <o:OLEObject Type="Embed" ProgID="Equation.DSMT4" ShapeID="_x0000_i1030" DrawAspect="Content" ObjectID="_1824837941" r:id="rId16"/>
         </w:object>
       </w:r>
       <w:r>
@@ -582,7 +582,7 @@
           <v:shape id="_x0000_i1031" type="#_x0000_t75" style="width:60pt;height:13.8pt" o:ole="">
             <v:imagedata r:id="rId17" o:title=""/>
           </v:shape>
-          <o:OLEObject Type="Embed" ProgID="Equation.DSMT4" ShapeID="_x0000_i1031" DrawAspect="Content" ObjectID="_1824750731" r:id="rId18"/>
+          <o:OLEObject Type="Embed" ProgID="Equation.DSMT4" ShapeID="_x0000_i1031" DrawAspect="Content" ObjectID="_1824837942" r:id="rId18"/>
         </w:object>
       </w:r>
       <w:r>
@@ -600,7 +600,7 @@
           <v:shape id="_x0000_i1032" type="#_x0000_t75" style="width:52.2pt;height:16.2pt" o:ole="">
             <v:imagedata r:id="rId19" o:title=""/>
           </v:shape>
-          <o:OLEObject Type="Embed" ProgID="Equation.DSMT4" ShapeID="_x0000_i1032" DrawAspect="Content" ObjectID="_1824750732" r:id="rId20"/>
+          <o:OLEObject Type="Embed" ProgID="Equation.DSMT4" ShapeID="_x0000_i1032" DrawAspect="Content" ObjectID="_1824837943" r:id="rId20"/>
         </w:object>
       </w:r>
     </w:p>
@@ -624,7 +624,7 @@
           <v:shape id="_x0000_i1033" type="#_x0000_t75" style="width:49.2pt;height:31.2pt" o:ole="">
             <v:imagedata r:id="rId21" o:title=""/>
           </v:shape>
-          <o:OLEObject Type="Embed" ProgID="Equation.DSMT4" ShapeID="_x0000_i1033" DrawAspect="Content" ObjectID="_1824750733" r:id="rId22"/>
+          <o:OLEObject Type="Embed" ProgID="Equation.DSMT4" ShapeID="_x0000_i1033" DrawAspect="Content" ObjectID="_1824837944" r:id="rId22"/>
         </w:object>
       </w:r>
     </w:p>
@@ -650,7 +650,7 @@
           <v:shape id="_x0000_i1034" type="#_x0000_t75" style="width:40.8pt;height:34.2pt" o:ole="">
             <v:imagedata r:id="rId23" o:title=""/>
           </v:shape>
-          <o:OLEObject Type="Embed" ProgID="Equation.DSMT4" ShapeID="_x0000_i1034" DrawAspect="Content" ObjectID="_1824750734" r:id="rId24"/>
+          <o:OLEObject Type="Embed" ProgID="Equation.DSMT4" ShapeID="_x0000_i1034" DrawAspect="Content" ObjectID="_1824837945" r:id="rId24"/>
         </w:object>
       </w:r>
       <w:r>
@@ -683,7 +683,7 @@
           <v:shape id="_x0000_i1035" type="#_x0000_t75" style="width:55.8pt;height:34.2pt" o:ole="">
             <v:imagedata r:id="rId25" o:title=""/>
           </v:shape>
-          <o:OLEObject Type="Embed" ProgID="Equation.DSMT4" ShapeID="_x0000_i1035" DrawAspect="Content" ObjectID="_1824750735" r:id="rId26"/>
+          <o:OLEObject Type="Embed" ProgID="Equation.DSMT4" ShapeID="_x0000_i1035" DrawAspect="Content" ObjectID="_1824837946" r:id="rId26"/>
         </w:object>
       </w:r>
       <w:r>
@@ -718,7 +718,7 @@
           <v:shape id="_x0000_i1036" type="#_x0000_t75" style="width:43.2pt;height:31.2pt" o:ole="">
             <v:imagedata r:id="rId27" o:title=""/>
           </v:shape>
-          <o:OLEObject Type="Embed" ProgID="Equation.DSMT4" ShapeID="_x0000_i1036" DrawAspect="Content" ObjectID="_1824750736" r:id="rId28"/>
+          <o:OLEObject Type="Embed" ProgID="Equation.DSMT4" ShapeID="_x0000_i1036" DrawAspect="Content" ObjectID="_1824837947" r:id="rId28"/>
         </w:object>
       </w:r>
       <w:r>
@@ -736,7 +736,7 @@
           <v:shape id="_x0000_i1037" type="#_x0000_t75" style="width:60pt;height:13.8pt" o:ole="">
             <v:imagedata r:id="rId17" o:title=""/>
           </v:shape>
-          <o:OLEObject Type="Embed" ProgID="Equation.DSMT4" ShapeID="_x0000_i1037" DrawAspect="Content" ObjectID="_1824750737" r:id="rId29"/>
+          <o:OLEObject Type="Embed" ProgID="Equation.DSMT4" ShapeID="_x0000_i1037" DrawAspect="Content" ObjectID="_1824837948" r:id="rId29"/>
         </w:object>
       </w:r>
       <w:r>
@@ -755,7 +755,7 @@
           <v:shape id="_x0000_i1038" type="#_x0000_t75" style="width:193.8pt;height:31.2pt" o:ole="">
             <v:imagedata r:id="rId30" o:title=""/>
           </v:shape>
-          <o:OLEObject Type="Embed" ProgID="Equation.DSMT4" ShapeID="_x0000_i1038" DrawAspect="Content" ObjectID="_1824750738" r:id="rId31"/>
+          <o:OLEObject Type="Embed" ProgID="Equation.DSMT4" ShapeID="_x0000_i1038" DrawAspect="Content" ObjectID="_1824837949" r:id="rId31"/>
         </w:object>
       </w:r>
       <w:bookmarkEnd w:id="0"/>
@@ -791,7 +791,7 @@
           <v:shape id="_x0000_i1039" type="#_x0000_t75" style="width:163.2pt;height:31.2pt" o:ole="">
             <v:imagedata r:id="rId32" o:title=""/>
           </v:shape>
-          <o:OLEObject Type="Embed" ProgID="Equation.DSMT4" ShapeID="_x0000_i1039" DrawAspect="Content" ObjectID="_1824750739" r:id="rId33"/>
+          <o:OLEObject Type="Embed" ProgID="Equation.DSMT4" ShapeID="_x0000_i1039" DrawAspect="Content" ObjectID="_1824837950" r:id="rId33"/>
         </w:object>
       </w:r>
       <w:bookmarkEnd w:id="2"/>
@@ -813,7 +813,7 @@
           <v:shape id="_x0000_i1040" type="#_x0000_t75" style="width:42pt;height:31.2pt" o:ole="">
             <v:imagedata r:id="rId34" o:title=""/>
           </v:shape>
-          <o:OLEObject Type="Embed" ProgID="Equation.DSMT4" ShapeID="_x0000_i1040" DrawAspect="Content" ObjectID="_1824750740" r:id="rId35"/>
+          <o:OLEObject Type="Embed" ProgID="Equation.DSMT4" ShapeID="_x0000_i1040" DrawAspect="Content" ObjectID="_1824837951" r:id="rId35"/>
         </w:object>
       </w:r>
       <w:r>
@@ -841,7 +841,7 @@
           <v:shape id="_x0000_i1041" type="#_x0000_t75" style="width:61.8pt;height:31.2pt" o:ole="">
             <v:imagedata r:id="rId36" o:title=""/>
           </v:shape>
-          <o:OLEObject Type="Embed" ProgID="Equation.DSMT4" ShapeID="_x0000_i1041" DrawAspect="Content" ObjectID="_1824750741" r:id="rId37"/>
+          <o:OLEObject Type="Embed" ProgID="Equation.DSMT4" ShapeID="_x0000_i1041" DrawAspect="Content" ObjectID="_1824837952" r:id="rId37"/>
         </w:object>
       </w:r>
     </w:p>
@@ -876,7 +876,7 @@
           <v:shape id="_x0000_i1042" type="#_x0000_t75" style="width:111pt;height:31.2pt" o:ole="">
             <v:imagedata r:id="rId38" o:title=""/>
           </v:shape>
-          <o:OLEObject Type="Embed" ProgID="Equation.DSMT4" ShapeID="_x0000_i1042" DrawAspect="Content" ObjectID="_1824750742" r:id="rId39"/>
+          <o:OLEObject Type="Embed" ProgID="Equation.DSMT4" ShapeID="_x0000_i1042" DrawAspect="Content" ObjectID="_1824837953" r:id="rId39"/>
         </w:object>
       </w:r>
       <w:bookmarkEnd w:id="3"/>
@@ -898,7 +898,7 @@
           <v:shape id="_x0000_i1043" type="#_x0000_t75" style="width:132pt;height:31.2pt" o:ole="">
             <v:imagedata r:id="rId40" o:title=""/>
           </v:shape>
-          <o:OLEObject Type="Embed" ProgID="Equation.DSMT4" ShapeID="_x0000_i1043" DrawAspect="Content" ObjectID="_1824750743" r:id="rId41"/>
+          <o:OLEObject Type="Embed" ProgID="Equation.DSMT4" ShapeID="_x0000_i1043" DrawAspect="Content" ObjectID="_1824837954" r:id="rId41"/>
         </w:object>
       </w:r>
       <w:r>
@@ -923,7 +923,7 @@
           <v:shape id="_x0000_i1044" type="#_x0000_t75" style="width:76.2pt;height:31.2pt" o:ole="">
             <v:imagedata r:id="rId42" o:title=""/>
           </v:shape>
-          <o:OLEObject Type="Embed" ProgID="Equation.DSMT4" ShapeID="_x0000_i1044" DrawAspect="Content" ObjectID="_1824750744" r:id="rId43"/>
+          <o:OLEObject Type="Embed" ProgID="Equation.DSMT4" ShapeID="_x0000_i1044" DrawAspect="Content" ObjectID="_1824837955" r:id="rId43"/>
         </w:object>
       </w:r>
     </w:p>
@@ -1736,7 +1736,7 @@
           <v:shape id="_x0000_i1045" type="#_x0000_t75" style="width:187.8pt;height:31.2pt" o:ole="">
             <v:imagedata r:id="rId44" o:title=""/>
           </v:shape>
-          <o:OLEObject Type="Embed" ProgID="Equation.DSMT4" ShapeID="_x0000_i1045" DrawAspect="Content" ObjectID="_1824750745" r:id="rId45"/>
+          <o:OLEObject Type="Embed" ProgID="Equation.DSMT4" ShapeID="_x0000_i1045" DrawAspect="Content" ObjectID="_1824837956" r:id="rId45"/>
         </w:object>
       </w:r>
     </w:p>
@@ -1761,7 +1761,7 @@
           <v:shape id="_x0000_i1046" type="#_x0000_t75" style="width:42pt;height:31.2pt" o:ole="">
             <v:imagedata r:id="rId46" o:title=""/>
           </v:shape>
-          <o:OLEObject Type="Embed" ProgID="Equation.DSMT4" ShapeID="_x0000_i1046" DrawAspect="Content" ObjectID="_1824750746" r:id="rId47"/>
+          <o:OLEObject Type="Embed" ProgID="Equation.DSMT4" ShapeID="_x0000_i1046" DrawAspect="Content" ObjectID="_1824837957" r:id="rId47"/>
         </w:object>
       </w:r>
       <w:r>
@@ -1779,7 +1779,7 @@
           <v:shape id="_x0000_i1047" type="#_x0000_t75" style="width:64.2pt;height:31.2pt" o:ole="">
             <v:imagedata r:id="rId48" o:title=""/>
           </v:shape>
-          <o:OLEObject Type="Embed" ProgID="Equation.DSMT4" ShapeID="_x0000_i1047" DrawAspect="Content" ObjectID="_1824750747" r:id="rId49"/>
+          <o:OLEObject Type="Embed" ProgID="Equation.DSMT4" ShapeID="_x0000_i1047" DrawAspect="Content" ObjectID="_1824837958" r:id="rId49"/>
         </w:object>
       </w:r>
     </w:p>
@@ -1817,7 +1817,7 @@
           <v:shape id="_x0000_i1048" type="#_x0000_t75" style="width:87pt;height:31.2pt" o:ole="">
             <v:imagedata r:id="rId50" o:title=""/>
           </v:shape>
-          <o:OLEObject Type="Embed" ProgID="Equation.DSMT4" ShapeID="_x0000_i1048" DrawAspect="Content" ObjectID="_1824750748" r:id="rId51"/>
+          <o:OLEObject Type="Embed" ProgID="Equation.DSMT4" ShapeID="_x0000_i1048" DrawAspect="Content" ObjectID="_1824837959" r:id="rId51"/>
         </w:object>
       </w:r>
       <w:r>
@@ -1889,7 +1889,7 @@
           <v:shape id="_x0000_i1049" type="#_x0000_t75" style="width:82.2pt;height:31.2pt" o:ole="">
             <v:imagedata r:id="rId52" o:title=""/>
           </v:shape>
-          <o:OLEObject Type="Embed" ProgID="Equation.DSMT4" ShapeID="_x0000_i1049" DrawAspect="Content" ObjectID="_1824750749" r:id="rId53"/>
+          <o:OLEObject Type="Embed" ProgID="Equation.DSMT4" ShapeID="_x0000_i1049" DrawAspect="Content" ObjectID="_1824837960" r:id="rId53"/>
         </w:object>
       </w:r>
       <w:r>
@@ -2304,7 +2304,7 @@
           <v:shape id="_x0000_i1050" type="#_x0000_t75" style="width:31.2pt;height:31.2pt" o:ole="">
             <v:imagedata r:id="rId54" o:title=""/>
           </v:shape>
-          <o:OLEObject Type="Embed" ProgID="Equation.DSMT4" ShapeID="_x0000_i1050" DrawAspect="Content" ObjectID="_1824750750" r:id="rId55"/>
+          <o:OLEObject Type="Embed" ProgID="Equation.DSMT4" ShapeID="_x0000_i1050" DrawAspect="Content" ObjectID="_1824837961" r:id="rId55"/>
         </w:object>
       </w:r>
       <w:r>
@@ -2335,7 +2335,7 @@
           <v:shape id="_x0000_i1051" type="#_x0000_t75" style="width:81pt;height:16.2pt" o:ole="">
             <v:imagedata r:id="rId56" o:title=""/>
           </v:shape>
-          <o:OLEObject Type="Embed" ProgID="Equation.DSMT4" ShapeID="_x0000_i1051" DrawAspect="Content" ObjectID="_1824750751" r:id="rId57"/>
+          <o:OLEObject Type="Embed" ProgID="Equation.DSMT4" ShapeID="_x0000_i1051" DrawAspect="Content" ObjectID="_1824837962" r:id="rId57"/>
         </w:object>
       </w:r>
     </w:p>
@@ -2359,7 +2359,7 @@
           <v:shape id="_x0000_i1052" type="#_x0000_t75" style="width:97.8pt;height:16.2pt" o:ole="">
             <v:imagedata r:id="rId58" o:title=""/>
           </v:shape>
-          <o:OLEObject Type="Embed" ProgID="Equation.DSMT4" ShapeID="_x0000_i1052" DrawAspect="Content" ObjectID="_1824750752" r:id="rId59"/>
+          <o:OLEObject Type="Embed" ProgID="Equation.DSMT4" ShapeID="_x0000_i1052" DrawAspect="Content" ObjectID="_1824837963" r:id="rId59"/>
         </w:object>
       </w:r>
       <w:r>
@@ -2377,7 +2377,7 @@
           <v:shape id="_x0000_i1053" type="#_x0000_t75" style="width:81pt;height:16.2pt" o:ole="">
             <v:imagedata r:id="rId56" o:title=""/>
           </v:shape>
-          <o:OLEObject Type="Embed" ProgID="Equation.DSMT4" ShapeID="_x0000_i1053" DrawAspect="Content" ObjectID="_1824750753" r:id="rId60"/>
+          <o:OLEObject Type="Embed" ProgID="Equation.DSMT4" ShapeID="_x0000_i1053" DrawAspect="Content" ObjectID="_1824837964" r:id="rId60"/>
         </w:object>
       </w:r>
     </w:p>
@@ -2719,16 +2719,7 @@
           <w:sz w:val="24"/>
           <w:szCs w:val="20"/>
         </w:rPr>
-        <w:t xml:space="preserve">Bài 5 </w:t>
-      </w:r>
-      <w:r>
-        <w:rPr>
-          <w:b/>
-          <w:bCs/>
-          <w:sz w:val="24"/>
-          <w:szCs w:val="20"/>
-        </w:rPr>
-        <w:t xml:space="preserve">Một ngày nào đó, Drazil muốn hẹn hò với Varda. Drazil và Varda sống trên máy bay của Cartesian. Nhà của Drazil nằm ở điểm (0, 0) và nhà của Varda nằm ở điểm (a, b). Trong mỗi bước, anh ta có thể di chuyển trong một khoảng cách 1 đơn vị theo hướng ngang hoặc dọc. Nói cách khác, từ vị trí (x, y) anh ta có thể đi đến các vị trí (x + 1, y), (x - 1, y), (x, y + 1) hoặc (x, y - 1). </w:t>
+        <w:t xml:space="preserve">Bài 5 Một ngày nào đó, Drazil muốn hẹn hò với Varda. Drazil và Varda sống trên máy bay của Cartesian. Nhà của Drazil nằm ở điểm (0, 0) và nhà của Varda nằm ở điểm (a, b). Trong mỗi bước, anh ta có thể di chuyển trong một khoảng cách 1 đơn vị theo hướng ngang hoặc dọc. Nói cách khác, từ vị trí (x, y) anh ta có thể đi đến các vị trí (x + 1, y), (x - 1, y), (x, y + 1) hoặc (x, y - 1). </w:t>
       </w:r>
     </w:p>
     <w:p>
@@ -3924,6 +3915,7 @@
   <w:style w:type="character" w:default="1" w:styleId="DefaultParagraphFont">
     <w:name w:val="Default Paragraph Font"/>
     <w:uiPriority w:val="1"/>
+    <w:semiHidden/>
     <w:unhideWhenUsed/>
   </w:style>
   <w:style w:type="table" w:default="1" w:styleId="TableNormal">

--- a/C/12_bai_tap/buoi_2/y_tuong_buoi_2.docx
+++ b/C/12_bai_tap/buoi_2/y_tuong_buoi_2.docx
@@ -81,7 +81,7 @@
           <v:shape id="_x0000_i1025" type="#_x0000_t75" style="width:100.2pt;height:79.2pt" o:ole="">
             <v:imagedata r:id="rId5" o:title=""/>
           </v:shape>
-          <o:OLEObject Type="Embed" ProgID="Equation.DSMT4" ShapeID="_x0000_i1025" DrawAspect="Content" ObjectID="_1824837936" r:id="rId6"/>
+          <o:OLEObject Type="Embed" ProgID="Equation.DSMT4" ShapeID="_x0000_i1025" DrawAspect="Content" ObjectID="_1825425499" r:id="rId6"/>
         </w:object>
       </w:r>
       <w:r>
@@ -100,7 +100,7 @@
           <v:shape id="_x0000_i1026" type="#_x0000_t75" style="width:211.2pt;height:34.8pt" o:ole="">
             <v:imagedata r:id="rId7" o:title=""/>
           </v:shape>
-          <o:OLEObject Type="Embed" ProgID="Equation.DSMT4" ShapeID="_x0000_i1026" DrawAspect="Content" ObjectID="_1824837937" r:id="rId8"/>
+          <o:OLEObject Type="Embed" ProgID="Equation.DSMT4" ShapeID="_x0000_i1026" DrawAspect="Content" ObjectID="_1825425500" r:id="rId8"/>
         </w:object>
       </w:r>
     </w:p>
@@ -116,7 +116,7 @@
           <v:shape id="_x0000_i1027" type="#_x0000_t75" style="width:64.2pt;height:34.8pt" o:ole="">
             <v:imagedata r:id="rId9" o:title=""/>
           </v:shape>
-          <o:OLEObject Type="Embed" ProgID="Equation.DSMT4" ShapeID="_x0000_i1027" DrawAspect="Content" ObjectID="_1824837938" r:id="rId10"/>
+          <o:OLEObject Type="Embed" ProgID="Equation.DSMT4" ShapeID="_x0000_i1027" DrawAspect="Content" ObjectID="_1825425501" r:id="rId10"/>
         </w:object>
       </w:r>
     </w:p>
@@ -132,7 +132,7 @@
           <v:shape id="_x0000_i1028" type="#_x0000_t75" style="width:64.8pt;height:34.8pt" o:ole="">
             <v:imagedata r:id="rId11" o:title=""/>
           </v:shape>
-          <o:OLEObject Type="Embed" ProgID="Equation.DSMT4" ShapeID="_x0000_i1028" DrawAspect="Content" ObjectID="_1824837939" r:id="rId12"/>
+          <o:OLEObject Type="Embed" ProgID="Equation.DSMT4" ShapeID="_x0000_i1028" DrawAspect="Content" ObjectID="_1825425502" r:id="rId12"/>
         </w:object>
       </w:r>
     </w:p>
@@ -368,7 +368,7 @@
           <v:shape id="_x0000_i1029" type="#_x0000_t75" style="width:36pt;height:31.2pt" o:ole="">
             <v:imagedata r:id="rId13" o:title=""/>
           </v:shape>
-          <o:OLEObject Type="Embed" ProgID="Equation.DSMT4" ShapeID="_x0000_i1029" DrawAspect="Content" ObjectID="_1824837940" r:id="rId14"/>
+          <o:OLEObject Type="Embed" ProgID="Equation.DSMT4" ShapeID="_x0000_i1029" DrawAspect="Content" ObjectID="_1825425503" r:id="rId14"/>
         </w:object>
       </w:r>
     </w:p>
@@ -551,7 +551,7 @@
           <v:shape id="_x0000_i1030" type="#_x0000_t75" style="width:31.8pt;height:34.2pt" o:ole="">
             <v:imagedata r:id="rId15" o:title=""/>
           </v:shape>
-          <o:OLEObject Type="Embed" ProgID="Equation.DSMT4" ShapeID="_x0000_i1030" DrawAspect="Content" ObjectID="_1824837941" r:id="rId16"/>
+          <o:OLEObject Type="Embed" ProgID="Equation.DSMT4" ShapeID="_x0000_i1030" DrawAspect="Content" ObjectID="_1825425504" r:id="rId16"/>
         </w:object>
       </w:r>
       <w:r>
@@ -582,7 +582,7 @@
           <v:shape id="_x0000_i1031" type="#_x0000_t75" style="width:60pt;height:13.8pt" o:ole="">
             <v:imagedata r:id="rId17" o:title=""/>
           </v:shape>
-          <o:OLEObject Type="Embed" ProgID="Equation.DSMT4" ShapeID="_x0000_i1031" DrawAspect="Content" ObjectID="_1824837942" r:id="rId18"/>
+          <o:OLEObject Type="Embed" ProgID="Equation.DSMT4" ShapeID="_x0000_i1031" DrawAspect="Content" ObjectID="_1825425505" r:id="rId18"/>
         </w:object>
       </w:r>
       <w:r>
@@ -600,7 +600,7 @@
           <v:shape id="_x0000_i1032" type="#_x0000_t75" style="width:52.2pt;height:16.2pt" o:ole="">
             <v:imagedata r:id="rId19" o:title=""/>
           </v:shape>
-          <o:OLEObject Type="Embed" ProgID="Equation.DSMT4" ShapeID="_x0000_i1032" DrawAspect="Content" ObjectID="_1824837943" r:id="rId20"/>
+          <o:OLEObject Type="Embed" ProgID="Equation.DSMT4" ShapeID="_x0000_i1032" DrawAspect="Content" ObjectID="_1825425506" r:id="rId20"/>
         </w:object>
       </w:r>
     </w:p>
@@ -624,7 +624,7 @@
           <v:shape id="_x0000_i1033" type="#_x0000_t75" style="width:49.2pt;height:31.2pt" o:ole="">
             <v:imagedata r:id="rId21" o:title=""/>
           </v:shape>
-          <o:OLEObject Type="Embed" ProgID="Equation.DSMT4" ShapeID="_x0000_i1033" DrawAspect="Content" ObjectID="_1824837944" r:id="rId22"/>
+          <o:OLEObject Type="Embed" ProgID="Equation.DSMT4" ShapeID="_x0000_i1033" DrawAspect="Content" ObjectID="_1825425507" r:id="rId22"/>
         </w:object>
       </w:r>
     </w:p>
@@ -650,7 +650,7 @@
           <v:shape id="_x0000_i1034" type="#_x0000_t75" style="width:40.8pt;height:34.2pt" o:ole="">
             <v:imagedata r:id="rId23" o:title=""/>
           </v:shape>
-          <o:OLEObject Type="Embed" ProgID="Equation.DSMT4" ShapeID="_x0000_i1034" DrawAspect="Content" ObjectID="_1824837945" r:id="rId24"/>
+          <o:OLEObject Type="Embed" ProgID="Equation.DSMT4" ShapeID="_x0000_i1034" DrawAspect="Content" ObjectID="_1825425508" r:id="rId24"/>
         </w:object>
       </w:r>
       <w:r>
@@ -683,7 +683,7 @@
           <v:shape id="_x0000_i1035" type="#_x0000_t75" style="width:55.8pt;height:34.2pt" o:ole="">
             <v:imagedata r:id="rId25" o:title=""/>
           </v:shape>
-          <o:OLEObject Type="Embed" ProgID="Equation.DSMT4" ShapeID="_x0000_i1035" DrawAspect="Content" ObjectID="_1824837946" r:id="rId26"/>
+          <o:OLEObject Type="Embed" ProgID="Equation.DSMT4" ShapeID="_x0000_i1035" DrawAspect="Content" ObjectID="_1825425509" r:id="rId26"/>
         </w:object>
       </w:r>
       <w:r>
@@ -718,7 +718,7 @@
           <v:shape id="_x0000_i1036" type="#_x0000_t75" style="width:43.2pt;height:31.2pt" o:ole="">
             <v:imagedata r:id="rId27" o:title=""/>
           </v:shape>
-          <o:OLEObject Type="Embed" ProgID="Equation.DSMT4" ShapeID="_x0000_i1036" DrawAspect="Content" ObjectID="_1824837947" r:id="rId28"/>
+          <o:OLEObject Type="Embed" ProgID="Equation.DSMT4" ShapeID="_x0000_i1036" DrawAspect="Content" ObjectID="_1825425510" r:id="rId28"/>
         </w:object>
       </w:r>
       <w:r>
@@ -736,7 +736,7 @@
           <v:shape id="_x0000_i1037" type="#_x0000_t75" style="width:60pt;height:13.8pt" o:ole="">
             <v:imagedata r:id="rId17" o:title=""/>
           </v:shape>
-          <o:OLEObject Type="Embed" ProgID="Equation.DSMT4" ShapeID="_x0000_i1037" DrawAspect="Content" ObjectID="_1824837948" r:id="rId29"/>
+          <o:OLEObject Type="Embed" ProgID="Equation.DSMT4" ShapeID="_x0000_i1037" DrawAspect="Content" ObjectID="_1825425511" r:id="rId29"/>
         </w:object>
       </w:r>
       <w:r>
@@ -755,7 +755,7 @@
           <v:shape id="_x0000_i1038" type="#_x0000_t75" style="width:193.8pt;height:31.2pt" o:ole="">
             <v:imagedata r:id="rId30" o:title=""/>
           </v:shape>
-          <o:OLEObject Type="Embed" ProgID="Equation.DSMT4" ShapeID="_x0000_i1038" DrawAspect="Content" ObjectID="_1824837949" r:id="rId31"/>
+          <o:OLEObject Type="Embed" ProgID="Equation.DSMT4" ShapeID="_x0000_i1038" DrawAspect="Content" ObjectID="_1825425512" r:id="rId31"/>
         </w:object>
       </w:r>
       <w:bookmarkEnd w:id="0"/>
@@ -791,7 +791,7 @@
           <v:shape id="_x0000_i1039" type="#_x0000_t75" style="width:163.2pt;height:31.2pt" o:ole="">
             <v:imagedata r:id="rId32" o:title=""/>
           </v:shape>
-          <o:OLEObject Type="Embed" ProgID="Equation.DSMT4" ShapeID="_x0000_i1039" DrawAspect="Content" ObjectID="_1824837950" r:id="rId33"/>
+          <o:OLEObject Type="Embed" ProgID="Equation.DSMT4" ShapeID="_x0000_i1039" DrawAspect="Content" ObjectID="_1825425513" r:id="rId33"/>
         </w:object>
       </w:r>
       <w:bookmarkEnd w:id="2"/>
@@ -813,7 +813,7 @@
           <v:shape id="_x0000_i1040" type="#_x0000_t75" style="width:42pt;height:31.2pt" o:ole="">
             <v:imagedata r:id="rId34" o:title=""/>
           </v:shape>
-          <o:OLEObject Type="Embed" ProgID="Equation.DSMT4" ShapeID="_x0000_i1040" DrawAspect="Content" ObjectID="_1824837951" r:id="rId35"/>
+          <o:OLEObject Type="Embed" ProgID="Equation.DSMT4" ShapeID="_x0000_i1040" DrawAspect="Content" ObjectID="_1825425514" r:id="rId35"/>
         </w:object>
       </w:r>
       <w:r>
@@ -841,7 +841,7 @@
           <v:shape id="_x0000_i1041" type="#_x0000_t75" style="width:61.8pt;height:31.2pt" o:ole="">
             <v:imagedata r:id="rId36" o:title=""/>
           </v:shape>
-          <o:OLEObject Type="Embed" ProgID="Equation.DSMT4" ShapeID="_x0000_i1041" DrawAspect="Content" ObjectID="_1824837952" r:id="rId37"/>
+          <o:OLEObject Type="Embed" ProgID="Equation.DSMT4" ShapeID="_x0000_i1041" DrawAspect="Content" ObjectID="_1825425515" r:id="rId37"/>
         </w:object>
       </w:r>
     </w:p>
@@ -876,7 +876,7 @@
           <v:shape id="_x0000_i1042" type="#_x0000_t75" style="width:111pt;height:31.2pt" o:ole="">
             <v:imagedata r:id="rId38" o:title=""/>
           </v:shape>
-          <o:OLEObject Type="Embed" ProgID="Equation.DSMT4" ShapeID="_x0000_i1042" DrawAspect="Content" ObjectID="_1824837953" r:id="rId39"/>
+          <o:OLEObject Type="Embed" ProgID="Equation.DSMT4" ShapeID="_x0000_i1042" DrawAspect="Content" ObjectID="_1825425516" r:id="rId39"/>
         </w:object>
       </w:r>
       <w:bookmarkEnd w:id="3"/>
@@ -898,7 +898,7 @@
           <v:shape id="_x0000_i1043" type="#_x0000_t75" style="width:132pt;height:31.2pt" o:ole="">
             <v:imagedata r:id="rId40" o:title=""/>
           </v:shape>
-          <o:OLEObject Type="Embed" ProgID="Equation.DSMT4" ShapeID="_x0000_i1043" DrawAspect="Content" ObjectID="_1824837954" r:id="rId41"/>
+          <o:OLEObject Type="Embed" ProgID="Equation.DSMT4" ShapeID="_x0000_i1043" DrawAspect="Content" ObjectID="_1825425517" r:id="rId41"/>
         </w:object>
       </w:r>
       <w:r>
@@ -923,7 +923,7 @@
           <v:shape id="_x0000_i1044" type="#_x0000_t75" style="width:76.2pt;height:31.2pt" o:ole="">
             <v:imagedata r:id="rId42" o:title=""/>
           </v:shape>
-          <o:OLEObject Type="Embed" ProgID="Equation.DSMT4" ShapeID="_x0000_i1044" DrawAspect="Content" ObjectID="_1824837955" r:id="rId43"/>
+          <o:OLEObject Type="Embed" ProgID="Equation.DSMT4" ShapeID="_x0000_i1044" DrawAspect="Content" ObjectID="_1825425518" r:id="rId43"/>
         </w:object>
       </w:r>
     </w:p>
@@ -1736,7 +1736,7 @@
           <v:shape id="_x0000_i1045" type="#_x0000_t75" style="width:187.8pt;height:31.2pt" o:ole="">
             <v:imagedata r:id="rId44" o:title=""/>
           </v:shape>
-          <o:OLEObject Type="Embed" ProgID="Equation.DSMT4" ShapeID="_x0000_i1045" DrawAspect="Content" ObjectID="_1824837956" r:id="rId45"/>
+          <o:OLEObject Type="Embed" ProgID="Equation.DSMT4" ShapeID="_x0000_i1045" DrawAspect="Content" ObjectID="_1825425519" r:id="rId45"/>
         </w:object>
       </w:r>
     </w:p>
@@ -1761,7 +1761,7 @@
           <v:shape id="_x0000_i1046" type="#_x0000_t75" style="width:42pt;height:31.2pt" o:ole="">
             <v:imagedata r:id="rId46" o:title=""/>
           </v:shape>
-          <o:OLEObject Type="Embed" ProgID="Equation.DSMT4" ShapeID="_x0000_i1046" DrawAspect="Content" ObjectID="_1824837957" r:id="rId47"/>
+          <o:OLEObject Type="Embed" ProgID="Equation.DSMT4" ShapeID="_x0000_i1046" DrawAspect="Content" ObjectID="_1825425520" r:id="rId47"/>
         </w:object>
       </w:r>
       <w:r>
@@ -1779,7 +1779,7 @@
           <v:shape id="_x0000_i1047" type="#_x0000_t75" style="width:64.2pt;height:31.2pt" o:ole="">
             <v:imagedata r:id="rId48" o:title=""/>
           </v:shape>
-          <o:OLEObject Type="Embed" ProgID="Equation.DSMT4" ShapeID="_x0000_i1047" DrawAspect="Content" ObjectID="_1824837958" r:id="rId49"/>
+          <o:OLEObject Type="Embed" ProgID="Equation.DSMT4" ShapeID="_x0000_i1047" DrawAspect="Content" ObjectID="_1825425521" r:id="rId49"/>
         </w:object>
       </w:r>
     </w:p>
@@ -1817,7 +1817,7 @@
           <v:shape id="_x0000_i1048" type="#_x0000_t75" style="width:87pt;height:31.2pt" o:ole="">
             <v:imagedata r:id="rId50" o:title=""/>
           </v:shape>
-          <o:OLEObject Type="Embed" ProgID="Equation.DSMT4" ShapeID="_x0000_i1048" DrawAspect="Content" ObjectID="_1824837959" r:id="rId51"/>
+          <o:OLEObject Type="Embed" ProgID="Equation.DSMT4" ShapeID="_x0000_i1048" DrawAspect="Content" ObjectID="_1825425522" r:id="rId51"/>
         </w:object>
       </w:r>
       <w:r>
@@ -1889,7 +1889,7 @@
           <v:shape id="_x0000_i1049" type="#_x0000_t75" style="width:82.2pt;height:31.2pt" o:ole="">
             <v:imagedata r:id="rId52" o:title=""/>
           </v:shape>
-          <o:OLEObject Type="Embed" ProgID="Equation.DSMT4" ShapeID="_x0000_i1049" DrawAspect="Content" ObjectID="_1824837960" r:id="rId53"/>
+          <o:OLEObject Type="Embed" ProgID="Equation.DSMT4" ShapeID="_x0000_i1049" DrawAspect="Content" ObjectID="_1825425523" r:id="rId53"/>
         </w:object>
       </w:r>
       <w:r>
@@ -2304,7 +2304,7 @@
           <v:shape id="_x0000_i1050" type="#_x0000_t75" style="width:31.2pt;height:31.2pt" o:ole="">
             <v:imagedata r:id="rId54" o:title=""/>
           </v:shape>
-          <o:OLEObject Type="Embed" ProgID="Equation.DSMT4" ShapeID="_x0000_i1050" DrawAspect="Content" ObjectID="_1824837961" r:id="rId55"/>
+          <o:OLEObject Type="Embed" ProgID="Equation.DSMT4" ShapeID="_x0000_i1050" DrawAspect="Content" ObjectID="_1825425524" r:id="rId55"/>
         </w:object>
       </w:r>
       <w:r>
@@ -2335,7 +2335,7 @@
           <v:shape id="_x0000_i1051" type="#_x0000_t75" style="width:81pt;height:16.2pt" o:ole="">
             <v:imagedata r:id="rId56" o:title=""/>
           </v:shape>
-          <o:OLEObject Type="Embed" ProgID="Equation.DSMT4" ShapeID="_x0000_i1051" DrawAspect="Content" ObjectID="_1824837962" r:id="rId57"/>
+          <o:OLEObject Type="Embed" ProgID="Equation.DSMT4" ShapeID="_x0000_i1051" DrawAspect="Content" ObjectID="_1825425525" r:id="rId57"/>
         </w:object>
       </w:r>
     </w:p>
@@ -2359,7 +2359,7 @@
           <v:shape id="_x0000_i1052" type="#_x0000_t75" style="width:97.8pt;height:16.2pt" o:ole="">
             <v:imagedata r:id="rId58" o:title=""/>
           </v:shape>
-          <o:OLEObject Type="Embed" ProgID="Equation.DSMT4" ShapeID="_x0000_i1052" DrawAspect="Content" ObjectID="_1824837963" r:id="rId59"/>
+          <o:OLEObject Type="Embed" ProgID="Equation.DSMT4" ShapeID="_x0000_i1052" DrawAspect="Content" ObjectID="_1825425526" r:id="rId59"/>
         </w:object>
       </w:r>
       <w:r>
@@ -2377,7 +2377,7 @@
           <v:shape id="_x0000_i1053" type="#_x0000_t75" style="width:81pt;height:16.2pt" o:ole="">
             <v:imagedata r:id="rId56" o:title=""/>
           </v:shape>
-          <o:OLEObject Type="Embed" ProgID="Equation.DSMT4" ShapeID="_x0000_i1053" DrawAspect="Content" ObjectID="_1824837964" r:id="rId60"/>
+          <o:OLEObject Type="Embed" ProgID="Equation.DSMT4" ShapeID="_x0000_i1053" DrawAspect="Content" ObjectID="_1825425527" r:id="rId60"/>
         </w:object>
       </w:r>
     </w:p>
@@ -2815,22 +2815,794 @@
           <w:szCs w:val="20"/>
         </w:rPr>
       </w:pPr>
-    </w:p>
-    <w:p>
-      <w:pPr>
-        <w:spacing w:line="360" w:lineRule="auto"/>
-        <w:jc w:val="both"/>
-        <w:rPr>
-          <w:sz w:val="24"/>
-          <w:szCs w:val="20"/>
-        </w:rPr>
-      </w:pPr>
-      <w:r>
-        <w:rPr>
+      <w:r>
+        <w:rPr>
+          <w:sz w:val="24"/>
+          <w:szCs w:val="20"/>
+        </w:rPr>
+        <w:t>Con ếch nhảy theo quy luật:</w:t>
+      </w:r>
+    </w:p>
+    <w:p>
+      <w:pPr>
+        <w:spacing w:line="360" w:lineRule="auto"/>
+        <w:jc w:val="both"/>
+        <w:rPr>
+          <w:sz w:val="24"/>
+          <w:szCs w:val="20"/>
+        </w:rPr>
+      </w:pPr>
+      <w:r>
+        <w:rPr>
+          <w:sz w:val="24"/>
+          <w:szCs w:val="20"/>
+        </w:rPr>
+        <w:t>Bước 1: +a (nhảy phải</w:t>
+      </w:r>
+      <w:r>
+        <w:rPr>
+          <w:sz w:val="24"/>
+          <w:szCs w:val="20"/>
+        </w:rPr>
+        <w:t>/trái</w:t>
+      </w:r>
+      <w:r>
+        <w:rPr>
+          <w:sz w:val="24"/>
+          <w:szCs w:val="20"/>
+        </w:rPr>
+        <w:t>)</w:t>
+      </w:r>
+    </w:p>
+    <w:p>
+      <w:pPr>
+        <w:spacing w:line="360" w:lineRule="auto"/>
+        <w:jc w:val="both"/>
+        <w:rPr>
+          <w:sz w:val="24"/>
+          <w:szCs w:val="20"/>
+        </w:rPr>
+      </w:pPr>
+      <w:r>
+        <w:rPr>
+          <w:sz w:val="24"/>
+          <w:szCs w:val="20"/>
+        </w:rPr>
+        <w:t xml:space="preserve">Bước 2: -b (nhảy </w:t>
+      </w:r>
+      <w:r>
+        <w:rPr>
+          <w:sz w:val="24"/>
+          <w:szCs w:val="20"/>
+        </w:rPr>
+        <w:t>lên/xuống</w:t>
+      </w:r>
+      <w:r>
+        <w:rPr>
+          <w:sz w:val="24"/>
+          <w:szCs w:val="20"/>
+        </w:rPr>
+        <w:t>)</w:t>
+      </w:r>
+    </w:p>
+    <w:p>
+      <w:pPr>
+        <w:spacing w:line="360" w:lineRule="auto"/>
+        <w:jc w:val="both"/>
+        <w:rPr>
+          <w:sz w:val="24"/>
+          <w:szCs w:val="20"/>
+        </w:rPr>
+      </w:pPr>
+      <w:r>
+        <w:rPr>
+          <w:sz w:val="24"/>
+          <w:szCs w:val="20"/>
+        </w:rPr>
+        <w:t>Bước 3: +a</w:t>
+      </w:r>
+    </w:p>
+    <w:p>
+      <w:pPr>
+        <w:spacing w:line="360" w:lineRule="auto"/>
+        <w:jc w:val="both"/>
+        <w:rPr>
+          <w:sz w:val="24"/>
+          <w:szCs w:val="20"/>
+        </w:rPr>
+      </w:pPr>
+      <w:r>
+        <w:rPr>
+          <w:sz w:val="24"/>
+          <w:szCs w:val="20"/>
+        </w:rPr>
+        <w:t>Bước 4: -b</w:t>
+      </w:r>
+    </w:p>
+    <w:p>
+      <w:pPr>
+        <w:spacing w:line="360" w:lineRule="auto"/>
+        <w:jc w:val="both"/>
+        <w:rPr>
+          <w:sz w:val="24"/>
+          <w:szCs w:val="20"/>
+        </w:rPr>
+      </w:pPr>
+      <w:r>
+        <w:rPr>
+          <w:sz w:val="24"/>
+          <w:szCs w:val="20"/>
+        </w:rPr>
+        <w:t>Bước 5: …</w:t>
+      </w:r>
+    </w:p>
+    <w:p>
+      <w:pPr>
+        <w:spacing w:line="360" w:lineRule="auto"/>
+        <w:jc w:val="both"/>
+        <w:rPr>
+          <w:b/>
+          <w:bCs/>
+          <w:sz w:val="24"/>
+          <w:szCs w:val="20"/>
+        </w:rPr>
+      </w:pPr>
+      <w:r>
+        <w:rPr>
+          <w:b/>
+          <w:bCs/>
+          <w:sz w:val="24"/>
+          <w:szCs w:val="20"/>
+        </w:rPr>
+        <w:sym w:font="Wingdings" w:char="F0E0"/>
+      </w:r>
+      <w:r>
+        <w:rPr>
+          <w:b/>
+          <w:bCs/>
+          <w:sz w:val="24"/>
+          <w:szCs w:val="20"/>
+        </w:rPr>
+        <w:t xml:space="preserve"> Bước lẻ: +a và bước chẵn: -b</w:t>
+      </w:r>
+      <w:r>
+        <w:rPr>
+          <w:b/>
+          <w:bCs/>
           <w:sz w:val="24"/>
           <w:szCs w:val="20"/>
         </w:rPr>
         <w:t xml:space="preserve"> </w:t>
+      </w:r>
+      <w:r>
+        <w:rPr>
+          <w:b/>
+          <w:bCs/>
+          <w:sz w:val="24"/>
+          <w:szCs w:val="20"/>
+        </w:rPr>
+        <w:sym w:font="Wingdings" w:char="F0E0"/>
+      </w:r>
+      <w:r>
+        <w:rPr>
+          <w:b/>
+          <w:bCs/>
+          <w:sz w:val="24"/>
+          <w:szCs w:val="20"/>
+        </w:rPr>
+        <w:t xml:space="preserve"> Nhóm 2 bước thành 1 cặp </w:t>
+      </w:r>
+      <w:r>
+        <w:rPr>
+          <w:b/>
+          <w:bCs/>
+          <w:sz w:val="24"/>
+          <w:szCs w:val="20"/>
+        </w:rPr>
+        <w:sym w:font="Wingdings" w:char="F0E0"/>
+      </w:r>
+      <w:r>
+        <w:rPr>
+          <w:b/>
+          <w:bCs/>
+          <w:sz w:val="24"/>
+          <w:szCs w:val="20"/>
+        </w:rPr>
+        <w:t xml:space="preserve"> quảng đường sau 2 bước ếch đi được là a-b.</w:t>
+      </w:r>
+    </w:p>
+    <w:p>
+      <w:pPr>
+        <w:spacing w:line="360" w:lineRule="auto"/>
+        <w:jc w:val="both"/>
+        <w:rPr>
+          <w:sz w:val="24"/>
+          <w:szCs w:val="20"/>
+        </w:rPr>
+      </w:pPr>
+      <w:r>
+        <w:rPr>
+          <w:sz w:val="24"/>
+          <w:szCs w:val="20"/>
+        </w:rPr>
+        <w:t xml:space="preserve">Gọi k là bước nhảy </w:t>
+      </w:r>
+      <w:r>
+        <w:rPr>
+          <w:sz w:val="24"/>
+          <w:szCs w:val="20"/>
+        </w:rPr>
+        <w:sym w:font="Wingdings" w:char="F0E0"/>
+      </w:r>
+      <w:r>
+        <w:rPr>
+          <w:sz w:val="24"/>
+          <w:szCs w:val="20"/>
+        </w:rPr>
+        <w:t xml:space="preserve"> số cặp </w:t>
+      </w:r>
+      <w:r>
+        <w:rPr>
+          <w:position w:val="-26"/>
+        </w:rPr>
+        <w:object w:dxaOrig="660" w:dyaOrig="680" w14:anchorId="0BF09505">
+          <v:shape id="_x0000_i1056" type="#_x0000_t75" style="width:33pt;height:34.2pt" o:ole="">
+            <v:imagedata r:id="rId61" o:title=""/>
+          </v:shape>
+          <o:OLEObject Type="Embed" ProgID="Equation.DSMT4" ShapeID="_x0000_i1056" DrawAspect="Content" ObjectID="_1825425528" r:id="rId62"/>
+        </w:object>
+      </w:r>
+      <w:r>
+        <w:rPr>
+          <w:sz w:val="24"/>
+          <w:szCs w:val="20"/>
+        </w:rPr>
+        <w:sym w:font="Wingdings" w:char="F0E0"/>
+      </w:r>
+      <w:r>
+        <w:rPr>
+          <w:sz w:val="24"/>
+          <w:szCs w:val="20"/>
+        </w:rPr>
+        <w:t xml:space="preserve"> Vị trí sau p cặp </w:t>
+      </w:r>
+      <w:r>
+        <w:rPr>
+          <w:position w:val="-10"/>
+        </w:rPr>
+        <w:object w:dxaOrig="1760" w:dyaOrig="320" w14:anchorId="48791B08">
+          <v:shape id="_x0000_i1060" type="#_x0000_t75" style="width:88.2pt;height:16.2pt" o:ole="">
+            <v:imagedata r:id="rId63" o:title=""/>
+          </v:shape>
+          <o:OLEObject Type="Embed" ProgID="Equation.DSMT4" ShapeID="_x0000_i1060" DrawAspect="Content" ObjectID="_1825425529" r:id="rId64"/>
+        </w:object>
+      </w:r>
+    </w:p>
+    <w:p>
+      <w:pPr>
+        <w:spacing w:line="360" w:lineRule="auto"/>
+        <w:jc w:val="both"/>
+      </w:pPr>
+      <w:r>
+        <w:rPr>
+          <w:sz w:val="24"/>
+          <w:szCs w:val="20"/>
+        </w:rPr>
+        <w:lastRenderedPageBreak/>
+        <w:t xml:space="preserve">Nếu k lẻ thì </w:t>
+      </w:r>
+      <w:r>
+        <w:rPr>
+          <w:position w:val="-10"/>
+        </w:rPr>
+        <w:object w:dxaOrig="2140" w:dyaOrig="320" w14:anchorId="3D185A3C">
+          <v:shape id="_x0000_i1067" type="#_x0000_t75" style="width:106.8pt;height:16.2pt" o:ole="">
+            <v:imagedata r:id="rId65" o:title=""/>
+          </v:shape>
+          <o:OLEObject Type="Embed" ProgID="Equation.DSMT4" ShapeID="_x0000_i1067" DrawAspect="Content" ObjectID="_1825425530" r:id="rId66"/>
+        </w:object>
+      </w:r>
+      <w:r>
+        <w:t xml:space="preserve">, </w:t>
+      </w:r>
+      <w:r>
+        <w:rPr>
+          <w:sz w:val="24"/>
+          <w:szCs w:val="20"/>
+        </w:rPr>
+        <w:t xml:space="preserve">k chẵn thì </w:t>
+      </w:r>
+      <w:r>
+        <w:rPr>
+          <w:position w:val="-10"/>
+        </w:rPr>
+        <w:object w:dxaOrig="1760" w:dyaOrig="320" w14:anchorId="7B7AC843">
+          <v:shape id="_x0000_i1068" type="#_x0000_t75" style="width:88.2pt;height:16.2pt" o:ole="">
+            <v:imagedata r:id="rId63" o:title=""/>
+          </v:shape>
+          <o:OLEObject Type="Embed" ProgID="Equation.DSMT4" ShapeID="_x0000_i1068" DrawAspect="Content" ObjectID="_1825425531" r:id="rId67"/>
+        </w:object>
+      </w:r>
+      <w:r>
+        <w:t>.</w:t>
+      </w:r>
+    </w:p>
+    <w:p>
+      <w:pPr>
+        <w:spacing w:line="360" w:lineRule="auto"/>
+        <w:jc w:val="both"/>
+        <w:rPr>
+          <w:sz w:val="24"/>
+          <w:szCs w:val="20"/>
+        </w:rPr>
+      </w:pPr>
+      <w:r>
+        <w:rPr>
+          <w:sz w:val="24"/>
+          <w:szCs w:val="20"/>
+        </w:rPr>
+        <w:t>Ví dụ:</w:t>
+      </w:r>
+    </w:p>
+    <w:p>
+      <w:pPr>
+        <w:spacing w:line="360" w:lineRule="auto"/>
+        <w:jc w:val="both"/>
+        <w:rPr>
+          <w:sz w:val="24"/>
+          <w:szCs w:val="20"/>
+        </w:rPr>
+      </w:pPr>
+      <w:r>
+        <w:rPr>
+          <w:sz w:val="24"/>
+          <w:szCs w:val="20"/>
+        </w:rPr>
+        <w:t>a=5, b=3, k=5</w:t>
+      </w:r>
+    </w:p>
+    <w:p>
+      <w:pPr>
+        <w:spacing w:line="360" w:lineRule="auto"/>
+        <w:jc w:val="both"/>
+        <w:rPr>
+          <w:sz w:val="24"/>
+          <w:szCs w:val="20"/>
+        </w:rPr>
+      </w:pPr>
+      <w:r>
+        <w:rPr>
+          <w:sz w:val="24"/>
+          <w:szCs w:val="20"/>
+        </w:rPr>
+        <w:t>Tổng cộng 2+2+5=9</w:t>
+      </w:r>
+    </w:p>
+    <w:p>
+      <w:pPr>
+        <w:pBdr>
+          <w:bottom w:val="single" w:sz="6" w:space="1" w:color="auto"/>
+        </w:pBdr>
+        <w:spacing w:line="360" w:lineRule="auto"/>
+        <w:jc w:val="both"/>
+        <w:rPr>
+          <w:sz w:val="24"/>
+          <w:szCs w:val="20"/>
+        </w:rPr>
+      </w:pPr>
+      <w:r>
+        <w:rPr>
+          <w:sz w:val="24"/>
+          <w:szCs w:val="20"/>
+        </w:rPr>
+        <w:t xml:space="preserve">Công thức: p=5/2=2 </w:t>
+      </w:r>
+      <w:r>
+        <w:rPr>
+          <w:sz w:val="24"/>
+          <w:szCs w:val="20"/>
+        </w:rPr>
+        <w:sym w:font="Wingdings" w:char="F0E0"/>
+      </w:r>
+      <w:r>
+        <w:rPr>
+          <w:sz w:val="24"/>
+          <w:szCs w:val="20"/>
+        </w:rPr>
+        <w:t xml:space="preserve"> pos=2*(5-3)+5=9 </w:t>
+      </w:r>
+    </w:p>
+    <w:p>
+      <w:pPr>
+        <w:spacing w:line="360" w:lineRule="auto"/>
+        <w:jc w:val="both"/>
+        <w:rPr>
+          <w:sz w:val="24"/>
+          <w:szCs w:val="20"/>
+        </w:rPr>
+      </w:pPr>
+      <w:r>
+        <w:rPr>
+          <w:sz w:val="24"/>
+          <w:szCs w:val="20"/>
+        </w:rPr>
+        <w:t>Drazil đi từ (0,0) đến (a, b), mỗi bước anh ta chỉ đi được 1 đơn vị theo trục x hoặc y</w:t>
+      </w:r>
+    </w:p>
+    <w:p>
+      <w:pPr>
+        <w:spacing w:line="360" w:lineRule="auto"/>
+        <w:jc w:val="both"/>
+        <w:rPr>
+          <w:sz w:val="24"/>
+          <w:szCs w:val="20"/>
+        </w:rPr>
+      </w:pPr>
+      <w:r>
+        <w:rPr>
+          <w:b/>
+          <w:bCs/>
+          <w:sz w:val="24"/>
+          <w:szCs w:val="20"/>
+        </w:rPr>
+        <w:t>Yêu cầu:</w:t>
+      </w:r>
+      <w:r>
+        <w:rPr>
+          <w:b/>
+          <w:bCs/>
+          <w:sz w:val="24"/>
+          <w:szCs w:val="20"/>
+        </w:rPr>
+        <w:t xml:space="preserve"> </w:t>
+      </w:r>
+      <w:r>
+        <w:rPr>
+          <w:sz w:val="24"/>
+          <w:szCs w:val="20"/>
+        </w:rPr>
+        <w:t>dù anh ta đi lung tung thì chỉ cần đi đúng s bước và dừng lại (a,b) là được</w:t>
+      </w:r>
+    </w:p>
+    <w:p>
+      <w:pPr>
+        <w:pStyle w:val="ListParagraph"/>
+        <w:numPr>
+          <w:ilvl w:val="0"/>
+          <w:numId w:val="4"/>
+        </w:numPr>
+        <w:spacing w:line="360" w:lineRule="auto"/>
+        <w:jc w:val="both"/>
+        <w:rPr>
+          <w:sz w:val="24"/>
+          <w:szCs w:val="20"/>
+        </w:rPr>
+      </w:pPr>
+      <w:r>
+        <w:rPr>
+          <w:sz w:val="24"/>
+          <w:szCs w:val="20"/>
+        </w:rPr>
+        <w:t>Xác định khoảng cách ngắn nhất</w:t>
+      </w:r>
+    </w:p>
+    <w:p>
+      <w:pPr>
+        <w:pStyle w:val="ListParagraph"/>
+        <w:spacing w:line="360" w:lineRule="auto"/>
+        <w:jc w:val="both"/>
+        <w:rPr>
+          <w:sz w:val="24"/>
+          <w:szCs w:val="20"/>
+        </w:rPr>
+      </w:pPr>
+      <w:r>
+        <w:rPr>
+          <w:sz w:val="24"/>
+          <w:szCs w:val="20"/>
+        </w:rPr>
+        <w:t>|a| bước sang trái/phải</w:t>
+      </w:r>
+    </w:p>
+    <w:p>
+      <w:pPr>
+        <w:pStyle w:val="ListParagraph"/>
+        <w:spacing w:line="360" w:lineRule="auto"/>
+        <w:jc w:val="both"/>
+        <w:rPr>
+          <w:sz w:val="24"/>
+          <w:szCs w:val="20"/>
+        </w:rPr>
+      </w:pPr>
+      <w:r>
+        <w:rPr>
+          <w:sz w:val="24"/>
+          <w:szCs w:val="20"/>
+        </w:rPr>
+        <w:t>|b| bước lên/xuống</w:t>
+      </w:r>
+    </w:p>
+    <w:p>
+      <w:pPr>
+        <w:pStyle w:val="ListParagraph"/>
+        <w:spacing w:line="360" w:lineRule="auto"/>
+        <w:jc w:val="both"/>
+        <w:rPr>
+          <w:sz w:val="24"/>
+          <w:szCs w:val="20"/>
+        </w:rPr>
+      </w:pPr>
+      <w:r>
+        <w:rPr>
+          <w:sz w:val="24"/>
+          <w:szCs w:val="20"/>
+        </w:rPr>
+        <w:t>Tổng cộng tối thiểu số bước d = |a| + |b|</w:t>
+      </w:r>
+    </w:p>
+    <w:p>
+      <w:pPr>
+        <w:pStyle w:val="ListParagraph"/>
+        <w:spacing w:line="360" w:lineRule="auto"/>
+        <w:jc w:val="both"/>
+        <w:rPr>
+          <w:sz w:val="24"/>
+          <w:szCs w:val="20"/>
+        </w:rPr>
+      </w:pPr>
+      <w:r>
+        <w:rPr>
+          <w:sz w:val="24"/>
+          <w:szCs w:val="20"/>
+        </w:rPr>
+        <w:t xml:space="preserve">Ví dụ: (0,0) </w:t>
+      </w:r>
+      <w:r>
+        <w:rPr>
+          <w:sz w:val="24"/>
+          <w:szCs w:val="20"/>
+        </w:rPr>
+        <w:sym w:font="Wingdings" w:char="F0E0"/>
+      </w:r>
+      <w:r>
+        <w:rPr>
+          <w:sz w:val="24"/>
+          <w:szCs w:val="20"/>
+        </w:rPr>
+        <w:t xml:space="preserve"> (3,2)</w:t>
+      </w:r>
+    </w:p>
+    <w:p>
+      <w:pPr>
+        <w:pStyle w:val="ListParagraph"/>
+        <w:spacing w:line="360" w:lineRule="auto"/>
+        <w:jc w:val="both"/>
+        <w:rPr>
+          <w:sz w:val="24"/>
+          <w:szCs w:val="20"/>
+        </w:rPr>
+      </w:pPr>
+      <w:r>
+        <w:rPr>
+          <w:sz w:val="24"/>
+          <w:szCs w:val="20"/>
+        </w:rPr>
+        <w:t>Cần tối thiểu 5 bước</w:t>
+      </w:r>
+    </w:p>
+    <w:p>
+      <w:pPr>
+        <w:pStyle w:val="ListParagraph"/>
+        <w:spacing w:line="360" w:lineRule="auto"/>
+        <w:jc w:val="both"/>
+        <w:rPr>
+          <w:b/>
+          <w:bCs/>
+          <w:sz w:val="24"/>
+          <w:szCs w:val="20"/>
+        </w:rPr>
+      </w:pPr>
+      <w:r>
+        <w:rPr>
+          <w:sz w:val="24"/>
+          <w:szCs w:val="20"/>
+        </w:rPr>
+        <w:sym w:font="Wingdings" w:char="F0E0"/>
+      </w:r>
+      <w:r>
+        <w:rPr>
+          <w:sz w:val="24"/>
+          <w:szCs w:val="20"/>
+        </w:rPr>
+        <w:t xml:space="preserve"> nếu s &lt; d </w:t>
+      </w:r>
+      <w:r>
+        <w:rPr>
+          <w:sz w:val="24"/>
+          <w:szCs w:val="20"/>
+        </w:rPr>
+        <w:sym w:font="Wingdings" w:char="F0E0"/>
+      </w:r>
+      <w:r>
+        <w:rPr>
+          <w:sz w:val="24"/>
+          <w:szCs w:val="20"/>
+        </w:rPr>
+        <w:t xml:space="preserve"> </w:t>
+      </w:r>
+      <w:r>
+        <w:rPr>
+          <w:b/>
+          <w:bCs/>
+          <w:sz w:val="24"/>
+          <w:szCs w:val="20"/>
+        </w:rPr>
+        <w:t>“NO”</w:t>
+      </w:r>
+    </w:p>
+    <w:p>
+      <w:pPr>
+        <w:pStyle w:val="ListParagraph"/>
+        <w:numPr>
+          <w:ilvl w:val="0"/>
+          <w:numId w:val="4"/>
+        </w:numPr>
+        <w:spacing w:line="360" w:lineRule="auto"/>
+        <w:jc w:val="both"/>
+        <w:rPr>
+          <w:sz w:val="24"/>
+          <w:szCs w:val="20"/>
+        </w:rPr>
+      </w:pPr>
+      <w:r>
+        <w:rPr>
+          <w:sz w:val="24"/>
+          <w:szCs w:val="20"/>
+        </w:rPr>
+        <w:t>Đi nhiều hơn khoảng cách tối thiểu</w:t>
+      </w:r>
+    </w:p>
+    <w:p>
+      <w:pPr>
+        <w:pStyle w:val="ListParagraph"/>
+        <w:spacing w:line="360" w:lineRule="auto"/>
+        <w:jc w:val="both"/>
+        <w:rPr>
+          <w:b/>
+          <w:bCs/>
+          <w:sz w:val="24"/>
+          <w:szCs w:val="20"/>
+        </w:rPr>
+      </w:pPr>
+      <w:r>
+        <w:rPr>
+          <w:sz w:val="24"/>
+          <w:szCs w:val="20"/>
+        </w:rPr>
+        <w:t xml:space="preserve">Ví dụ: Bạn cần d=5 bước nhưng s=7 </w:t>
+      </w:r>
+      <w:r>
+        <w:rPr>
+          <w:sz w:val="24"/>
+          <w:szCs w:val="20"/>
+        </w:rPr>
+        <w:sym w:font="Wingdings" w:char="F0E0"/>
+      </w:r>
+      <w:r>
+        <w:rPr>
+          <w:sz w:val="24"/>
+          <w:szCs w:val="20"/>
+        </w:rPr>
+        <w:t xml:space="preserve"> đi thừa 2 bước </w:t>
+      </w:r>
+      <w:r>
+        <w:rPr>
+          <w:sz w:val="24"/>
+          <w:szCs w:val="20"/>
+        </w:rPr>
+        <w:sym w:font="Wingdings" w:char="F0E0"/>
+      </w:r>
+      <w:r>
+        <w:rPr>
+          <w:sz w:val="24"/>
+          <w:szCs w:val="20"/>
+        </w:rPr>
+        <w:t xml:space="preserve"> nếu tiến 1 bước và lùi 1 bước thì đứng yên tại chỗ </w:t>
+      </w:r>
+      <w:r>
+        <w:rPr>
+          <w:sz w:val="24"/>
+          <w:szCs w:val="20"/>
+        </w:rPr>
+        <w:sym w:font="Wingdings" w:char="F0E0"/>
+      </w:r>
+      <w:r>
+        <w:rPr>
+          <w:sz w:val="24"/>
+          <w:szCs w:val="20"/>
+        </w:rPr>
+        <w:t xml:space="preserve"> (s-d) số chẵn thì có thể đi đến (a,b) còn nếu lẻ thì không thể </w:t>
+      </w:r>
+      <w:r>
+        <w:rPr>
+          <w:b/>
+          <w:bCs/>
+          <w:sz w:val="24"/>
+          <w:szCs w:val="20"/>
+        </w:rPr>
+        <w:t>“NO”</w:t>
+      </w:r>
+    </w:p>
+    <w:p>
+      <w:pPr>
+        <w:pStyle w:val="ListParagraph"/>
+        <w:spacing w:line="360" w:lineRule="auto"/>
+        <w:jc w:val="both"/>
+        <w:rPr>
+          <w:sz w:val="24"/>
+          <w:szCs w:val="20"/>
+        </w:rPr>
+      </w:pPr>
+      <w:r>
+        <w:rPr>
+          <w:sz w:val="24"/>
+          <w:szCs w:val="20"/>
+        </w:rPr>
+        <w:drawing>
+          <wp:anchor distT="0" distB="0" distL="114300" distR="114300" simplePos="0" relativeHeight="251658240" behindDoc="0" locked="0" layoutInCell="1" allowOverlap="1" wp14:anchorId="2C0FCDA1" wp14:editId="771F0C65">
+            <wp:simplePos x="0" y="0"/>
+            <wp:positionH relativeFrom="page">
+              <wp:align>center</wp:align>
+            </wp:positionH>
+            <wp:positionV relativeFrom="paragraph">
+              <wp:posOffset>113665</wp:posOffset>
+            </wp:positionV>
+            <wp:extent cx="1989300" cy="3619500"/>
+            <wp:effectExtent l="0" t="0" r="0" b="0"/>
+            <wp:wrapNone/>
+            <wp:docPr id="1309665860" name="Picture 1" descr="A diagram of a flowchart&#10;&#10;AI-generated content may be incorrect."/>
+            <wp:cNvGraphicFramePr>
+              <a:graphicFrameLocks xmlns:a="http://schemas.openxmlformats.org/drawingml/2006/main" noChangeAspect="1"/>
+            </wp:cNvGraphicFramePr>
+            <a:graphic xmlns:a="http://schemas.openxmlformats.org/drawingml/2006/main">
+              <a:graphicData uri="http://schemas.openxmlformats.org/drawingml/2006/picture">
+                <pic:pic xmlns:pic="http://schemas.openxmlformats.org/drawingml/2006/picture">
+                  <pic:nvPicPr>
+                    <pic:cNvPr id="1309665860" name="Picture 1" descr="A diagram of a flowchart&#10;&#10;AI-generated content may be incorrect."/>
+                    <pic:cNvPicPr/>
+                  </pic:nvPicPr>
+                  <pic:blipFill>
+                    <a:blip r:embed="rId68">
+                      <a:extLst>
+                        <a:ext uri="{28A0092B-C50C-407E-A947-70E740481C1C}">
+                          <a14:useLocalDpi xmlns:a14="http://schemas.microsoft.com/office/drawing/2010/main" val="0"/>
+                        </a:ext>
+                      </a:extLst>
+                    </a:blip>
+                    <a:stretch>
+                      <a:fillRect/>
+                    </a:stretch>
+                  </pic:blipFill>
+                  <pic:spPr>
+                    <a:xfrm>
+                      <a:off x="0" y="0"/>
+                      <a:ext cx="1989300" cy="3619500"/>
+                    </a:xfrm>
+                    <a:prstGeom prst="rect">
+                      <a:avLst/>
+                    </a:prstGeom>
+                  </pic:spPr>
+                </pic:pic>
+              </a:graphicData>
+            </a:graphic>
+            <wp14:sizeRelH relativeFrom="margin">
+              <wp14:pctWidth>0</wp14:pctWidth>
+            </wp14:sizeRelH>
+            <wp14:sizeRelV relativeFrom="margin">
+              <wp14:pctHeight>0</wp14:pctHeight>
+            </wp14:sizeRelV>
+          </wp:anchor>
+        </w:drawing>
       </w:r>
     </w:p>
     <w:sectPr>
@@ -3074,7 +3846,7 @@
   <w:abstractNum w:abstractNumId="2" w15:restartNumberingAfterBreak="0">
     <w:nsid w:val="634F2076"/>
     <w:multiLevelType w:val="hybridMultilevel"/>
-    <w:tmpl w:val="E4DED336"/>
+    <w:tmpl w:val="432AEF68"/>
     <w:lvl w:ilvl="0" w:tplc="04090001">
       <w:start w:val="1"/>
       <w:numFmt w:val="bullet"/>

--- a/C/12_bai_tap/buoi_2/y_tuong_buoi_2.docx
+++ b/C/12_bai_tap/buoi_2/y_tuong_buoi_2.docx
@@ -81,7 +81,7 @@
           <v:shape id="_x0000_i1025" type="#_x0000_t75" style="width:100.2pt;height:79.2pt" o:ole="">
             <v:imagedata r:id="rId5" o:title=""/>
           </v:shape>
-          <o:OLEObject Type="Embed" ProgID="Equation.DSMT4" ShapeID="_x0000_i1025" DrawAspect="Content" ObjectID="_1825425499" r:id="rId6"/>
+          <o:OLEObject Type="Embed" ProgID="Equation.DSMT4" ShapeID="_x0000_i1025" DrawAspect="Content" ObjectID="_1826030093" r:id="rId6"/>
         </w:object>
       </w:r>
       <w:r>
@@ -100,7 +100,7 @@
           <v:shape id="_x0000_i1026" type="#_x0000_t75" style="width:211.2pt;height:34.8pt" o:ole="">
             <v:imagedata r:id="rId7" o:title=""/>
           </v:shape>
-          <o:OLEObject Type="Embed" ProgID="Equation.DSMT4" ShapeID="_x0000_i1026" DrawAspect="Content" ObjectID="_1825425500" r:id="rId8"/>
+          <o:OLEObject Type="Embed" ProgID="Equation.DSMT4" ShapeID="_x0000_i1026" DrawAspect="Content" ObjectID="_1826030094" r:id="rId8"/>
         </w:object>
       </w:r>
     </w:p>
@@ -116,7 +116,7 @@
           <v:shape id="_x0000_i1027" type="#_x0000_t75" style="width:64.2pt;height:34.8pt" o:ole="">
             <v:imagedata r:id="rId9" o:title=""/>
           </v:shape>
-          <o:OLEObject Type="Embed" ProgID="Equation.DSMT4" ShapeID="_x0000_i1027" DrawAspect="Content" ObjectID="_1825425501" r:id="rId10"/>
+          <o:OLEObject Type="Embed" ProgID="Equation.DSMT4" ShapeID="_x0000_i1027" DrawAspect="Content" ObjectID="_1826030095" r:id="rId10"/>
         </w:object>
       </w:r>
     </w:p>
@@ -132,7 +132,7 @@
           <v:shape id="_x0000_i1028" type="#_x0000_t75" style="width:64.8pt;height:34.8pt" o:ole="">
             <v:imagedata r:id="rId11" o:title=""/>
           </v:shape>
-          <o:OLEObject Type="Embed" ProgID="Equation.DSMT4" ShapeID="_x0000_i1028" DrawAspect="Content" ObjectID="_1825425502" r:id="rId12"/>
+          <o:OLEObject Type="Embed" ProgID="Equation.DSMT4" ShapeID="_x0000_i1028" DrawAspect="Content" ObjectID="_1826030096" r:id="rId12"/>
         </w:object>
       </w:r>
     </w:p>
@@ -368,7 +368,7 @@
           <v:shape id="_x0000_i1029" type="#_x0000_t75" style="width:36pt;height:31.2pt" o:ole="">
             <v:imagedata r:id="rId13" o:title=""/>
           </v:shape>
-          <o:OLEObject Type="Embed" ProgID="Equation.DSMT4" ShapeID="_x0000_i1029" DrawAspect="Content" ObjectID="_1825425503" r:id="rId14"/>
+          <o:OLEObject Type="Embed" ProgID="Equation.DSMT4" ShapeID="_x0000_i1029" DrawAspect="Content" ObjectID="_1826030097" r:id="rId14"/>
         </w:object>
       </w:r>
     </w:p>
@@ -551,7 +551,7 @@
           <v:shape id="_x0000_i1030" type="#_x0000_t75" style="width:31.8pt;height:34.2pt" o:ole="">
             <v:imagedata r:id="rId15" o:title=""/>
           </v:shape>
-          <o:OLEObject Type="Embed" ProgID="Equation.DSMT4" ShapeID="_x0000_i1030" DrawAspect="Content" ObjectID="_1825425504" r:id="rId16"/>
+          <o:OLEObject Type="Embed" ProgID="Equation.DSMT4" ShapeID="_x0000_i1030" DrawAspect="Content" ObjectID="_1826030098" r:id="rId16"/>
         </w:object>
       </w:r>
       <w:r>
@@ -582,7 +582,7 @@
           <v:shape id="_x0000_i1031" type="#_x0000_t75" style="width:60pt;height:13.8pt" o:ole="">
             <v:imagedata r:id="rId17" o:title=""/>
           </v:shape>
-          <o:OLEObject Type="Embed" ProgID="Equation.DSMT4" ShapeID="_x0000_i1031" DrawAspect="Content" ObjectID="_1825425505" r:id="rId18"/>
+          <o:OLEObject Type="Embed" ProgID="Equation.DSMT4" ShapeID="_x0000_i1031" DrawAspect="Content" ObjectID="_1826030099" r:id="rId18"/>
         </w:object>
       </w:r>
       <w:r>
@@ -600,7 +600,7 @@
           <v:shape id="_x0000_i1032" type="#_x0000_t75" style="width:52.2pt;height:16.2pt" o:ole="">
             <v:imagedata r:id="rId19" o:title=""/>
           </v:shape>
-          <o:OLEObject Type="Embed" ProgID="Equation.DSMT4" ShapeID="_x0000_i1032" DrawAspect="Content" ObjectID="_1825425506" r:id="rId20"/>
+          <o:OLEObject Type="Embed" ProgID="Equation.DSMT4" ShapeID="_x0000_i1032" DrawAspect="Content" ObjectID="_1826030100" r:id="rId20"/>
         </w:object>
       </w:r>
     </w:p>
@@ -624,7 +624,7 @@
           <v:shape id="_x0000_i1033" type="#_x0000_t75" style="width:49.2pt;height:31.2pt" o:ole="">
             <v:imagedata r:id="rId21" o:title=""/>
           </v:shape>
-          <o:OLEObject Type="Embed" ProgID="Equation.DSMT4" ShapeID="_x0000_i1033" DrawAspect="Content" ObjectID="_1825425507" r:id="rId22"/>
+          <o:OLEObject Type="Embed" ProgID="Equation.DSMT4" ShapeID="_x0000_i1033" DrawAspect="Content" ObjectID="_1826030101" r:id="rId22"/>
         </w:object>
       </w:r>
     </w:p>
@@ -650,7 +650,7 @@
           <v:shape id="_x0000_i1034" type="#_x0000_t75" style="width:40.8pt;height:34.2pt" o:ole="">
             <v:imagedata r:id="rId23" o:title=""/>
           </v:shape>
-          <o:OLEObject Type="Embed" ProgID="Equation.DSMT4" ShapeID="_x0000_i1034" DrawAspect="Content" ObjectID="_1825425508" r:id="rId24"/>
+          <o:OLEObject Type="Embed" ProgID="Equation.DSMT4" ShapeID="_x0000_i1034" DrawAspect="Content" ObjectID="_1826030102" r:id="rId24"/>
         </w:object>
       </w:r>
       <w:r>
@@ -683,7 +683,7 @@
           <v:shape id="_x0000_i1035" type="#_x0000_t75" style="width:55.8pt;height:34.2pt" o:ole="">
             <v:imagedata r:id="rId25" o:title=""/>
           </v:shape>
-          <o:OLEObject Type="Embed" ProgID="Equation.DSMT4" ShapeID="_x0000_i1035" DrawAspect="Content" ObjectID="_1825425509" r:id="rId26"/>
+          <o:OLEObject Type="Embed" ProgID="Equation.DSMT4" ShapeID="_x0000_i1035" DrawAspect="Content" ObjectID="_1826030103" r:id="rId26"/>
         </w:object>
       </w:r>
       <w:r>
@@ -718,7 +718,7 @@
           <v:shape id="_x0000_i1036" type="#_x0000_t75" style="width:43.2pt;height:31.2pt" o:ole="">
             <v:imagedata r:id="rId27" o:title=""/>
           </v:shape>
-          <o:OLEObject Type="Embed" ProgID="Equation.DSMT4" ShapeID="_x0000_i1036" DrawAspect="Content" ObjectID="_1825425510" r:id="rId28"/>
+          <o:OLEObject Type="Embed" ProgID="Equation.DSMT4" ShapeID="_x0000_i1036" DrawAspect="Content" ObjectID="_1826030104" r:id="rId28"/>
         </w:object>
       </w:r>
       <w:r>
@@ -736,7 +736,7 @@
           <v:shape id="_x0000_i1037" type="#_x0000_t75" style="width:60pt;height:13.8pt" o:ole="">
             <v:imagedata r:id="rId17" o:title=""/>
           </v:shape>
-          <o:OLEObject Type="Embed" ProgID="Equation.DSMT4" ShapeID="_x0000_i1037" DrawAspect="Content" ObjectID="_1825425511" r:id="rId29"/>
+          <o:OLEObject Type="Embed" ProgID="Equation.DSMT4" ShapeID="_x0000_i1037" DrawAspect="Content" ObjectID="_1826030105" r:id="rId29"/>
         </w:object>
       </w:r>
       <w:r>
@@ -755,7 +755,7 @@
           <v:shape id="_x0000_i1038" type="#_x0000_t75" style="width:193.8pt;height:31.2pt" o:ole="">
             <v:imagedata r:id="rId30" o:title=""/>
           </v:shape>
-          <o:OLEObject Type="Embed" ProgID="Equation.DSMT4" ShapeID="_x0000_i1038" DrawAspect="Content" ObjectID="_1825425512" r:id="rId31"/>
+          <o:OLEObject Type="Embed" ProgID="Equation.DSMT4" ShapeID="_x0000_i1038" DrawAspect="Content" ObjectID="_1826030106" r:id="rId31"/>
         </w:object>
       </w:r>
       <w:bookmarkEnd w:id="0"/>
@@ -791,7 +791,7 @@
           <v:shape id="_x0000_i1039" type="#_x0000_t75" style="width:163.2pt;height:31.2pt" o:ole="">
             <v:imagedata r:id="rId32" o:title=""/>
           </v:shape>
-          <o:OLEObject Type="Embed" ProgID="Equation.DSMT4" ShapeID="_x0000_i1039" DrawAspect="Content" ObjectID="_1825425513" r:id="rId33"/>
+          <o:OLEObject Type="Embed" ProgID="Equation.DSMT4" ShapeID="_x0000_i1039" DrawAspect="Content" ObjectID="_1826030107" r:id="rId33"/>
         </w:object>
       </w:r>
       <w:bookmarkEnd w:id="2"/>
@@ -813,7 +813,7 @@
           <v:shape id="_x0000_i1040" type="#_x0000_t75" style="width:42pt;height:31.2pt" o:ole="">
             <v:imagedata r:id="rId34" o:title=""/>
           </v:shape>
-          <o:OLEObject Type="Embed" ProgID="Equation.DSMT4" ShapeID="_x0000_i1040" DrawAspect="Content" ObjectID="_1825425514" r:id="rId35"/>
+          <o:OLEObject Type="Embed" ProgID="Equation.DSMT4" ShapeID="_x0000_i1040" DrawAspect="Content" ObjectID="_1826030108" r:id="rId35"/>
         </w:object>
       </w:r>
       <w:r>
@@ -841,7 +841,7 @@
           <v:shape id="_x0000_i1041" type="#_x0000_t75" style="width:61.8pt;height:31.2pt" o:ole="">
             <v:imagedata r:id="rId36" o:title=""/>
           </v:shape>
-          <o:OLEObject Type="Embed" ProgID="Equation.DSMT4" ShapeID="_x0000_i1041" DrawAspect="Content" ObjectID="_1825425515" r:id="rId37"/>
+          <o:OLEObject Type="Embed" ProgID="Equation.DSMT4" ShapeID="_x0000_i1041" DrawAspect="Content" ObjectID="_1826030109" r:id="rId37"/>
         </w:object>
       </w:r>
     </w:p>
@@ -876,7 +876,7 @@
           <v:shape id="_x0000_i1042" type="#_x0000_t75" style="width:111pt;height:31.2pt" o:ole="">
             <v:imagedata r:id="rId38" o:title=""/>
           </v:shape>
-          <o:OLEObject Type="Embed" ProgID="Equation.DSMT4" ShapeID="_x0000_i1042" DrawAspect="Content" ObjectID="_1825425516" r:id="rId39"/>
+          <o:OLEObject Type="Embed" ProgID="Equation.DSMT4" ShapeID="_x0000_i1042" DrawAspect="Content" ObjectID="_1826030110" r:id="rId39"/>
         </w:object>
       </w:r>
       <w:bookmarkEnd w:id="3"/>
@@ -898,7 +898,7 @@
           <v:shape id="_x0000_i1043" type="#_x0000_t75" style="width:132pt;height:31.2pt" o:ole="">
             <v:imagedata r:id="rId40" o:title=""/>
           </v:shape>
-          <o:OLEObject Type="Embed" ProgID="Equation.DSMT4" ShapeID="_x0000_i1043" DrawAspect="Content" ObjectID="_1825425517" r:id="rId41"/>
+          <o:OLEObject Type="Embed" ProgID="Equation.DSMT4" ShapeID="_x0000_i1043" DrawAspect="Content" ObjectID="_1826030111" r:id="rId41"/>
         </w:object>
       </w:r>
       <w:r>
@@ -923,7 +923,7 @@
           <v:shape id="_x0000_i1044" type="#_x0000_t75" style="width:76.2pt;height:31.2pt" o:ole="">
             <v:imagedata r:id="rId42" o:title=""/>
           </v:shape>
-          <o:OLEObject Type="Embed" ProgID="Equation.DSMT4" ShapeID="_x0000_i1044" DrawAspect="Content" ObjectID="_1825425518" r:id="rId43"/>
+          <o:OLEObject Type="Embed" ProgID="Equation.DSMT4" ShapeID="_x0000_i1044" DrawAspect="Content" ObjectID="_1826030112" r:id="rId43"/>
         </w:object>
       </w:r>
     </w:p>
@@ -1736,7 +1736,7 @@
           <v:shape id="_x0000_i1045" type="#_x0000_t75" style="width:187.8pt;height:31.2pt" o:ole="">
             <v:imagedata r:id="rId44" o:title=""/>
           </v:shape>
-          <o:OLEObject Type="Embed" ProgID="Equation.DSMT4" ShapeID="_x0000_i1045" DrawAspect="Content" ObjectID="_1825425519" r:id="rId45"/>
+          <o:OLEObject Type="Embed" ProgID="Equation.DSMT4" ShapeID="_x0000_i1045" DrawAspect="Content" ObjectID="_1826030113" r:id="rId45"/>
         </w:object>
       </w:r>
     </w:p>
@@ -1761,7 +1761,7 @@
           <v:shape id="_x0000_i1046" type="#_x0000_t75" style="width:42pt;height:31.2pt" o:ole="">
             <v:imagedata r:id="rId46" o:title=""/>
           </v:shape>
-          <o:OLEObject Type="Embed" ProgID="Equation.DSMT4" ShapeID="_x0000_i1046" DrawAspect="Content" ObjectID="_1825425520" r:id="rId47"/>
+          <o:OLEObject Type="Embed" ProgID="Equation.DSMT4" ShapeID="_x0000_i1046" DrawAspect="Content" ObjectID="_1826030114" r:id="rId47"/>
         </w:object>
       </w:r>
       <w:r>
@@ -1779,7 +1779,7 @@
           <v:shape id="_x0000_i1047" type="#_x0000_t75" style="width:64.2pt;height:31.2pt" o:ole="">
             <v:imagedata r:id="rId48" o:title=""/>
           </v:shape>
-          <o:OLEObject Type="Embed" ProgID="Equation.DSMT4" ShapeID="_x0000_i1047" DrawAspect="Content" ObjectID="_1825425521" r:id="rId49"/>
+          <o:OLEObject Type="Embed" ProgID="Equation.DSMT4" ShapeID="_x0000_i1047" DrawAspect="Content" ObjectID="_1826030115" r:id="rId49"/>
         </w:object>
       </w:r>
     </w:p>
@@ -1817,7 +1817,7 @@
           <v:shape id="_x0000_i1048" type="#_x0000_t75" style="width:87pt;height:31.2pt" o:ole="">
             <v:imagedata r:id="rId50" o:title=""/>
           </v:shape>
-          <o:OLEObject Type="Embed" ProgID="Equation.DSMT4" ShapeID="_x0000_i1048" DrawAspect="Content" ObjectID="_1825425522" r:id="rId51"/>
+          <o:OLEObject Type="Embed" ProgID="Equation.DSMT4" ShapeID="_x0000_i1048" DrawAspect="Content" ObjectID="_1826030116" r:id="rId51"/>
         </w:object>
       </w:r>
       <w:r>
@@ -1889,7 +1889,7 @@
           <v:shape id="_x0000_i1049" type="#_x0000_t75" style="width:82.2pt;height:31.2pt" o:ole="">
             <v:imagedata r:id="rId52" o:title=""/>
           </v:shape>
-          <o:OLEObject Type="Embed" ProgID="Equation.DSMT4" ShapeID="_x0000_i1049" DrawAspect="Content" ObjectID="_1825425523" r:id="rId53"/>
+          <o:OLEObject Type="Embed" ProgID="Equation.DSMT4" ShapeID="_x0000_i1049" DrawAspect="Content" ObjectID="_1826030117" r:id="rId53"/>
         </w:object>
       </w:r>
       <w:r>
@@ -2304,7 +2304,7 @@
           <v:shape id="_x0000_i1050" type="#_x0000_t75" style="width:31.2pt;height:31.2pt" o:ole="">
             <v:imagedata r:id="rId54" o:title=""/>
           </v:shape>
-          <o:OLEObject Type="Embed" ProgID="Equation.DSMT4" ShapeID="_x0000_i1050" DrawAspect="Content" ObjectID="_1825425524" r:id="rId55"/>
+          <o:OLEObject Type="Embed" ProgID="Equation.DSMT4" ShapeID="_x0000_i1050" DrawAspect="Content" ObjectID="_1826030118" r:id="rId55"/>
         </w:object>
       </w:r>
       <w:r>
@@ -2335,7 +2335,7 @@
           <v:shape id="_x0000_i1051" type="#_x0000_t75" style="width:81pt;height:16.2pt" o:ole="">
             <v:imagedata r:id="rId56" o:title=""/>
           </v:shape>
-          <o:OLEObject Type="Embed" ProgID="Equation.DSMT4" ShapeID="_x0000_i1051" DrawAspect="Content" ObjectID="_1825425525" r:id="rId57"/>
+          <o:OLEObject Type="Embed" ProgID="Equation.DSMT4" ShapeID="_x0000_i1051" DrawAspect="Content" ObjectID="_1826030119" r:id="rId57"/>
         </w:object>
       </w:r>
     </w:p>
@@ -2359,7 +2359,7 @@
           <v:shape id="_x0000_i1052" type="#_x0000_t75" style="width:97.8pt;height:16.2pt" o:ole="">
             <v:imagedata r:id="rId58" o:title=""/>
           </v:shape>
-          <o:OLEObject Type="Embed" ProgID="Equation.DSMT4" ShapeID="_x0000_i1052" DrawAspect="Content" ObjectID="_1825425526" r:id="rId59"/>
+          <o:OLEObject Type="Embed" ProgID="Equation.DSMT4" ShapeID="_x0000_i1052" DrawAspect="Content" ObjectID="_1826030120" r:id="rId59"/>
         </w:object>
       </w:r>
       <w:r>
@@ -2377,7 +2377,7 @@
           <v:shape id="_x0000_i1053" type="#_x0000_t75" style="width:81pt;height:16.2pt" o:ole="">
             <v:imagedata r:id="rId56" o:title=""/>
           </v:shape>
-          <o:OLEObject Type="Embed" ProgID="Equation.DSMT4" ShapeID="_x0000_i1053" DrawAspect="Content" ObjectID="_1825425527" r:id="rId60"/>
+          <o:OLEObject Type="Embed" ProgID="Equation.DSMT4" ShapeID="_x0000_i1053" DrawAspect="Content" ObjectID="_1826030121" r:id="rId60"/>
         </w:object>
       </w:r>
     </w:p>
@@ -3046,10 +3046,10 @@
           <w:position w:val="-26"/>
         </w:rPr>
         <w:object w:dxaOrig="660" w:dyaOrig="680" w14:anchorId="0BF09505">
-          <v:shape id="_x0000_i1056" type="#_x0000_t75" style="width:33pt;height:34.2pt" o:ole="">
+          <v:shape id="_x0000_i1054" type="#_x0000_t75" style="width:33pt;height:34.2pt" o:ole="">
             <v:imagedata r:id="rId61" o:title=""/>
           </v:shape>
-          <o:OLEObject Type="Embed" ProgID="Equation.DSMT4" ShapeID="_x0000_i1056" DrawAspect="Content" ObjectID="_1825425528" r:id="rId62"/>
+          <o:OLEObject Type="Embed" ProgID="Equation.DSMT4" ShapeID="_x0000_i1054" DrawAspect="Content" ObjectID="_1826030122" r:id="rId62"/>
         </w:object>
       </w:r>
       <w:r>
@@ -3071,10 +3071,10 @@
           <w:position w:val="-10"/>
         </w:rPr>
         <w:object w:dxaOrig="1760" w:dyaOrig="320" w14:anchorId="48791B08">
-          <v:shape id="_x0000_i1060" type="#_x0000_t75" style="width:88.2pt;height:16.2pt" o:ole="">
+          <v:shape id="_x0000_i1055" type="#_x0000_t75" style="width:88.2pt;height:16.2pt" o:ole="">
             <v:imagedata r:id="rId63" o:title=""/>
           </v:shape>
-          <o:OLEObject Type="Embed" ProgID="Equation.DSMT4" ShapeID="_x0000_i1060" DrawAspect="Content" ObjectID="_1825425529" r:id="rId64"/>
+          <o:OLEObject Type="Embed" ProgID="Equation.DSMT4" ShapeID="_x0000_i1055" DrawAspect="Content" ObjectID="_1826030123" r:id="rId64"/>
         </w:object>
       </w:r>
     </w:p>
@@ -3096,10 +3096,10 @@
           <w:position w:val="-10"/>
         </w:rPr>
         <w:object w:dxaOrig="2140" w:dyaOrig="320" w14:anchorId="3D185A3C">
-          <v:shape id="_x0000_i1067" type="#_x0000_t75" style="width:106.8pt;height:16.2pt" o:ole="">
+          <v:shape id="_x0000_i1056" type="#_x0000_t75" style="width:106.8pt;height:16.2pt" o:ole="">
             <v:imagedata r:id="rId65" o:title=""/>
           </v:shape>
-          <o:OLEObject Type="Embed" ProgID="Equation.DSMT4" ShapeID="_x0000_i1067" DrawAspect="Content" ObjectID="_1825425530" r:id="rId66"/>
+          <o:OLEObject Type="Embed" ProgID="Equation.DSMT4" ShapeID="_x0000_i1056" DrawAspect="Content" ObjectID="_1826030124" r:id="rId66"/>
         </w:object>
       </w:r>
       <w:r>
@@ -3117,10 +3117,10 @@
           <w:position w:val="-10"/>
         </w:rPr>
         <w:object w:dxaOrig="1760" w:dyaOrig="320" w14:anchorId="7B7AC843">
-          <v:shape id="_x0000_i1068" type="#_x0000_t75" style="width:88.2pt;height:16.2pt" o:ole="">
+          <v:shape id="_x0000_i1057" type="#_x0000_t75" style="width:88.2pt;height:16.2pt" o:ole="">
             <v:imagedata r:id="rId63" o:title=""/>
           </v:shape>
-          <o:OLEObject Type="Embed" ProgID="Equation.DSMT4" ShapeID="_x0000_i1068" DrawAspect="Content" ObjectID="_1825425531" r:id="rId67"/>
+          <o:OLEObject Type="Embed" ProgID="Equation.DSMT4" ShapeID="_x0000_i1057" DrawAspect="Content" ObjectID="_1826030125" r:id="rId67"/>
         </w:object>
       </w:r>
       <w:r>
@@ -3545,17 +3545,18 @@
       </w:pPr>
       <w:r>
         <w:rPr>
+          <w:noProof/>
           <w:sz w:val="24"/>
           <w:szCs w:val="20"/>
         </w:rPr>
         <w:drawing>
-          <wp:anchor distT="0" distB="0" distL="114300" distR="114300" simplePos="0" relativeHeight="251658240" behindDoc="0" locked="0" layoutInCell="1" allowOverlap="1" wp14:anchorId="2C0FCDA1" wp14:editId="771F0C65">
+          <wp:anchor distT="0" distB="0" distL="114300" distR="114300" simplePos="0" relativeHeight="251658240" behindDoc="0" locked="0" layoutInCell="1" allowOverlap="1" wp14:anchorId="2C0FCDA1" wp14:editId="05AEE253">
             <wp:simplePos x="0" y="0"/>
             <wp:positionH relativeFrom="page">
               <wp:align>center</wp:align>
             </wp:positionH>
             <wp:positionV relativeFrom="paragraph">
-              <wp:posOffset>113665</wp:posOffset>
+              <wp:posOffset>3175</wp:posOffset>
             </wp:positionV>
             <wp:extent cx="1989300" cy="3619500"/>
             <wp:effectExtent l="0" t="0" r="0" b="0"/>
@@ -3604,6 +3605,159 @@
           </wp:anchor>
         </w:drawing>
       </w:r>
+    </w:p>
+    <w:p>
+      <w:pPr>
+        <w:spacing w:line="360" w:lineRule="auto"/>
+        <w:jc w:val="both"/>
+        <w:rPr>
+          <w:sz w:val="24"/>
+          <w:szCs w:val="20"/>
+        </w:rPr>
+      </w:pPr>
+    </w:p>
+    <w:p>
+      <w:pPr>
+        <w:spacing w:line="360" w:lineRule="auto"/>
+        <w:jc w:val="both"/>
+        <w:rPr>
+          <w:sz w:val="24"/>
+          <w:szCs w:val="20"/>
+        </w:rPr>
+      </w:pPr>
+    </w:p>
+    <w:p>
+      <w:pPr>
+        <w:spacing w:line="360" w:lineRule="auto"/>
+        <w:jc w:val="both"/>
+        <w:rPr>
+          <w:sz w:val="24"/>
+          <w:szCs w:val="20"/>
+        </w:rPr>
+      </w:pPr>
+    </w:p>
+    <w:p>
+      <w:pPr>
+        <w:spacing w:line="360" w:lineRule="auto"/>
+        <w:jc w:val="both"/>
+        <w:rPr>
+          <w:sz w:val="24"/>
+          <w:szCs w:val="20"/>
+        </w:rPr>
+      </w:pPr>
+    </w:p>
+    <w:p>
+      <w:pPr>
+        <w:spacing w:line="360" w:lineRule="auto"/>
+        <w:jc w:val="both"/>
+        <w:rPr>
+          <w:sz w:val="24"/>
+          <w:szCs w:val="20"/>
+        </w:rPr>
+      </w:pPr>
+    </w:p>
+    <w:p>
+      <w:pPr>
+        <w:spacing w:line="360" w:lineRule="auto"/>
+        <w:jc w:val="both"/>
+        <w:rPr>
+          <w:sz w:val="24"/>
+          <w:szCs w:val="20"/>
+        </w:rPr>
+      </w:pPr>
+    </w:p>
+    <w:p>
+      <w:pPr>
+        <w:spacing w:line="360" w:lineRule="auto"/>
+        <w:jc w:val="both"/>
+        <w:rPr>
+          <w:sz w:val="24"/>
+          <w:szCs w:val="20"/>
+        </w:rPr>
+      </w:pPr>
+    </w:p>
+    <w:p>
+      <w:pPr>
+        <w:spacing w:line="360" w:lineRule="auto"/>
+        <w:jc w:val="both"/>
+        <w:rPr>
+          <w:sz w:val="24"/>
+          <w:szCs w:val="20"/>
+        </w:rPr>
+      </w:pPr>
+    </w:p>
+    <w:p>
+      <w:pPr>
+        <w:spacing w:line="360" w:lineRule="auto"/>
+        <w:jc w:val="both"/>
+        <w:rPr>
+          <w:b/>
+          <w:bCs/>
+          <w:sz w:val="24"/>
+          <w:szCs w:val="20"/>
+        </w:rPr>
+      </w:pPr>
+      <w:r>
+        <w:rPr>
+          <w:b/>
+          <w:bCs/>
+          <w:sz w:val="24"/>
+          <w:szCs w:val="20"/>
+        </w:rPr>
+        <w:lastRenderedPageBreak/>
+        <w:t xml:space="preserve">Bài 6 </w:t>
+      </w:r>
+      <w:r>
+        <w:rPr>
+          <w:b/>
+          <w:bCs/>
+          <w:sz w:val="24"/>
+          <w:szCs w:val="20"/>
+        </w:rPr>
+        <w:t xml:space="preserve">Polycarp muốn nấu một món súp. Để làm điều đó, anh ta cần mua chính xác n lít nước. Chỉ có hai loại chai nước trong cửa hàng gần đó - chai 1 lít và chai 2 lít. Có vô số chai của hai loại này trong cửa hàng. Chai loại thứ nhất có gía a burles và chai loại thứ hai có giá tương ứng b burles. Polycarp muốn chi càng ít tiền càng tốt. Nhiệm vụ của bạn là tìm ra số tiền tối thiểu (bằng burles) Polycarp cần mua chính xác n lít nước ở cửa hàng gần đó nếu chai loại thứ nhất có giá a burles và chai loại thứ hai có giá b burles. </w:t>
+      </w:r>
+    </w:p>
+    <w:p>
+      <w:pPr>
+        <w:spacing w:line="360" w:lineRule="auto"/>
+        <w:jc w:val="both"/>
+        <w:rPr>
+          <w:b/>
+          <w:bCs/>
+          <w:sz w:val="24"/>
+          <w:szCs w:val="20"/>
+        </w:rPr>
+      </w:pPr>
+      <w:r>
+        <w:rPr>
+          <w:b/>
+          <w:bCs/>
+          <w:sz w:val="24"/>
+          <w:szCs w:val="20"/>
+        </w:rPr>
+        <w:t>Input 3 số n,a,b (1&lt;=n&lt;=10^12, 1&lt;=a,b&lt;=1000) tương ứng với số lit nước cần mua, a và b. Output Số tiền ít nhất để mua được n lit nước.</w:t>
+      </w:r>
+    </w:p>
+    <w:p>
+      <w:pPr>
+        <w:spacing w:line="360" w:lineRule="auto"/>
+        <w:jc w:val="both"/>
+        <w:rPr>
+          <w:sz w:val="24"/>
+          <w:szCs w:val="20"/>
+        </w:rPr>
+      </w:pPr>
+    </w:p>
+    <w:p>
+      <w:pPr>
+        <w:pStyle w:val="ListParagraph"/>
+        <w:spacing w:line="360" w:lineRule="auto"/>
+        <w:jc w:val="both"/>
+        <w:rPr>
+          <w:sz w:val="24"/>
+          <w:szCs w:val="20"/>
+        </w:rPr>
+      </w:pPr>
     </w:p>
     <w:sectPr>
       <w:pgSz w:w="12240" w:h="15840"/>
@@ -4687,7 +4841,6 @@
   <w:style w:type="character" w:default="1" w:styleId="DefaultParagraphFont">
     <w:name w:val="Default Paragraph Font"/>
     <w:uiPriority w:val="1"/>
-    <w:semiHidden/>
     <w:unhideWhenUsed/>
   </w:style>
   <w:style w:type="table" w:default="1" w:styleId="TableNormal">

--- a/C/12_bai_tap/buoi_2/y_tuong_buoi_2.docx
+++ b/C/12_bai_tap/buoi_2/y_tuong_buoi_2.docx
@@ -81,7 +81,7 @@
           <v:shape id="_x0000_i1025" type="#_x0000_t75" style="width:100.2pt;height:79.2pt" o:ole="">
             <v:imagedata r:id="rId5" o:title=""/>
           </v:shape>
-          <o:OLEObject Type="Embed" ProgID="Equation.DSMT4" ShapeID="_x0000_i1025" DrawAspect="Content" ObjectID="_1826030093" r:id="rId6"/>
+          <o:OLEObject Type="Embed" ProgID="Equation.DSMT4" ShapeID="_x0000_i1025" DrawAspect="Content" ObjectID="_1826125023" r:id="rId6"/>
         </w:object>
       </w:r>
       <w:r>
@@ -100,7 +100,7 @@
           <v:shape id="_x0000_i1026" type="#_x0000_t75" style="width:211.2pt;height:34.8pt" o:ole="">
             <v:imagedata r:id="rId7" o:title=""/>
           </v:shape>
-          <o:OLEObject Type="Embed" ProgID="Equation.DSMT4" ShapeID="_x0000_i1026" DrawAspect="Content" ObjectID="_1826030094" r:id="rId8"/>
+          <o:OLEObject Type="Embed" ProgID="Equation.DSMT4" ShapeID="_x0000_i1026" DrawAspect="Content" ObjectID="_1826125024" r:id="rId8"/>
         </w:object>
       </w:r>
     </w:p>
@@ -116,7 +116,7 @@
           <v:shape id="_x0000_i1027" type="#_x0000_t75" style="width:64.2pt;height:34.8pt" o:ole="">
             <v:imagedata r:id="rId9" o:title=""/>
           </v:shape>
-          <o:OLEObject Type="Embed" ProgID="Equation.DSMT4" ShapeID="_x0000_i1027" DrawAspect="Content" ObjectID="_1826030095" r:id="rId10"/>
+          <o:OLEObject Type="Embed" ProgID="Equation.DSMT4" ShapeID="_x0000_i1027" DrawAspect="Content" ObjectID="_1826125025" r:id="rId10"/>
         </w:object>
       </w:r>
     </w:p>
@@ -132,7 +132,7 @@
           <v:shape id="_x0000_i1028" type="#_x0000_t75" style="width:64.8pt;height:34.8pt" o:ole="">
             <v:imagedata r:id="rId11" o:title=""/>
           </v:shape>
-          <o:OLEObject Type="Embed" ProgID="Equation.DSMT4" ShapeID="_x0000_i1028" DrawAspect="Content" ObjectID="_1826030096" r:id="rId12"/>
+          <o:OLEObject Type="Embed" ProgID="Equation.DSMT4" ShapeID="_x0000_i1028" DrawAspect="Content" ObjectID="_1826125026" r:id="rId12"/>
         </w:object>
       </w:r>
     </w:p>
@@ -368,7 +368,7 @@
           <v:shape id="_x0000_i1029" type="#_x0000_t75" style="width:36pt;height:31.2pt" o:ole="">
             <v:imagedata r:id="rId13" o:title=""/>
           </v:shape>
-          <o:OLEObject Type="Embed" ProgID="Equation.DSMT4" ShapeID="_x0000_i1029" DrawAspect="Content" ObjectID="_1826030097" r:id="rId14"/>
+          <o:OLEObject Type="Embed" ProgID="Equation.DSMT4" ShapeID="_x0000_i1029" DrawAspect="Content" ObjectID="_1826125027" r:id="rId14"/>
         </w:object>
       </w:r>
     </w:p>
@@ -551,7 +551,7 @@
           <v:shape id="_x0000_i1030" type="#_x0000_t75" style="width:31.8pt;height:34.2pt" o:ole="">
             <v:imagedata r:id="rId15" o:title=""/>
           </v:shape>
-          <o:OLEObject Type="Embed" ProgID="Equation.DSMT4" ShapeID="_x0000_i1030" DrawAspect="Content" ObjectID="_1826030098" r:id="rId16"/>
+          <o:OLEObject Type="Embed" ProgID="Equation.DSMT4" ShapeID="_x0000_i1030" DrawAspect="Content" ObjectID="_1826125028" r:id="rId16"/>
         </w:object>
       </w:r>
       <w:r>
@@ -582,7 +582,7 @@
           <v:shape id="_x0000_i1031" type="#_x0000_t75" style="width:60pt;height:13.8pt" o:ole="">
             <v:imagedata r:id="rId17" o:title=""/>
           </v:shape>
-          <o:OLEObject Type="Embed" ProgID="Equation.DSMT4" ShapeID="_x0000_i1031" DrawAspect="Content" ObjectID="_1826030099" r:id="rId18"/>
+          <o:OLEObject Type="Embed" ProgID="Equation.DSMT4" ShapeID="_x0000_i1031" DrawAspect="Content" ObjectID="_1826125029" r:id="rId18"/>
         </w:object>
       </w:r>
       <w:r>
@@ -600,7 +600,7 @@
           <v:shape id="_x0000_i1032" type="#_x0000_t75" style="width:52.2pt;height:16.2pt" o:ole="">
             <v:imagedata r:id="rId19" o:title=""/>
           </v:shape>
-          <o:OLEObject Type="Embed" ProgID="Equation.DSMT4" ShapeID="_x0000_i1032" DrawAspect="Content" ObjectID="_1826030100" r:id="rId20"/>
+          <o:OLEObject Type="Embed" ProgID="Equation.DSMT4" ShapeID="_x0000_i1032" DrawAspect="Content" ObjectID="_1826125030" r:id="rId20"/>
         </w:object>
       </w:r>
     </w:p>
@@ -624,7 +624,7 @@
           <v:shape id="_x0000_i1033" type="#_x0000_t75" style="width:49.2pt;height:31.2pt" o:ole="">
             <v:imagedata r:id="rId21" o:title=""/>
           </v:shape>
-          <o:OLEObject Type="Embed" ProgID="Equation.DSMT4" ShapeID="_x0000_i1033" DrawAspect="Content" ObjectID="_1826030101" r:id="rId22"/>
+          <o:OLEObject Type="Embed" ProgID="Equation.DSMT4" ShapeID="_x0000_i1033" DrawAspect="Content" ObjectID="_1826125031" r:id="rId22"/>
         </w:object>
       </w:r>
     </w:p>
@@ -650,7 +650,7 @@
           <v:shape id="_x0000_i1034" type="#_x0000_t75" style="width:40.8pt;height:34.2pt" o:ole="">
             <v:imagedata r:id="rId23" o:title=""/>
           </v:shape>
-          <o:OLEObject Type="Embed" ProgID="Equation.DSMT4" ShapeID="_x0000_i1034" DrawAspect="Content" ObjectID="_1826030102" r:id="rId24"/>
+          <o:OLEObject Type="Embed" ProgID="Equation.DSMT4" ShapeID="_x0000_i1034" DrawAspect="Content" ObjectID="_1826125032" r:id="rId24"/>
         </w:object>
       </w:r>
       <w:r>
@@ -683,7 +683,7 @@
           <v:shape id="_x0000_i1035" type="#_x0000_t75" style="width:55.8pt;height:34.2pt" o:ole="">
             <v:imagedata r:id="rId25" o:title=""/>
           </v:shape>
-          <o:OLEObject Type="Embed" ProgID="Equation.DSMT4" ShapeID="_x0000_i1035" DrawAspect="Content" ObjectID="_1826030103" r:id="rId26"/>
+          <o:OLEObject Type="Embed" ProgID="Equation.DSMT4" ShapeID="_x0000_i1035" DrawAspect="Content" ObjectID="_1826125033" r:id="rId26"/>
         </w:object>
       </w:r>
       <w:r>
@@ -718,7 +718,7 @@
           <v:shape id="_x0000_i1036" type="#_x0000_t75" style="width:43.2pt;height:31.2pt" o:ole="">
             <v:imagedata r:id="rId27" o:title=""/>
           </v:shape>
-          <o:OLEObject Type="Embed" ProgID="Equation.DSMT4" ShapeID="_x0000_i1036" DrawAspect="Content" ObjectID="_1826030104" r:id="rId28"/>
+          <o:OLEObject Type="Embed" ProgID="Equation.DSMT4" ShapeID="_x0000_i1036" DrawAspect="Content" ObjectID="_1826125034" r:id="rId28"/>
         </w:object>
       </w:r>
       <w:r>
@@ -736,7 +736,7 @@
           <v:shape id="_x0000_i1037" type="#_x0000_t75" style="width:60pt;height:13.8pt" o:ole="">
             <v:imagedata r:id="rId17" o:title=""/>
           </v:shape>
-          <o:OLEObject Type="Embed" ProgID="Equation.DSMT4" ShapeID="_x0000_i1037" DrawAspect="Content" ObjectID="_1826030105" r:id="rId29"/>
+          <o:OLEObject Type="Embed" ProgID="Equation.DSMT4" ShapeID="_x0000_i1037" DrawAspect="Content" ObjectID="_1826125035" r:id="rId29"/>
         </w:object>
       </w:r>
       <w:r>
@@ -755,7 +755,7 @@
           <v:shape id="_x0000_i1038" type="#_x0000_t75" style="width:193.8pt;height:31.2pt" o:ole="">
             <v:imagedata r:id="rId30" o:title=""/>
           </v:shape>
-          <o:OLEObject Type="Embed" ProgID="Equation.DSMT4" ShapeID="_x0000_i1038" DrawAspect="Content" ObjectID="_1826030106" r:id="rId31"/>
+          <o:OLEObject Type="Embed" ProgID="Equation.DSMT4" ShapeID="_x0000_i1038" DrawAspect="Content" ObjectID="_1826125036" r:id="rId31"/>
         </w:object>
       </w:r>
       <w:bookmarkEnd w:id="0"/>
@@ -791,7 +791,7 @@
           <v:shape id="_x0000_i1039" type="#_x0000_t75" style="width:163.2pt;height:31.2pt" o:ole="">
             <v:imagedata r:id="rId32" o:title=""/>
           </v:shape>
-          <o:OLEObject Type="Embed" ProgID="Equation.DSMT4" ShapeID="_x0000_i1039" DrawAspect="Content" ObjectID="_1826030107" r:id="rId33"/>
+          <o:OLEObject Type="Embed" ProgID="Equation.DSMT4" ShapeID="_x0000_i1039" DrawAspect="Content" ObjectID="_1826125037" r:id="rId33"/>
         </w:object>
       </w:r>
       <w:bookmarkEnd w:id="2"/>
@@ -813,7 +813,7 @@
           <v:shape id="_x0000_i1040" type="#_x0000_t75" style="width:42pt;height:31.2pt" o:ole="">
             <v:imagedata r:id="rId34" o:title=""/>
           </v:shape>
-          <o:OLEObject Type="Embed" ProgID="Equation.DSMT4" ShapeID="_x0000_i1040" DrawAspect="Content" ObjectID="_1826030108" r:id="rId35"/>
+          <o:OLEObject Type="Embed" ProgID="Equation.DSMT4" ShapeID="_x0000_i1040" DrawAspect="Content" ObjectID="_1826125038" r:id="rId35"/>
         </w:object>
       </w:r>
       <w:r>
@@ -841,7 +841,7 @@
           <v:shape id="_x0000_i1041" type="#_x0000_t75" style="width:61.8pt;height:31.2pt" o:ole="">
             <v:imagedata r:id="rId36" o:title=""/>
           </v:shape>
-          <o:OLEObject Type="Embed" ProgID="Equation.DSMT4" ShapeID="_x0000_i1041" DrawAspect="Content" ObjectID="_1826030109" r:id="rId37"/>
+          <o:OLEObject Type="Embed" ProgID="Equation.DSMT4" ShapeID="_x0000_i1041" DrawAspect="Content" ObjectID="_1826125039" r:id="rId37"/>
         </w:object>
       </w:r>
     </w:p>
@@ -876,7 +876,7 @@
           <v:shape id="_x0000_i1042" type="#_x0000_t75" style="width:111pt;height:31.2pt" o:ole="">
             <v:imagedata r:id="rId38" o:title=""/>
           </v:shape>
-          <o:OLEObject Type="Embed" ProgID="Equation.DSMT4" ShapeID="_x0000_i1042" DrawAspect="Content" ObjectID="_1826030110" r:id="rId39"/>
+          <o:OLEObject Type="Embed" ProgID="Equation.DSMT4" ShapeID="_x0000_i1042" DrawAspect="Content" ObjectID="_1826125040" r:id="rId39"/>
         </w:object>
       </w:r>
       <w:bookmarkEnd w:id="3"/>
@@ -898,7 +898,7 @@
           <v:shape id="_x0000_i1043" type="#_x0000_t75" style="width:132pt;height:31.2pt" o:ole="">
             <v:imagedata r:id="rId40" o:title=""/>
           </v:shape>
-          <o:OLEObject Type="Embed" ProgID="Equation.DSMT4" ShapeID="_x0000_i1043" DrawAspect="Content" ObjectID="_1826030111" r:id="rId41"/>
+          <o:OLEObject Type="Embed" ProgID="Equation.DSMT4" ShapeID="_x0000_i1043" DrawAspect="Content" ObjectID="_1826125041" r:id="rId41"/>
         </w:object>
       </w:r>
       <w:r>
@@ -923,7 +923,7 @@
           <v:shape id="_x0000_i1044" type="#_x0000_t75" style="width:76.2pt;height:31.2pt" o:ole="">
             <v:imagedata r:id="rId42" o:title=""/>
           </v:shape>
-          <o:OLEObject Type="Embed" ProgID="Equation.DSMT4" ShapeID="_x0000_i1044" DrawAspect="Content" ObjectID="_1826030112" r:id="rId43"/>
+          <o:OLEObject Type="Embed" ProgID="Equation.DSMT4" ShapeID="_x0000_i1044" DrawAspect="Content" ObjectID="_1826125042" r:id="rId43"/>
         </w:object>
       </w:r>
     </w:p>
@@ -1736,7 +1736,7 @@
           <v:shape id="_x0000_i1045" type="#_x0000_t75" style="width:187.8pt;height:31.2pt" o:ole="">
             <v:imagedata r:id="rId44" o:title=""/>
           </v:shape>
-          <o:OLEObject Type="Embed" ProgID="Equation.DSMT4" ShapeID="_x0000_i1045" DrawAspect="Content" ObjectID="_1826030113" r:id="rId45"/>
+          <o:OLEObject Type="Embed" ProgID="Equation.DSMT4" ShapeID="_x0000_i1045" DrawAspect="Content" ObjectID="_1826125043" r:id="rId45"/>
         </w:object>
       </w:r>
     </w:p>
@@ -1761,7 +1761,7 @@
           <v:shape id="_x0000_i1046" type="#_x0000_t75" style="width:42pt;height:31.2pt" o:ole="">
             <v:imagedata r:id="rId46" o:title=""/>
           </v:shape>
-          <o:OLEObject Type="Embed" ProgID="Equation.DSMT4" ShapeID="_x0000_i1046" DrawAspect="Content" ObjectID="_1826030114" r:id="rId47"/>
+          <o:OLEObject Type="Embed" ProgID="Equation.DSMT4" ShapeID="_x0000_i1046" DrawAspect="Content" ObjectID="_1826125044" r:id="rId47"/>
         </w:object>
       </w:r>
       <w:r>
@@ -1779,7 +1779,7 @@
           <v:shape id="_x0000_i1047" type="#_x0000_t75" style="width:64.2pt;height:31.2pt" o:ole="">
             <v:imagedata r:id="rId48" o:title=""/>
           </v:shape>
-          <o:OLEObject Type="Embed" ProgID="Equation.DSMT4" ShapeID="_x0000_i1047" DrawAspect="Content" ObjectID="_1826030115" r:id="rId49"/>
+          <o:OLEObject Type="Embed" ProgID="Equation.DSMT4" ShapeID="_x0000_i1047" DrawAspect="Content" ObjectID="_1826125045" r:id="rId49"/>
         </w:object>
       </w:r>
     </w:p>
@@ -1817,7 +1817,7 @@
           <v:shape id="_x0000_i1048" type="#_x0000_t75" style="width:87pt;height:31.2pt" o:ole="">
             <v:imagedata r:id="rId50" o:title=""/>
           </v:shape>
-          <o:OLEObject Type="Embed" ProgID="Equation.DSMT4" ShapeID="_x0000_i1048" DrawAspect="Content" ObjectID="_1826030116" r:id="rId51"/>
+          <o:OLEObject Type="Embed" ProgID="Equation.DSMT4" ShapeID="_x0000_i1048" DrawAspect="Content" ObjectID="_1826125046" r:id="rId51"/>
         </w:object>
       </w:r>
       <w:r>
@@ -1889,7 +1889,7 @@
           <v:shape id="_x0000_i1049" type="#_x0000_t75" style="width:82.2pt;height:31.2pt" o:ole="">
             <v:imagedata r:id="rId52" o:title=""/>
           </v:shape>
-          <o:OLEObject Type="Embed" ProgID="Equation.DSMT4" ShapeID="_x0000_i1049" DrawAspect="Content" ObjectID="_1826030117" r:id="rId53"/>
+          <o:OLEObject Type="Embed" ProgID="Equation.DSMT4" ShapeID="_x0000_i1049" DrawAspect="Content" ObjectID="_1826125047" r:id="rId53"/>
         </w:object>
       </w:r>
       <w:r>
@@ -2304,7 +2304,7 @@
           <v:shape id="_x0000_i1050" type="#_x0000_t75" style="width:31.2pt;height:31.2pt" o:ole="">
             <v:imagedata r:id="rId54" o:title=""/>
           </v:shape>
-          <o:OLEObject Type="Embed" ProgID="Equation.DSMT4" ShapeID="_x0000_i1050" DrawAspect="Content" ObjectID="_1826030118" r:id="rId55"/>
+          <o:OLEObject Type="Embed" ProgID="Equation.DSMT4" ShapeID="_x0000_i1050" DrawAspect="Content" ObjectID="_1826125048" r:id="rId55"/>
         </w:object>
       </w:r>
       <w:r>
@@ -2335,7 +2335,7 @@
           <v:shape id="_x0000_i1051" type="#_x0000_t75" style="width:81pt;height:16.2pt" o:ole="">
             <v:imagedata r:id="rId56" o:title=""/>
           </v:shape>
-          <o:OLEObject Type="Embed" ProgID="Equation.DSMT4" ShapeID="_x0000_i1051" DrawAspect="Content" ObjectID="_1826030119" r:id="rId57"/>
+          <o:OLEObject Type="Embed" ProgID="Equation.DSMT4" ShapeID="_x0000_i1051" DrawAspect="Content" ObjectID="_1826125049" r:id="rId57"/>
         </w:object>
       </w:r>
     </w:p>
@@ -2359,7 +2359,7 @@
           <v:shape id="_x0000_i1052" type="#_x0000_t75" style="width:97.8pt;height:16.2pt" o:ole="">
             <v:imagedata r:id="rId58" o:title=""/>
           </v:shape>
-          <o:OLEObject Type="Embed" ProgID="Equation.DSMT4" ShapeID="_x0000_i1052" DrawAspect="Content" ObjectID="_1826030120" r:id="rId59"/>
+          <o:OLEObject Type="Embed" ProgID="Equation.DSMT4" ShapeID="_x0000_i1052" DrawAspect="Content" ObjectID="_1826125050" r:id="rId59"/>
         </w:object>
       </w:r>
       <w:r>
@@ -2377,7 +2377,7 @@
           <v:shape id="_x0000_i1053" type="#_x0000_t75" style="width:81pt;height:16.2pt" o:ole="">
             <v:imagedata r:id="rId56" o:title=""/>
           </v:shape>
-          <o:OLEObject Type="Embed" ProgID="Equation.DSMT4" ShapeID="_x0000_i1053" DrawAspect="Content" ObjectID="_1826030121" r:id="rId60"/>
+          <o:OLEObject Type="Embed" ProgID="Equation.DSMT4" ShapeID="_x0000_i1053" DrawAspect="Content" ObjectID="_1826125051" r:id="rId60"/>
         </w:object>
       </w:r>
     </w:p>
@@ -3049,7 +3049,7 @@
           <v:shape id="_x0000_i1054" type="#_x0000_t75" style="width:33pt;height:34.2pt" o:ole="">
             <v:imagedata r:id="rId61" o:title=""/>
           </v:shape>
-          <o:OLEObject Type="Embed" ProgID="Equation.DSMT4" ShapeID="_x0000_i1054" DrawAspect="Content" ObjectID="_1826030122" r:id="rId62"/>
+          <o:OLEObject Type="Embed" ProgID="Equation.DSMT4" ShapeID="_x0000_i1054" DrawAspect="Content" ObjectID="_1826125052" r:id="rId62"/>
         </w:object>
       </w:r>
       <w:r>
@@ -3074,7 +3074,7 @@
           <v:shape id="_x0000_i1055" type="#_x0000_t75" style="width:88.2pt;height:16.2pt" o:ole="">
             <v:imagedata r:id="rId63" o:title=""/>
           </v:shape>
-          <o:OLEObject Type="Embed" ProgID="Equation.DSMT4" ShapeID="_x0000_i1055" DrawAspect="Content" ObjectID="_1826030123" r:id="rId64"/>
+          <o:OLEObject Type="Embed" ProgID="Equation.DSMT4" ShapeID="_x0000_i1055" DrawAspect="Content" ObjectID="_1826125053" r:id="rId64"/>
         </w:object>
       </w:r>
     </w:p>
@@ -3099,7 +3099,7 @@
           <v:shape id="_x0000_i1056" type="#_x0000_t75" style="width:106.8pt;height:16.2pt" o:ole="">
             <v:imagedata r:id="rId65" o:title=""/>
           </v:shape>
-          <o:OLEObject Type="Embed" ProgID="Equation.DSMT4" ShapeID="_x0000_i1056" DrawAspect="Content" ObjectID="_1826030124" r:id="rId66"/>
+          <o:OLEObject Type="Embed" ProgID="Equation.DSMT4" ShapeID="_x0000_i1056" DrawAspect="Content" ObjectID="_1826125054" r:id="rId66"/>
         </w:object>
       </w:r>
       <w:r>
@@ -3120,7 +3120,7 @@
           <v:shape id="_x0000_i1057" type="#_x0000_t75" style="width:88.2pt;height:16.2pt" o:ole="">
             <v:imagedata r:id="rId63" o:title=""/>
           </v:shape>
-          <o:OLEObject Type="Embed" ProgID="Equation.DSMT4" ShapeID="_x0000_i1057" DrawAspect="Content" ObjectID="_1826030125" r:id="rId67"/>
+          <o:OLEObject Type="Embed" ProgID="Equation.DSMT4" ShapeID="_x0000_i1057" DrawAspect="Content" ObjectID="_1826125055" r:id="rId67"/>
         </w:object>
       </w:r>
       <w:r>
@@ -3705,16 +3705,25 @@
           <w:szCs w:val="20"/>
         </w:rPr>
         <w:lastRenderedPageBreak/>
-        <w:t xml:space="preserve">Bài 6 </w:t>
-      </w:r>
-      <w:r>
-        <w:rPr>
-          <w:b/>
-          <w:bCs/>
-          <w:sz w:val="24"/>
-          <w:szCs w:val="20"/>
-        </w:rPr>
-        <w:t xml:space="preserve">Polycarp muốn nấu một món súp. Để làm điều đó, anh ta cần mua chính xác n lít nước. Chỉ có hai loại chai nước trong cửa hàng gần đó - chai 1 lít và chai 2 lít. Có vô số chai của hai loại này trong cửa hàng. Chai loại thứ nhất có gía a burles và chai loại thứ hai có giá tương ứng b burles. Polycarp muốn chi càng ít tiền càng tốt. Nhiệm vụ của bạn là tìm ra số tiền tối thiểu (bằng burles) Polycarp cần mua chính xác n lít nước ở cửa hàng gần đó nếu chai loại thứ nhất có giá a burles và chai loại thứ hai có giá b burles. </w:t>
+        <w:t>Bài 6 Polycarp muốn nấu một món súp. Để làm điều đó, anh ta cần mua chính xác n lít nước. Chỉ có hai loại chai nước trong cửa hàng gần đó - chai 1 lít và chai 2 lít. Có vô số chai của hai loại này trong cửa hàng. Chai loại thứ nhất có g</w:t>
+      </w:r>
+      <w:r>
+        <w:rPr>
+          <w:b/>
+          <w:bCs/>
+          <w:sz w:val="24"/>
+          <w:szCs w:val="20"/>
+        </w:rPr>
+        <w:t>ía</w:t>
+      </w:r>
+      <w:r>
+        <w:rPr>
+          <w:b/>
+          <w:bCs/>
+          <w:sz w:val="24"/>
+          <w:szCs w:val="20"/>
+        </w:rPr>
+        <w:t xml:space="preserve"> a burles và chai loại thứ hai có giá tương ứng b burles. Polycarp muốn chi càng ít tiền càng tốt. Nhiệm vụ của bạn là tìm ra số tiền tối thiểu (bằng burles) Polycarp cần mua chính xác n lít nước ở cửa hàng gần đó nếu chai loại thứ nhất có giá a burles và chai loại thứ hai có giá b burles. </w:t>
       </w:r>
     </w:p>
     <w:p>
@@ -3747,10 +3756,768 @@
           <w:szCs w:val="20"/>
         </w:rPr>
       </w:pPr>
+      <w:r>
+        <w:rPr>
+          <w:sz w:val="24"/>
+          <w:szCs w:val="20"/>
+        </w:rPr>
+        <w:t>Mua n lít nước với:</w:t>
+      </w:r>
     </w:p>
     <w:p>
       <w:pPr>
         <w:pStyle w:val="ListParagraph"/>
+        <w:numPr>
+          <w:ilvl w:val="0"/>
+          <w:numId w:val="4"/>
+        </w:numPr>
+        <w:spacing w:line="360" w:lineRule="auto"/>
+        <w:jc w:val="both"/>
+        <w:rPr>
+          <w:sz w:val="24"/>
+          <w:szCs w:val="20"/>
+        </w:rPr>
+      </w:pPr>
+      <w:r>
+        <w:rPr>
+          <w:sz w:val="24"/>
+          <w:szCs w:val="20"/>
+        </w:rPr>
+        <w:t xml:space="preserve">Chai 1 lít </w:t>
+      </w:r>
+      <w:r>
+        <w:rPr>
+          <w:sz w:val="24"/>
+          <w:szCs w:val="20"/>
+        </w:rPr>
+        <w:sym w:font="Wingdings" w:char="F0E0"/>
+      </w:r>
+      <w:r>
+        <w:rPr>
+          <w:sz w:val="24"/>
+          <w:szCs w:val="20"/>
+        </w:rPr>
+        <w:t xml:space="preserve"> giá a</w:t>
+      </w:r>
+    </w:p>
+    <w:p>
+      <w:pPr>
+        <w:pStyle w:val="ListParagraph"/>
+        <w:numPr>
+          <w:ilvl w:val="0"/>
+          <w:numId w:val="4"/>
+        </w:numPr>
+        <w:spacing w:line="360" w:lineRule="auto"/>
+        <w:jc w:val="both"/>
+        <w:rPr>
+          <w:sz w:val="24"/>
+          <w:szCs w:val="20"/>
+        </w:rPr>
+      </w:pPr>
+      <w:r>
+        <w:rPr>
+          <w:sz w:val="24"/>
+          <w:szCs w:val="20"/>
+        </w:rPr>
+        <w:t xml:space="preserve">Chai 2 lít </w:t>
+      </w:r>
+      <w:r>
+        <w:rPr>
+          <w:sz w:val="24"/>
+          <w:szCs w:val="20"/>
+        </w:rPr>
+        <w:sym w:font="Wingdings" w:char="F0E0"/>
+      </w:r>
+      <w:r>
+        <w:rPr>
+          <w:sz w:val="24"/>
+          <w:szCs w:val="20"/>
+        </w:rPr>
+        <w:t xml:space="preserve"> giá b</w:t>
+      </w:r>
+    </w:p>
+    <w:p>
+      <w:pPr>
+        <w:spacing w:line="360" w:lineRule="auto"/>
+        <w:jc w:val="both"/>
+        <w:rPr>
+          <w:sz w:val="24"/>
+          <w:szCs w:val="20"/>
+        </w:rPr>
+      </w:pPr>
+      <w:r>
+        <w:rPr>
+          <w:sz w:val="24"/>
+          <w:szCs w:val="20"/>
+        </w:rPr>
+        <w:t>So sánh giá:</w:t>
+      </w:r>
+    </w:p>
+    <w:p>
+      <w:pPr>
+        <w:spacing w:line="360" w:lineRule="auto"/>
+        <w:jc w:val="both"/>
+        <w:rPr>
+          <w:sz w:val="24"/>
+          <w:szCs w:val="20"/>
+        </w:rPr>
+      </w:pPr>
+      <w:r>
+        <w:rPr>
+          <w:sz w:val="24"/>
+          <w:szCs w:val="20"/>
+        </w:rPr>
+        <w:sym w:font="Wingdings" w:char="F0E0"/>
+      </w:r>
+      <w:r>
+        <w:rPr>
+          <w:sz w:val="24"/>
+          <w:szCs w:val="20"/>
+        </w:rPr>
+        <w:t xml:space="preserve"> Mua chai 2 lít khi rẻ hơn hoặc bằng mua 2 chai 1 lít</w:t>
+      </w:r>
+    </w:p>
+    <w:p>
+      <w:pPr>
+        <w:pStyle w:val="ListParagraph"/>
+        <w:numPr>
+          <w:ilvl w:val="0"/>
+          <w:numId w:val="5"/>
+        </w:numPr>
+        <w:spacing w:line="360" w:lineRule="auto"/>
+        <w:jc w:val="both"/>
+        <w:rPr>
+          <w:sz w:val="24"/>
+          <w:szCs w:val="20"/>
+        </w:rPr>
+      </w:pPr>
+      <w:r>
+        <w:rPr>
+          <w:sz w:val="24"/>
+          <w:szCs w:val="20"/>
+        </w:rPr>
+        <w:t xml:space="preserve">b &lt; 2a </w:t>
+      </w:r>
+      <w:r>
+        <w:rPr>
+          <w:sz w:val="24"/>
+          <w:szCs w:val="20"/>
+        </w:rPr>
+        <w:sym w:font="Wingdings" w:char="F0E0"/>
+      </w:r>
+      <w:r>
+        <w:rPr>
+          <w:sz w:val="24"/>
+          <w:szCs w:val="20"/>
+        </w:rPr>
+        <w:t xml:space="preserve"> chai 2 lít ít tiền hơn</w:t>
+      </w:r>
+    </w:p>
+    <w:p>
+      <w:pPr>
+        <w:pStyle w:val="ListParagraph"/>
+        <w:numPr>
+          <w:ilvl w:val="0"/>
+          <w:numId w:val="5"/>
+        </w:numPr>
+        <w:spacing w:line="360" w:lineRule="auto"/>
+        <w:jc w:val="both"/>
+        <w:rPr>
+          <w:sz w:val="24"/>
+          <w:szCs w:val="20"/>
+        </w:rPr>
+      </w:pPr>
+      <w:r>
+        <w:rPr>
+          <w:sz w:val="24"/>
+          <w:szCs w:val="20"/>
+        </w:rPr>
+        <w:t xml:space="preserve">b &gt; 2a </w:t>
+      </w:r>
+      <w:r>
+        <w:rPr>
+          <w:sz w:val="24"/>
+          <w:szCs w:val="20"/>
+        </w:rPr>
+        <w:sym w:font="Wingdings" w:char="F0E0"/>
+      </w:r>
+      <w:r>
+        <w:rPr>
+          <w:sz w:val="24"/>
+          <w:szCs w:val="20"/>
+        </w:rPr>
+        <w:t xml:space="preserve"> chai 2 lít mắc tiền hơn</w:t>
+      </w:r>
+    </w:p>
+    <w:p>
+      <w:pPr>
+        <w:pStyle w:val="ListParagraph"/>
+        <w:numPr>
+          <w:ilvl w:val="0"/>
+          <w:numId w:val="5"/>
+        </w:numPr>
+        <w:spacing w:line="360" w:lineRule="auto"/>
+        <w:jc w:val="both"/>
+        <w:rPr>
+          <w:sz w:val="24"/>
+          <w:szCs w:val="20"/>
+        </w:rPr>
+      </w:pPr>
+      <w:r>
+        <w:rPr>
+          <w:sz w:val="24"/>
+          <w:szCs w:val="20"/>
+        </w:rPr>
+        <w:t xml:space="preserve">b = 2a </w:t>
+      </w:r>
+      <w:r>
+        <w:rPr>
+          <w:sz w:val="24"/>
+          <w:szCs w:val="20"/>
+        </w:rPr>
+        <w:sym w:font="Wingdings" w:char="F0E0"/>
+      </w:r>
+      <w:r>
+        <w:rPr>
+          <w:sz w:val="24"/>
+          <w:szCs w:val="20"/>
+        </w:rPr>
+        <w:t xml:space="preserve"> giá như nhau</w:t>
+      </w:r>
+    </w:p>
+    <w:p>
+      <w:pPr>
+        <w:spacing w:line="360" w:lineRule="auto"/>
+        <w:jc w:val="both"/>
+        <w:rPr>
+          <w:color w:val="A02B93" w:themeColor="accent5"/>
+          <w:sz w:val="24"/>
+          <w:szCs w:val="20"/>
+        </w:rPr>
+      </w:pPr>
+      <w:r>
+        <w:rPr>
+          <w:sz w:val="24"/>
+          <w:szCs w:val="20"/>
+        </w:rPr>
+        <w:t xml:space="preserve">TH1: Giá chai 2 lít rẻ hơn </w:t>
+      </w:r>
+      <w:r>
+        <w:rPr>
+          <w:sz w:val="24"/>
+          <w:szCs w:val="20"/>
+        </w:rPr>
+        <w:sym w:font="Wingdings" w:char="F0E0"/>
+      </w:r>
+      <w:r>
+        <w:rPr>
+          <w:sz w:val="24"/>
+          <w:szCs w:val="20"/>
+        </w:rPr>
+        <w:t xml:space="preserve"> cost = </w:t>
+      </w:r>
+      <w:r>
+        <w:rPr>
+          <w:color w:val="EE0000"/>
+          <w:sz w:val="24"/>
+          <w:szCs w:val="20"/>
+        </w:rPr>
+        <w:t>(n/2)*b</w:t>
+      </w:r>
+      <w:r>
+        <w:rPr>
+          <w:sz w:val="24"/>
+          <w:szCs w:val="20"/>
+        </w:rPr>
+        <w:t xml:space="preserve"> + </w:t>
+      </w:r>
+      <w:r>
+        <w:rPr>
+          <w:color w:val="A02B93" w:themeColor="accent5"/>
+          <w:sz w:val="24"/>
+          <w:szCs w:val="20"/>
+        </w:rPr>
+        <w:t>(n%2)*a</w:t>
+      </w:r>
+    </w:p>
+    <w:p>
+      <w:pPr>
+        <w:spacing w:line="360" w:lineRule="auto"/>
+        <w:jc w:val="both"/>
+        <w:rPr>
+          <w:color w:val="EE0000"/>
+          <w:sz w:val="24"/>
+          <w:szCs w:val="20"/>
+        </w:rPr>
+      </w:pPr>
+      <w:r>
+        <w:rPr>
+          <w:color w:val="EE0000"/>
+          <w:sz w:val="24"/>
+          <w:szCs w:val="20"/>
+        </w:rPr>
+        <w:t xml:space="preserve">Màu đỏ </w:t>
+      </w:r>
+      <w:r>
+        <w:rPr>
+          <w:color w:val="EE0000"/>
+          <w:sz w:val="24"/>
+          <w:szCs w:val="20"/>
+        </w:rPr>
+        <w:sym w:font="Wingdings" w:char="F0E0"/>
+      </w:r>
+      <w:r>
+        <w:rPr>
+          <w:color w:val="EE0000"/>
+          <w:sz w:val="24"/>
+          <w:szCs w:val="20"/>
+        </w:rPr>
+        <w:t xml:space="preserve"> giá chai 2 lít</w:t>
+      </w:r>
+    </w:p>
+    <w:p>
+      <w:pPr>
+        <w:spacing w:line="360" w:lineRule="auto"/>
+        <w:jc w:val="both"/>
+        <w:rPr>
+          <w:color w:val="A02B93" w:themeColor="accent5"/>
+          <w:sz w:val="24"/>
+          <w:szCs w:val="20"/>
+        </w:rPr>
+      </w:pPr>
+      <w:r>
+        <w:rPr>
+          <w:color w:val="A02B93" w:themeColor="accent5"/>
+          <w:sz w:val="24"/>
+          <w:szCs w:val="20"/>
+        </w:rPr>
+        <w:t xml:space="preserve">Màu tím </w:t>
+      </w:r>
+      <w:r>
+        <w:rPr>
+          <w:color w:val="A02B93" w:themeColor="accent5"/>
+          <w:sz w:val="24"/>
+          <w:szCs w:val="20"/>
+        </w:rPr>
+        <w:sym w:font="Wingdings" w:char="F0E0"/>
+      </w:r>
+      <w:r>
+        <w:rPr>
+          <w:color w:val="A02B93" w:themeColor="accent5"/>
+          <w:sz w:val="24"/>
+          <w:szCs w:val="20"/>
+        </w:rPr>
+        <w:t xml:space="preserve"> giá chai 1 lít</w:t>
+      </w:r>
+    </w:p>
+    <w:p>
+      <w:pPr>
+        <w:spacing w:line="360" w:lineRule="auto"/>
+        <w:jc w:val="both"/>
+        <w:rPr>
+          <w:sz w:val="24"/>
+          <w:szCs w:val="20"/>
+        </w:rPr>
+      </w:pPr>
+      <w:r>
+        <w:rPr>
+          <w:sz w:val="24"/>
+          <w:szCs w:val="20"/>
+        </w:rPr>
+        <w:t xml:space="preserve">TH2: Giá chai 2 lít mắc hơn </w:t>
+      </w:r>
+      <w:r>
+        <w:rPr>
+          <w:sz w:val="24"/>
+          <w:szCs w:val="20"/>
+        </w:rPr>
+        <w:sym w:font="Wingdings" w:char="F0E0"/>
+      </w:r>
+      <w:r>
+        <w:rPr>
+          <w:sz w:val="24"/>
+          <w:szCs w:val="20"/>
+        </w:rPr>
+        <w:t xml:space="preserve"> mua chai 1 lít </w:t>
+      </w:r>
+      <w:r>
+        <w:rPr>
+          <w:sz w:val="24"/>
+          <w:szCs w:val="20"/>
+        </w:rPr>
+        <w:sym w:font="Wingdings" w:char="F0E0"/>
+      </w:r>
+      <w:r>
+        <w:rPr>
+          <w:sz w:val="24"/>
+          <w:szCs w:val="20"/>
+        </w:rPr>
+        <w:t xml:space="preserve"> cost = n*a</w:t>
+      </w:r>
+    </w:p>
+    <w:p>
+      <w:pPr>
+        <w:spacing w:line="360" w:lineRule="auto"/>
+        <w:jc w:val="both"/>
+        <w:rPr>
+          <w:sz w:val="24"/>
+          <w:szCs w:val="20"/>
+        </w:rPr>
+      </w:pPr>
+      <w:r>
+        <w:rPr>
+          <w:sz w:val="24"/>
+          <w:szCs w:val="20"/>
+        </w:rPr>
+        <w:t>Ví dụ:</w:t>
+      </w:r>
+    </w:p>
+    <w:p>
+      <w:pPr>
+        <w:pStyle w:val="ListParagraph"/>
+        <w:numPr>
+          <w:ilvl w:val="0"/>
+          <w:numId w:val="6"/>
+        </w:numPr>
+        <w:spacing w:line="360" w:lineRule="auto"/>
+        <w:jc w:val="both"/>
+        <w:rPr>
+          <w:sz w:val="24"/>
+          <w:szCs w:val="20"/>
+        </w:rPr>
+      </w:pPr>
+      <w:r>
+        <w:rPr>
+          <w:sz w:val="24"/>
+          <w:szCs w:val="20"/>
+        </w:rPr>
+        <w:t>n = 7</w:t>
+      </w:r>
+      <w:r>
+        <w:rPr>
+          <w:sz w:val="24"/>
+          <w:szCs w:val="20"/>
+        </w:rPr>
+        <w:t>, a = 4, b = 7</w:t>
+      </w:r>
+    </w:p>
+    <w:p>
+      <w:pPr>
+        <w:pStyle w:val="ListParagraph"/>
+        <w:spacing w:line="360" w:lineRule="auto"/>
+        <w:jc w:val="both"/>
+        <w:rPr>
+          <w:sz w:val="24"/>
+          <w:szCs w:val="20"/>
+        </w:rPr>
+      </w:pPr>
+      <w:r>
+        <w:rPr>
+          <w:sz w:val="24"/>
+          <w:szCs w:val="20"/>
+        </w:rPr>
+        <w:t>2 chai 1 lít giá = 8</w:t>
+      </w:r>
+    </w:p>
+    <w:p>
+      <w:pPr>
+        <w:pStyle w:val="ListParagraph"/>
+        <w:spacing w:line="360" w:lineRule="auto"/>
+        <w:jc w:val="both"/>
+        <w:rPr>
+          <w:sz w:val="24"/>
+          <w:szCs w:val="20"/>
+        </w:rPr>
+      </w:pPr>
+      <w:r>
+        <w:rPr>
+          <w:sz w:val="24"/>
+          <w:szCs w:val="20"/>
+        </w:rPr>
+        <w:t xml:space="preserve">1 chai 2 lít giá = 7 </w:t>
+      </w:r>
+      <w:r>
+        <w:rPr>
+          <w:sz w:val="24"/>
+          <w:szCs w:val="20"/>
+        </w:rPr>
+        <w:sym w:font="Wingdings" w:char="F0E0"/>
+      </w:r>
+      <w:r>
+        <w:rPr>
+          <w:sz w:val="24"/>
+          <w:szCs w:val="20"/>
+        </w:rPr>
+        <w:t xml:space="preserve"> dùng </w:t>
+      </w:r>
+      <w:r>
+        <w:rPr>
+          <w:sz w:val="24"/>
+          <w:szCs w:val="20"/>
+        </w:rPr>
+        <w:t>chai 2 lít</w:t>
+      </w:r>
+    </w:p>
+    <w:p>
+      <w:pPr>
+        <w:pStyle w:val="ListParagraph"/>
+        <w:spacing w:line="360" w:lineRule="auto"/>
+        <w:jc w:val="both"/>
+        <w:rPr>
+          <w:sz w:val="24"/>
+          <w:szCs w:val="20"/>
+        </w:rPr>
+      </w:pPr>
+      <w:r>
+        <w:rPr>
+          <w:sz w:val="24"/>
+          <w:szCs w:val="20"/>
+        </w:rPr>
+        <w:t xml:space="preserve">=&gt; 3 chai 2 lít = 6 lít </w:t>
+      </w:r>
+      <w:r>
+        <w:rPr>
+          <w:sz w:val="24"/>
+          <w:szCs w:val="20"/>
+        </w:rPr>
+        <w:sym w:font="Wingdings" w:char="F0E0"/>
+      </w:r>
+      <w:r>
+        <w:rPr>
+          <w:sz w:val="24"/>
+          <w:szCs w:val="20"/>
+        </w:rPr>
+        <w:t xml:space="preserve"> 21</w:t>
+      </w:r>
+    </w:p>
+    <w:p>
+      <w:pPr>
+        <w:pStyle w:val="ListParagraph"/>
+        <w:spacing w:line="360" w:lineRule="auto"/>
+        <w:jc w:val="both"/>
+        <w:rPr>
+          <w:sz w:val="24"/>
+          <w:szCs w:val="20"/>
+        </w:rPr>
+      </w:pPr>
+      <w:r>
+        <w:rPr>
+          <w:sz w:val="24"/>
+          <w:szCs w:val="20"/>
+        </w:rPr>
+        <w:t xml:space="preserve">=&gt; còn lại 1 lít </w:t>
+      </w:r>
+      <w:r>
+        <w:rPr>
+          <w:sz w:val="24"/>
+          <w:szCs w:val="20"/>
+        </w:rPr>
+        <w:sym w:font="Wingdings" w:char="F0E0"/>
+      </w:r>
+      <w:r>
+        <w:rPr>
+          <w:sz w:val="24"/>
+          <w:szCs w:val="20"/>
+        </w:rPr>
+        <w:t xml:space="preserve"> 4</w:t>
+      </w:r>
+    </w:p>
+    <w:p>
+      <w:pPr>
+        <w:pStyle w:val="ListParagraph"/>
+        <w:spacing w:line="360" w:lineRule="auto"/>
+        <w:jc w:val="both"/>
+        <w:rPr>
+          <w:sz w:val="24"/>
+          <w:szCs w:val="20"/>
+        </w:rPr>
+      </w:pPr>
+      <w:r>
+        <w:rPr>
+          <w:sz w:val="24"/>
+          <w:szCs w:val="20"/>
+        </w:rPr>
+        <w:t>=&gt; tổng = 25</w:t>
+      </w:r>
+    </w:p>
+    <w:p>
+      <w:pPr>
+        <w:spacing w:line="360" w:lineRule="auto"/>
+        <w:jc w:val="both"/>
+        <w:rPr>
+          <w:sz w:val="24"/>
+          <w:szCs w:val="20"/>
+        </w:rPr>
+      </w:pPr>
+      <w:r>
+        <w:rPr>
+          <w:sz w:val="24"/>
+          <w:szCs w:val="20"/>
+        </w:rPr>
+        <w:lastRenderedPageBreak/>
+        <w:drawing>
+          <wp:anchor distT="0" distB="0" distL="114300" distR="114300" simplePos="0" relativeHeight="251659264" behindDoc="0" locked="0" layoutInCell="1" allowOverlap="1" wp14:anchorId="5A96C065" wp14:editId="744E300A">
+            <wp:simplePos x="0" y="0"/>
+            <wp:positionH relativeFrom="margin">
+              <wp:align>center</wp:align>
+            </wp:positionH>
+            <wp:positionV relativeFrom="paragraph">
+              <wp:posOffset>-6350</wp:posOffset>
+            </wp:positionV>
+            <wp:extent cx="3901778" cy="4336156"/>
+            <wp:effectExtent l="0" t="0" r="3810" b="7620"/>
+            <wp:wrapNone/>
+            <wp:docPr id="1685864580" name="Picture 1" descr="A diagram of a flowchart&#10;&#10;AI-generated content may be incorrect."/>
+            <wp:cNvGraphicFramePr>
+              <a:graphicFrameLocks xmlns:a="http://schemas.openxmlformats.org/drawingml/2006/main" noChangeAspect="1"/>
+            </wp:cNvGraphicFramePr>
+            <a:graphic xmlns:a="http://schemas.openxmlformats.org/drawingml/2006/main">
+              <a:graphicData uri="http://schemas.openxmlformats.org/drawingml/2006/picture">
+                <pic:pic xmlns:pic="http://schemas.openxmlformats.org/drawingml/2006/picture">
+                  <pic:nvPicPr>
+                    <pic:cNvPr id="1685864580" name="Picture 1" descr="A diagram of a flowchart&#10;&#10;AI-generated content may be incorrect."/>
+                    <pic:cNvPicPr/>
+                  </pic:nvPicPr>
+                  <pic:blipFill>
+                    <a:blip r:embed="rId69">
+                      <a:extLst>
+                        <a:ext uri="{28A0092B-C50C-407E-A947-70E740481C1C}">
+                          <a14:useLocalDpi xmlns:a14="http://schemas.microsoft.com/office/drawing/2010/main" val="0"/>
+                        </a:ext>
+                      </a:extLst>
+                    </a:blip>
+                    <a:stretch>
+                      <a:fillRect/>
+                    </a:stretch>
+                  </pic:blipFill>
+                  <pic:spPr>
+                    <a:xfrm>
+                      <a:off x="0" y="0"/>
+                      <a:ext cx="3901778" cy="4336156"/>
+                    </a:xfrm>
+                    <a:prstGeom prst="rect">
+                      <a:avLst/>
+                    </a:prstGeom>
+                  </pic:spPr>
+                </pic:pic>
+              </a:graphicData>
+            </a:graphic>
+          </wp:anchor>
+        </w:drawing>
+      </w:r>
+    </w:p>
+    <w:p>
+      <w:pPr>
+        <w:spacing w:line="360" w:lineRule="auto"/>
+        <w:jc w:val="both"/>
+        <w:rPr>
+          <w:sz w:val="24"/>
+          <w:szCs w:val="20"/>
+        </w:rPr>
+      </w:pPr>
+    </w:p>
+    <w:p>
+      <w:pPr>
+        <w:spacing w:line="360" w:lineRule="auto"/>
+        <w:jc w:val="both"/>
+        <w:rPr>
+          <w:sz w:val="24"/>
+          <w:szCs w:val="20"/>
+        </w:rPr>
+      </w:pPr>
+    </w:p>
+    <w:p>
+      <w:pPr>
+        <w:spacing w:line="360" w:lineRule="auto"/>
+        <w:jc w:val="both"/>
+        <w:rPr>
+          <w:sz w:val="24"/>
+          <w:szCs w:val="20"/>
+        </w:rPr>
+      </w:pPr>
+    </w:p>
+    <w:p>
+      <w:pPr>
+        <w:spacing w:line="360" w:lineRule="auto"/>
+        <w:jc w:val="both"/>
+        <w:rPr>
+          <w:sz w:val="24"/>
+          <w:szCs w:val="20"/>
+        </w:rPr>
+      </w:pPr>
+    </w:p>
+    <w:p>
+      <w:pPr>
+        <w:spacing w:line="360" w:lineRule="auto"/>
+        <w:jc w:val="both"/>
+        <w:rPr>
+          <w:sz w:val="24"/>
+          <w:szCs w:val="20"/>
+        </w:rPr>
+      </w:pPr>
+    </w:p>
+    <w:p>
+      <w:pPr>
+        <w:spacing w:line="360" w:lineRule="auto"/>
+        <w:jc w:val="both"/>
+        <w:rPr>
+          <w:sz w:val="24"/>
+          <w:szCs w:val="20"/>
+        </w:rPr>
+      </w:pPr>
+    </w:p>
+    <w:p>
+      <w:pPr>
+        <w:spacing w:line="360" w:lineRule="auto"/>
+        <w:jc w:val="both"/>
+        <w:rPr>
+          <w:sz w:val="24"/>
+          <w:szCs w:val="20"/>
+        </w:rPr>
+      </w:pPr>
+    </w:p>
+    <w:p>
+      <w:pPr>
+        <w:spacing w:line="360" w:lineRule="auto"/>
+        <w:jc w:val="both"/>
+        <w:rPr>
+          <w:sz w:val="24"/>
+          <w:szCs w:val="20"/>
+        </w:rPr>
+      </w:pPr>
+    </w:p>
+    <w:p>
+      <w:pPr>
+        <w:spacing w:line="360" w:lineRule="auto"/>
+        <w:jc w:val="both"/>
+        <w:rPr>
+          <w:sz w:val="24"/>
+          <w:szCs w:val="20"/>
+        </w:rPr>
+      </w:pPr>
+    </w:p>
+    <w:p>
+      <w:pPr>
+        <w:spacing w:line="360" w:lineRule="auto"/>
+        <w:jc w:val="both"/>
+        <w:rPr>
+          <w:sz w:val="24"/>
+          <w:szCs w:val="20"/>
+        </w:rPr>
+      </w:pPr>
+    </w:p>
+    <w:p>
+      <w:pPr>
+        <w:spacing w:line="360" w:lineRule="auto"/>
+        <w:jc w:val="both"/>
+        <w:rPr>
+          <w:sz w:val="24"/>
+          <w:szCs w:val="20"/>
+        </w:rPr>
+      </w:pPr>
+    </w:p>
+    <w:p>
+      <w:pPr>
         <w:spacing w:line="360" w:lineRule="auto"/>
         <w:jc w:val="both"/>
         <w:rPr>
@@ -3772,9 +4539,9 @@
 <file path=word/numbering.xml><?xml version="1.0" encoding="utf-8"?>
 <w:numbering xmlns:wpc="http://schemas.microsoft.com/office/word/2010/wordprocessingCanvas" xmlns:cx="http://schemas.microsoft.com/office/drawing/2014/chartex" xmlns:cx1="http://schemas.microsoft.com/office/drawing/2015/9/8/chartex" xmlns:cx2="http://schemas.microsoft.com/office/drawing/2015/10/21/chartex" xmlns:cx3="http://schemas.microsoft.com/office/drawing/2016/5/9/chartex" xmlns:cx4="http://schemas.microsoft.com/office/drawing/2016/5/10/chartex" xmlns:cx5="http://schemas.microsoft.com/office/drawing/2016/5/11/chartex" xmlns:cx6="http://schemas.microsoft.com/office/drawing/2016/5/12/chartex" xmlns:cx7="http://schemas.microsoft.com/office/drawing/2016/5/13/chartex" xmlns:cx8="http://schemas.microsoft.com/office/drawing/2016/5/14/chartex" xmlns:mc="http://schemas.openxmlformats.org/markup-compatibility/2006" xmlns:aink="http://schemas.microsoft.com/office/drawing/2016/ink" xmlns:am3d="http://schemas.microsoft.com/office/drawing/2017/model3d" xmlns:o="urn:schemas-microsoft-com:office:office" xmlns:oel="http://schemas.microsoft.com/office/2019/extlst" xmlns:r="http://schemas.openxmlformats.org/officeDocument/2006/relationships" xmlns:m="http://schemas.openxmlformats.org/officeDocument/2006/math" xmlns:v="urn:schemas-microsoft-com:vml" xmlns:wp14="http://schemas.microsoft.com/office/word/2010/wordprocessingDrawing" xmlns:wp="http://schemas.openxmlformats.org/drawingml/2006/wordprocessingDrawing" xmlns:w10="urn:schemas-microsoft-com:office:word" xmlns:w="http://schemas.openxmlformats.org/wordprocessingml/2006/main" xmlns:w14="http://schemas.microsoft.com/office/word/2010/wordml" xmlns:w15="http://schemas.microsoft.com/office/word/2012/wordml" xmlns:w16cex="http://schemas.microsoft.com/office/word/2018/wordml/cex" xmlns:w16cid="http://schemas.microsoft.com/office/word/2016/wordml/cid" xmlns:w16="http://schemas.microsoft.com/office/word/2018/wordml" xmlns:w16du="http://schemas.microsoft.com/office/word/2023/wordml/word16du" xmlns:w16sdtdh="http://schemas.microsoft.com/office/word/2020/wordml/sdtdatahash" xmlns:w16sdtfl="http://schemas.microsoft.com/office/word/2024/wordml/sdtformatlock" xmlns:w16se="http://schemas.microsoft.com/office/word/2015/wordml/symex" xmlns:wpg="http://schemas.microsoft.com/office/word/2010/wordprocessingGroup" xmlns:wpi="http://schemas.microsoft.com/office/word/2010/wordprocessingInk" xmlns:wne="http://schemas.microsoft.com/office/word/2006/wordml" xmlns:wps="http://schemas.microsoft.com/office/word/2010/wordprocessingShape" mc:Ignorable="w14 w15 w16se w16cid w16 w16cex w16sdtdh w16sdtfl w16du wp14">
   <w:abstractNum w:abstractNumId="0" w15:restartNumberingAfterBreak="0">
-    <w:nsid w:val="273719A9"/>
+    <w:nsid w:val="0C8C0266"/>
     <w:multiLevelType w:val="hybridMultilevel"/>
-    <w:tmpl w:val="35FEA1A0"/>
+    <w:tmpl w:val="632E598A"/>
     <w:lvl w:ilvl="0" w:tplc="04090001">
       <w:start w:val="1"/>
       <w:numFmt w:val="bullet"/>
@@ -3885,9 +4652,9 @@
     </w:lvl>
   </w:abstractNum>
   <w:abstractNum w:abstractNumId="1" w15:restartNumberingAfterBreak="0">
-    <w:nsid w:val="5024347B"/>
+    <w:nsid w:val="273719A9"/>
     <w:multiLevelType w:val="hybridMultilevel"/>
-    <w:tmpl w:val="2974ACE2"/>
+    <w:tmpl w:val="35FEA1A0"/>
     <w:lvl w:ilvl="0" w:tplc="04090001">
       <w:start w:val="1"/>
       <w:numFmt w:val="bullet"/>
@@ -3998,9 +4765,9 @@
     </w:lvl>
   </w:abstractNum>
   <w:abstractNum w:abstractNumId="2" w15:restartNumberingAfterBreak="0">
-    <w:nsid w:val="634F2076"/>
+    <w:nsid w:val="278E2C12"/>
     <w:multiLevelType w:val="hybridMultilevel"/>
-    <w:tmpl w:val="432AEF68"/>
+    <w:tmpl w:val="C41258BE"/>
     <w:lvl w:ilvl="0" w:tplc="04090001">
       <w:start w:val="1"/>
       <w:numFmt w:val="bullet"/>
@@ -4111,16 +4878,16 @@
     </w:lvl>
   </w:abstractNum>
   <w:abstractNum w:abstractNumId="3" w15:restartNumberingAfterBreak="0">
-    <w:nsid w:val="7A4C04D6"/>
+    <w:nsid w:val="5024347B"/>
     <w:multiLevelType w:val="hybridMultilevel"/>
-    <w:tmpl w:val="8948FF36"/>
+    <w:tmpl w:val="2974ACE2"/>
     <w:lvl w:ilvl="0" w:tplc="04090001">
       <w:start w:val="1"/>
       <w:numFmt w:val="bullet"/>
       <w:lvlText w:val=""/>
       <w:lvlJc w:val="left"/>
       <w:pPr>
-        <w:ind w:left="780" w:hanging="360"/>
+        <w:ind w:left="720" w:hanging="360"/>
       </w:pPr>
       <w:rPr>
         <w:rFonts w:ascii="Symbol" w:hAnsi="Symbol" w:hint="default"/>
@@ -4132,7 +4899,7 @@
       <w:lvlText w:val="o"/>
       <w:lvlJc w:val="left"/>
       <w:pPr>
-        <w:ind w:left="1500" w:hanging="360"/>
+        <w:ind w:left="1440" w:hanging="360"/>
       </w:pPr>
       <w:rPr>
         <w:rFonts w:ascii="Courier New" w:hAnsi="Courier New" w:cs="Courier New" w:hint="default"/>
@@ -4144,7 +4911,7 @@
       <w:lvlText w:val=""/>
       <w:lvlJc w:val="left"/>
       <w:pPr>
-        <w:ind w:left="2220" w:hanging="360"/>
+        <w:ind w:left="2160" w:hanging="360"/>
       </w:pPr>
       <w:rPr>
         <w:rFonts w:ascii="Wingdings" w:hAnsi="Wingdings" w:hint="default"/>
@@ -4156,7 +4923,7 @@
       <w:lvlText w:val=""/>
       <w:lvlJc w:val="left"/>
       <w:pPr>
-        <w:ind w:left="2940" w:hanging="360"/>
+        <w:ind w:left="2880" w:hanging="360"/>
       </w:pPr>
       <w:rPr>
         <w:rFonts w:ascii="Symbol" w:hAnsi="Symbol" w:hint="default"/>
@@ -4168,7 +4935,7 @@
       <w:lvlText w:val="o"/>
       <w:lvlJc w:val="left"/>
       <w:pPr>
-        <w:ind w:left="3660" w:hanging="360"/>
+        <w:ind w:left="3600" w:hanging="360"/>
       </w:pPr>
       <w:rPr>
         <w:rFonts w:ascii="Courier New" w:hAnsi="Courier New" w:cs="Courier New" w:hint="default"/>
@@ -4180,7 +4947,7 @@
       <w:lvlText w:val=""/>
       <w:lvlJc w:val="left"/>
       <w:pPr>
-        <w:ind w:left="4380" w:hanging="360"/>
+        <w:ind w:left="4320" w:hanging="360"/>
       </w:pPr>
       <w:rPr>
         <w:rFonts w:ascii="Wingdings" w:hAnsi="Wingdings" w:hint="default"/>
@@ -4192,7 +4959,7 @@
       <w:lvlText w:val=""/>
       <w:lvlJc w:val="left"/>
       <w:pPr>
-        <w:ind w:left="5100" w:hanging="360"/>
+        <w:ind w:left="5040" w:hanging="360"/>
       </w:pPr>
       <w:rPr>
         <w:rFonts w:ascii="Symbol" w:hAnsi="Symbol" w:hint="default"/>
@@ -4204,7 +4971,7 @@
       <w:lvlText w:val="o"/>
       <w:lvlJc w:val="left"/>
       <w:pPr>
-        <w:ind w:left="5820" w:hanging="360"/>
+        <w:ind w:left="5760" w:hanging="360"/>
       </w:pPr>
       <w:rPr>
         <w:rFonts w:ascii="Courier New" w:hAnsi="Courier New" w:cs="Courier New" w:hint="default"/>
@@ -4216,6 +4983,232 @@
       <w:lvlText w:val=""/>
       <w:lvlJc w:val="left"/>
       <w:pPr>
+        <w:ind w:left="6480" w:hanging="360"/>
+      </w:pPr>
+      <w:rPr>
+        <w:rFonts w:ascii="Wingdings" w:hAnsi="Wingdings" w:hint="default"/>
+      </w:rPr>
+    </w:lvl>
+  </w:abstractNum>
+  <w:abstractNum w:abstractNumId="4" w15:restartNumberingAfterBreak="0">
+    <w:nsid w:val="634F2076"/>
+    <w:multiLevelType w:val="hybridMultilevel"/>
+    <w:tmpl w:val="A68A9F80"/>
+    <w:lvl w:ilvl="0" w:tplc="04090001">
+      <w:start w:val="1"/>
+      <w:numFmt w:val="bullet"/>
+      <w:lvlText w:val=""/>
+      <w:lvlJc w:val="left"/>
+      <w:pPr>
+        <w:ind w:left="720" w:hanging="360"/>
+      </w:pPr>
+      <w:rPr>
+        <w:rFonts w:ascii="Symbol" w:hAnsi="Symbol" w:hint="default"/>
+      </w:rPr>
+    </w:lvl>
+    <w:lvl w:ilvl="1" w:tplc="04090003" w:tentative="1">
+      <w:start w:val="1"/>
+      <w:numFmt w:val="bullet"/>
+      <w:lvlText w:val="o"/>
+      <w:lvlJc w:val="left"/>
+      <w:pPr>
+        <w:ind w:left="1440" w:hanging="360"/>
+      </w:pPr>
+      <w:rPr>
+        <w:rFonts w:ascii="Courier New" w:hAnsi="Courier New" w:cs="Courier New" w:hint="default"/>
+      </w:rPr>
+    </w:lvl>
+    <w:lvl w:ilvl="2" w:tplc="04090005" w:tentative="1">
+      <w:start w:val="1"/>
+      <w:numFmt w:val="bullet"/>
+      <w:lvlText w:val=""/>
+      <w:lvlJc w:val="left"/>
+      <w:pPr>
+        <w:ind w:left="2160" w:hanging="360"/>
+      </w:pPr>
+      <w:rPr>
+        <w:rFonts w:ascii="Wingdings" w:hAnsi="Wingdings" w:hint="default"/>
+      </w:rPr>
+    </w:lvl>
+    <w:lvl w:ilvl="3" w:tplc="04090001" w:tentative="1">
+      <w:start w:val="1"/>
+      <w:numFmt w:val="bullet"/>
+      <w:lvlText w:val=""/>
+      <w:lvlJc w:val="left"/>
+      <w:pPr>
+        <w:ind w:left="2880" w:hanging="360"/>
+      </w:pPr>
+      <w:rPr>
+        <w:rFonts w:ascii="Symbol" w:hAnsi="Symbol" w:hint="default"/>
+      </w:rPr>
+    </w:lvl>
+    <w:lvl w:ilvl="4" w:tplc="04090003" w:tentative="1">
+      <w:start w:val="1"/>
+      <w:numFmt w:val="bullet"/>
+      <w:lvlText w:val="o"/>
+      <w:lvlJc w:val="left"/>
+      <w:pPr>
+        <w:ind w:left="3600" w:hanging="360"/>
+      </w:pPr>
+      <w:rPr>
+        <w:rFonts w:ascii="Courier New" w:hAnsi="Courier New" w:cs="Courier New" w:hint="default"/>
+      </w:rPr>
+    </w:lvl>
+    <w:lvl w:ilvl="5" w:tplc="04090005" w:tentative="1">
+      <w:start w:val="1"/>
+      <w:numFmt w:val="bullet"/>
+      <w:lvlText w:val=""/>
+      <w:lvlJc w:val="left"/>
+      <w:pPr>
+        <w:ind w:left="4320" w:hanging="360"/>
+      </w:pPr>
+      <w:rPr>
+        <w:rFonts w:ascii="Wingdings" w:hAnsi="Wingdings" w:hint="default"/>
+      </w:rPr>
+    </w:lvl>
+    <w:lvl w:ilvl="6" w:tplc="04090001" w:tentative="1">
+      <w:start w:val="1"/>
+      <w:numFmt w:val="bullet"/>
+      <w:lvlText w:val=""/>
+      <w:lvlJc w:val="left"/>
+      <w:pPr>
+        <w:ind w:left="5040" w:hanging="360"/>
+      </w:pPr>
+      <w:rPr>
+        <w:rFonts w:ascii="Symbol" w:hAnsi="Symbol" w:hint="default"/>
+      </w:rPr>
+    </w:lvl>
+    <w:lvl w:ilvl="7" w:tplc="04090003" w:tentative="1">
+      <w:start w:val="1"/>
+      <w:numFmt w:val="bullet"/>
+      <w:lvlText w:val="o"/>
+      <w:lvlJc w:val="left"/>
+      <w:pPr>
+        <w:ind w:left="5760" w:hanging="360"/>
+      </w:pPr>
+      <w:rPr>
+        <w:rFonts w:ascii="Courier New" w:hAnsi="Courier New" w:cs="Courier New" w:hint="default"/>
+      </w:rPr>
+    </w:lvl>
+    <w:lvl w:ilvl="8" w:tplc="04090005" w:tentative="1">
+      <w:start w:val="1"/>
+      <w:numFmt w:val="bullet"/>
+      <w:lvlText w:val=""/>
+      <w:lvlJc w:val="left"/>
+      <w:pPr>
+        <w:ind w:left="6480" w:hanging="360"/>
+      </w:pPr>
+      <w:rPr>
+        <w:rFonts w:ascii="Wingdings" w:hAnsi="Wingdings" w:hint="default"/>
+      </w:rPr>
+    </w:lvl>
+  </w:abstractNum>
+  <w:abstractNum w:abstractNumId="5" w15:restartNumberingAfterBreak="0">
+    <w:nsid w:val="7A4C04D6"/>
+    <w:multiLevelType w:val="hybridMultilevel"/>
+    <w:tmpl w:val="8948FF36"/>
+    <w:lvl w:ilvl="0" w:tplc="04090001">
+      <w:start w:val="1"/>
+      <w:numFmt w:val="bullet"/>
+      <w:lvlText w:val=""/>
+      <w:lvlJc w:val="left"/>
+      <w:pPr>
+        <w:ind w:left="780" w:hanging="360"/>
+      </w:pPr>
+      <w:rPr>
+        <w:rFonts w:ascii="Symbol" w:hAnsi="Symbol" w:hint="default"/>
+      </w:rPr>
+    </w:lvl>
+    <w:lvl w:ilvl="1" w:tplc="04090003" w:tentative="1">
+      <w:start w:val="1"/>
+      <w:numFmt w:val="bullet"/>
+      <w:lvlText w:val="o"/>
+      <w:lvlJc w:val="left"/>
+      <w:pPr>
+        <w:ind w:left="1500" w:hanging="360"/>
+      </w:pPr>
+      <w:rPr>
+        <w:rFonts w:ascii="Courier New" w:hAnsi="Courier New" w:cs="Courier New" w:hint="default"/>
+      </w:rPr>
+    </w:lvl>
+    <w:lvl w:ilvl="2" w:tplc="04090005" w:tentative="1">
+      <w:start w:val="1"/>
+      <w:numFmt w:val="bullet"/>
+      <w:lvlText w:val=""/>
+      <w:lvlJc w:val="left"/>
+      <w:pPr>
+        <w:ind w:left="2220" w:hanging="360"/>
+      </w:pPr>
+      <w:rPr>
+        <w:rFonts w:ascii="Wingdings" w:hAnsi="Wingdings" w:hint="default"/>
+      </w:rPr>
+    </w:lvl>
+    <w:lvl w:ilvl="3" w:tplc="04090001" w:tentative="1">
+      <w:start w:val="1"/>
+      <w:numFmt w:val="bullet"/>
+      <w:lvlText w:val=""/>
+      <w:lvlJc w:val="left"/>
+      <w:pPr>
+        <w:ind w:left="2940" w:hanging="360"/>
+      </w:pPr>
+      <w:rPr>
+        <w:rFonts w:ascii="Symbol" w:hAnsi="Symbol" w:hint="default"/>
+      </w:rPr>
+    </w:lvl>
+    <w:lvl w:ilvl="4" w:tplc="04090003" w:tentative="1">
+      <w:start w:val="1"/>
+      <w:numFmt w:val="bullet"/>
+      <w:lvlText w:val="o"/>
+      <w:lvlJc w:val="left"/>
+      <w:pPr>
+        <w:ind w:left="3660" w:hanging="360"/>
+      </w:pPr>
+      <w:rPr>
+        <w:rFonts w:ascii="Courier New" w:hAnsi="Courier New" w:cs="Courier New" w:hint="default"/>
+      </w:rPr>
+    </w:lvl>
+    <w:lvl w:ilvl="5" w:tplc="04090005" w:tentative="1">
+      <w:start w:val="1"/>
+      <w:numFmt w:val="bullet"/>
+      <w:lvlText w:val=""/>
+      <w:lvlJc w:val="left"/>
+      <w:pPr>
+        <w:ind w:left="4380" w:hanging="360"/>
+      </w:pPr>
+      <w:rPr>
+        <w:rFonts w:ascii="Wingdings" w:hAnsi="Wingdings" w:hint="default"/>
+      </w:rPr>
+    </w:lvl>
+    <w:lvl w:ilvl="6" w:tplc="04090001" w:tentative="1">
+      <w:start w:val="1"/>
+      <w:numFmt w:val="bullet"/>
+      <w:lvlText w:val=""/>
+      <w:lvlJc w:val="left"/>
+      <w:pPr>
+        <w:ind w:left="5100" w:hanging="360"/>
+      </w:pPr>
+      <w:rPr>
+        <w:rFonts w:ascii="Symbol" w:hAnsi="Symbol" w:hint="default"/>
+      </w:rPr>
+    </w:lvl>
+    <w:lvl w:ilvl="7" w:tplc="04090003" w:tentative="1">
+      <w:start w:val="1"/>
+      <w:numFmt w:val="bullet"/>
+      <w:lvlText w:val="o"/>
+      <w:lvlJc w:val="left"/>
+      <w:pPr>
+        <w:ind w:left="5820" w:hanging="360"/>
+      </w:pPr>
+      <w:rPr>
+        <w:rFonts w:ascii="Courier New" w:hAnsi="Courier New" w:cs="Courier New" w:hint="default"/>
+      </w:rPr>
+    </w:lvl>
+    <w:lvl w:ilvl="8" w:tplc="04090005" w:tentative="1">
+      <w:start w:val="1"/>
+      <w:numFmt w:val="bullet"/>
+      <w:lvlText w:val=""/>
+      <w:lvlJc w:val="left"/>
+      <w:pPr>
         <w:ind w:left="6540" w:hanging="360"/>
       </w:pPr>
       <w:rPr>
@@ -4224,16 +5217,22 @@
     </w:lvl>
   </w:abstractNum>
   <w:num w:numId="1" w16cid:durableId="2019690197">
+    <w:abstractNumId w:val="3"/>
+  </w:num>
+  <w:num w:numId="2" w16cid:durableId="624240291">
+    <w:abstractNumId w:val="5"/>
+  </w:num>
+  <w:num w:numId="3" w16cid:durableId="1259287539">
     <w:abstractNumId w:val="1"/>
   </w:num>
-  <w:num w:numId="2" w16cid:durableId="624240291">
-    <w:abstractNumId w:val="3"/>
+  <w:num w:numId="4" w16cid:durableId="1778023097">
+    <w:abstractNumId w:val="4"/>
   </w:num>
-  <w:num w:numId="3" w16cid:durableId="1259287539">
+  <w:num w:numId="5" w16cid:durableId="1575122939">
+    <w:abstractNumId w:val="2"/>
+  </w:num>
+  <w:num w:numId="6" w16cid:durableId="1478573133">
     <w:abstractNumId w:val="0"/>
-  </w:num>
-  <w:num w:numId="4" w16cid:durableId="1778023097">
-    <w:abstractNumId w:val="2"/>
   </w:num>
 </w:numbering>
 </file>
@@ -4841,6 +5840,7 @@
   <w:style w:type="character" w:default="1" w:styleId="DefaultParagraphFont">
     <w:name w:val="Default Paragraph Font"/>
     <w:uiPriority w:val="1"/>
+    <w:semiHidden/>
     <w:unhideWhenUsed/>
   </w:style>
   <w:style w:type="table" w:default="1" w:styleId="TableNormal">
